--- a/Atestation/работа/Оформление и справки/Справки.docx
+++ b/Atestation/работа/Оформление и справки/Справки.docx
@@ -490,7 +490,7 @@
               <w:tl2br w:val="nil" w:sz="0" w:space="0" w:color="000000" tmln="20, 20, 20, 0"/>
               <w:tr2bl w:val="nil" w:sz="0" w:space="0" w:color="000000" tmln="20, 20, 20, 0"/>
             </w:tcBorders>
-            <w:tmTcPr id="1483472567" protected="0"/>
+            <w:tmTcPr id="1483553478" protected="0"/>
           </w:tcPr>
           <w:p>
             <w:pPr>
@@ -529,7 +529,7 @@
               <w:tl2br w:val="nil" w:sz="0" w:space="0" w:color="000000" tmln="20, 20, 20, 0"/>
               <w:tr2bl w:val="nil" w:sz="0" w:space="0" w:color="000000" tmln="20, 20, 20, 0"/>
             </w:tcBorders>
-            <w:tmTcPr id="1483472567" protected="0"/>
+            <w:tmTcPr id="1483553478" protected="0"/>
           </w:tcPr>
           <w:p>
             <w:pPr>
@@ -573,13 +573,13 @@
               <w:tl2br w:val="nil" w:sz="0" w:space="0" w:color="000000" tmln="20, 20, 20, 0"/>
               <w:tr2bl w:val="nil" w:sz="0" w:space="0" w:color="000000" tmln="20, 20, 20, 0"/>
             </w:tcBorders>
-            <w:tmTcPr id="1483472567" protected="0"/>
+            <w:tmTcPr id="1483553478" protected="0"/>
           </w:tcPr>
           <w:p>
             <w:pPr>
               <w:numPr>
                 <w:ilvl w:val="0"/>
-                <w:numId w:val="2"/>
+                <w:numId w:val="3"/>
               </w:numPr>
               <w:ind w:left="414" w:hanging="283"/>
               <w:spacing w:line="360" w:lineRule="auto"/>
@@ -615,13 +615,13 @@
               <w:tl2br w:val="nil" w:sz="0" w:space="0" w:color="000000" tmln="20, 20, 20, 0"/>
               <w:tr2bl w:val="nil" w:sz="0" w:space="0" w:color="000000" tmln="20, 20, 20, 0"/>
             </w:tcBorders>
-            <w:tmTcPr id="1483472567" protected="0"/>
+            <w:tmTcPr id="1483553478" protected="0"/>
           </w:tcPr>
           <w:p>
             <w:pPr>
               <w:numPr>
                 <w:ilvl w:val="0"/>
-                <w:numId w:val="3"/>
+                <w:numId w:val="4"/>
               </w:numPr>
               <w:ind w:left="406" w:hanging="317"/>
               <w:spacing w:line="360" w:lineRule="auto"/>
@@ -661,13 +661,13 @@
               <w:tl2br w:val="nil" w:sz="0" w:space="0" w:color="000000" tmln="20, 20, 20, 0"/>
               <w:tr2bl w:val="nil" w:sz="0" w:space="0" w:color="000000" tmln="20, 20, 20, 0"/>
             </w:tcBorders>
-            <w:tmTcPr id="1483472567" protected="0"/>
+            <w:tmTcPr id="1483553478" protected="0"/>
           </w:tcPr>
           <w:p>
             <w:pPr>
               <w:numPr>
                 <w:ilvl w:val="0"/>
-                <w:numId w:val="2"/>
+                <w:numId w:val="3"/>
               </w:numPr>
               <w:ind w:left="414" w:hanging="283"/>
               <w:spacing w:line="360" w:lineRule="auto"/>
@@ -703,13 +703,13 @@
               <w:tl2br w:val="nil" w:sz="0" w:space="0" w:color="000000" tmln="20, 20, 20, 0"/>
               <w:tr2bl w:val="nil" w:sz="0" w:space="0" w:color="000000" tmln="20, 20, 20, 0"/>
             </w:tcBorders>
-            <w:tmTcPr id="1483472567" protected="0"/>
+            <w:tmTcPr id="1483553478" protected="0"/>
           </w:tcPr>
           <w:p>
             <w:pPr>
               <w:numPr>
                 <w:ilvl w:val="0"/>
-                <w:numId w:val="3"/>
+                <w:numId w:val="4"/>
               </w:numPr>
               <w:ind w:left="406" w:hanging="317"/>
               <w:spacing w:line="360" w:lineRule="auto"/>
@@ -749,13 +749,13 @@
               <w:tl2br w:val="nil" w:sz="0" w:space="0" w:color="000000" tmln="20, 20, 20, 0"/>
               <w:tr2bl w:val="nil" w:sz="0" w:space="0" w:color="000000" tmln="20, 20, 20, 0"/>
             </w:tcBorders>
-            <w:tmTcPr id="1483472567" protected="0"/>
+            <w:tmTcPr id="1483553478" protected="0"/>
           </w:tcPr>
           <w:p>
             <w:pPr>
               <w:numPr>
                 <w:ilvl w:val="0"/>
-                <w:numId w:val="2"/>
+                <w:numId w:val="3"/>
               </w:numPr>
               <w:ind w:left="414" w:hanging="284"/>
               <w:spacing/>
@@ -791,13 +791,13 @@
               <w:tl2br w:val="nil" w:sz="0" w:space="0" w:color="000000" tmln="20, 20, 20, 0"/>
               <w:tr2bl w:val="nil" w:sz="0" w:space="0" w:color="000000" tmln="20, 20, 20, 0"/>
             </w:tcBorders>
-            <w:tmTcPr id="1483472567" protected="0"/>
+            <w:tmTcPr id="1483553478" protected="0"/>
           </w:tcPr>
           <w:p>
             <w:pPr>
               <w:numPr>
                 <w:ilvl w:val="0"/>
-                <w:numId w:val="3"/>
+                <w:numId w:val="4"/>
               </w:numPr>
               <w:ind w:left="406" w:hanging="317"/>
               <w:spacing w:line="360" w:lineRule="auto"/>
@@ -837,13 +837,13 @@
               <w:tl2br w:val="nil" w:sz="0" w:space="0" w:color="000000" tmln="20, 20, 20, 0"/>
               <w:tr2bl w:val="nil" w:sz="0" w:space="0" w:color="000000" tmln="20, 20, 20, 0"/>
             </w:tcBorders>
-            <w:tmTcPr id="1483472567" protected="0"/>
+            <w:tmTcPr id="1483553478" protected="0"/>
           </w:tcPr>
           <w:p>
             <w:pPr>
               <w:numPr>
                 <w:ilvl w:val="0"/>
-                <w:numId w:val="2"/>
+                <w:numId w:val="3"/>
               </w:numPr>
               <w:ind w:left="414" w:hanging="283"/>
               <w:spacing w:line="360" w:lineRule="auto"/>
@@ -879,13 +879,13 @@
               <w:tl2br w:val="nil" w:sz="0" w:space="0" w:color="000000" tmln="20, 20, 20, 0"/>
               <w:tr2bl w:val="nil" w:sz="0" w:space="0" w:color="000000" tmln="20, 20, 20, 0"/>
             </w:tcBorders>
-            <w:tmTcPr id="1483472567" protected="0"/>
+            <w:tmTcPr id="1483553478" protected="0"/>
           </w:tcPr>
           <w:p>
             <w:pPr>
               <w:numPr>
                 <w:ilvl w:val="0"/>
-                <w:numId w:val="3"/>
+                <w:numId w:val="4"/>
               </w:numPr>
               <w:ind w:left="409" w:hanging="318"/>
               <w:rPr>
@@ -924,13 +924,13 @@
               <w:tl2br w:val="nil" w:sz="0" w:space="0" w:color="000000" tmln="20, 20, 20, 0"/>
               <w:tr2bl w:val="nil" w:sz="0" w:space="0" w:color="000000" tmln="20, 20, 20, 0"/>
             </w:tcBorders>
-            <w:tmTcPr id="1483472567" protected="0"/>
+            <w:tmTcPr id="1483553478" protected="0"/>
           </w:tcPr>
           <w:p>
             <w:pPr>
               <w:numPr>
                 <w:ilvl w:val="0"/>
-                <w:numId w:val="2"/>
+                <w:numId w:val="3"/>
               </w:numPr>
               <w:ind w:left="414" w:hanging="283"/>
               <w:spacing w:line="360" w:lineRule="auto"/>
@@ -966,13 +966,13 @@
               <w:tl2br w:val="nil" w:sz="0" w:space="0" w:color="000000" tmln="20, 20, 20, 0"/>
               <w:tr2bl w:val="nil" w:sz="0" w:space="0" w:color="000000" tmln="20, 20, 20, 0"/>
             </w:tcBorders>
-            <w:tmTcPr id="1483472567" protected="0"/>
+            <w:tmTcPr id="1483553478" protected="0"/>
           </w:tcPr>
           <w:p>
             <w:pPr>
               <w:numPr>
                 <w:ilvl w:val="0"/>
-                <w:numId w:val="3"/>
+                <w:numId w:val="4"/>
               </w:numPr>
               <w:ind w:left="409" w:hanging="318"/>
               <w:rPr>
@@ -1011,7 +1011,7 @@
               <w:tl2br w:val="nil" w:sz="0" w:space="0" w:color="000000" tmln="20, 20, 20, 0"/>
               <w:tr2bl w:val="nil" w:sz="0" w:space="0" w:color="000000" tmln="20, 20, 20, 0"/>
             </w:tcBorders>
-            <w:tmTcPr id="1483472567" protected="0"/>
+            <w:tmTcPr id="1483553478" protected="0"/>
           </w:tcPr>
           <w:p>
             <w:pPr>
@@ -1047,13 +1047,13 @@
               <w:tl2br w:val="nil" w:sz="0" w:space="0" w:color="000000" tmln="20, 20, 20, 0"/>
               <w:tr2bl w:val="nil" w:sz="0" w:space="0" w:color="000000" tmln="20, 20, 20, 0"/>
             </w:tcBorders>
-            <w:tmTcPr id="1483472567" protected="0"/>
+            <w:tmTcPr id="1483553478" protected="0"/>
           </w:tcPr>
           <w:p>
             <w:pPr>
               <w:numPr>
                 <w:ilvl w:val="0"/>
-                <w:numId w:val="3"/>
+                <w:numId w:val="4"/>
               </w:numPr>
               <w:ind w:left="406" w:hanging="317"/>
               <w:spacing w:line="360" w:lineRule="auto"/>
@@ -1093,7 +1093,7 @@
               <w:tl2br w:val="nil" w:sz="0" w:space="0" w:color="000000" tmln="20, 20, 20, 0"/>
               <w:tr2bl w:val="nil" w:sz="0" w:space="0" w:color="000000" tmln="20, 20, 20, 0"/>
             </w:tcBorders>
-            <w:tmTcPr id="1483472567" protected="0"/>
+            <w:tmTcPr id="1483553478" protected="0"/>
           </w:tcPr>
           <w:p>
             <w:pPr>
@@ -1129,13 +1129,13 @@
               <w:tl2br w:val="nil" w:sz="0" w:space="0" w:color="000000" tmln="20, 20, 20, 0"/>
               <w:tr2bl w:val="nil" w:sz="0" w:space="0" w:color="000000" tmln="20, 20, 20, 0"/>
             </w:tcBorders>
-            <w:tmTcPr id="1483472567" protected="0"/>
+            <w:tmTcPr id="1483553478" protected="0"/>
           </w:tcPr>
           <w:p>
             <w:pPr>
               <w:numPr>
                 <w:ilvl w:val="0"/>
-                <w:numId w:val="3"/>
+                <w:numId w:val="4"/>
               </w:numPr>
               <w:ind w:left="406" w:hanging="317"/>
               <w:spacing w:line="360" w:lineRule="auto"/>
@@ -1863,6 +1863,374 @@
       </w:r>
     </w:p>
     <w:p>
+      <w:r>
+        <w:t>Стародубцева</w:t>
+      </w:r>
+    </w:p>
+    <w:p>
+      <w:r>
+        <w:t xml:space="preserve"> т.: 5-32-01</w:t>
+      </w:r>
+    </w:p>
+    <w:p>
+      <w:r>
+        <w:t xml:space="preserve"> 02.03.2017 </w:t>
+      </w:r>
+    </w:p>
+    <w:p>
+      <w:r/>
+    </w:p>
+    <w:p>
+      <w:pPr>
+        <w:spacing w:after="200" w:line="276" w:lineRule="auto"/>
+        <w:jc w:val="center"/>
+        <w:widowControl/>
+        <w:rPr>
+          <w:rFonts w:eastAsia="Times New Roman"/>
+          <w:color w:val="000000"/>
+          <w:sz w:val="24"/>
+          <w:szCs w:val="24"/>
+        </w:rPr>
+      </w:pPr>
+      <w:r>
+        <w:rPr>
+          <w:rFonts w:eastAsia="Times New Roman"/>
+          <w:color w:val="000000"/>
+          <w:sz w:val="24"/>
+          <w:szCs w:val="24"/>
+        </w:rPr>
+        <w:t>Муниципальное бюджетное дошкольное образовательное учреждение детский сад компенсирующего вида №1 «Лесная сказка»</w:t>
+      </w:r>
+    </w:p>
+    <w:p>
+      <w:pPr>
+        <w:spacing w:after="200" w:line="276" w:lineRule="auto"/>
+        <w:jc w:val="center"/>
+        <w:widowControl/>
+        <w:rPr>
+          <w:rFonts w:eastAsia="Times New Roman"/>
+          <w:color w:val="000000"/>
+          <w:sz w:val="27"/>
+          <w:szCs w:val="27"/>
+        </w:rPr>
+      </w:pPr>
+      <w:r>
+        <w:rPr>
+          <w:rFonts w:eastAsia="Times New Roman"/>
+          <w:color w:val="000000"/>
+          <w:sz w:val="27"/>
+          <w:szCs w:val="27"/>
+        </w:rPr>
+      </w:r>
+    </w:p>
+    <w:p>
+      <w:pPr>
+        <w:spacing w:after="200" w:line="276" w:lineRule="auto"/>
+        <w:jc w:val="center"/>
+        <w:widowControl/>
+        <w:rPr>
+          <w:rFonts w:eastAsia="Times New Roman"/>
+          <w:color w:val="000000"/>
+          <w:sz w:val="27"/>
+          <w:szCs w:val="27"/>
+        </w:rPr>
+      </w:pPr>
+      <w:r>
+        <w:rPr>
+          <w:rFonts w:eastAsia="Times New Roman"/>
+          <w:color w:val="000000"/>
+          <w:sz w:val="27"/>
+          <w:szCs w:val="27"/>
+        </w:rPr>
+      </w:r>
+    </w:p>
+    <w:p>
+      <w:pPr>
+        <w:spacing w:after="200" w:line="276" w:lineRule="auto"/>
+        <w:jc w:val="center"/>
+        <w:widowControl/>
+        <w:rPr>
+          <w:rFonts w:eastAsia="Calibri"/>
+          <w:b/>
+          <w:sz w:val="32"/>
+          <w:szCs w:val="32"/>
+        </w:rPr>
+      </w:pPr>
+      <w:r>
+        <w:rPr>
+          <w:rFonts w:eastAsia="Calibri"/>
+          <w:b/>
+          <w:sz w:val="32"/>
+          <w:szCs w:val="32"/>
+        </w:rPr>
+      </w:r>
+    </w:p>
+    <w:p>
+      <w:pPr>
+        <w:spacing w:after="200" w:line="276" w:lineRule="auto"/>
+        <w:jc w:val="center"/>
+        <w:widowControl/>
+        <w:rPr>
+          <w:rFonts w:eastAsia="Calibri"/>
+          <w:b/>
+          <w:sz w:val="32"/>
+          <w:szCs w:val="32"/>
+        </w:rPr>
+      </w:pPr>
+      <w:r>
+        <w:rPr>
+          <w:rFonts w:eastAsia="Calibri"/>
+          <w:b/>
+          <w:sz w:val="32"/>
+          <w:szCs w:val="32"/>
+        </w:rPr>
+      </w:r>
+    </w:p>
+    <w:p>
+      <w:pPr>
+        <w:spacing w:after="200" w:line="360" w:lineRule="auto"/>
+        <w:jc w:val="center"/>
+        <w:widowControl/>
+        <w:rPr>
+          <w:rFonts w:eastAsia="Calibri"/>
+          <w:b/>
+          <w:sz w:val="32"/>
+          <w:szCs w:val="32"/>
+        </w:rPr>
+      </w:pPr>
+      <w:r>
+        <w:rPr>
+          <w:rFonts w:eastAsia="Calibri"/>
+          <w:b/>
+          <w:sz w:val="32"/>
+          <w:szCs w:val="32"/>
+        </w:rPr>
+        <w:t>СПРАВКА</w:t>
+      </w:r>
+    </w:p>
+    <w:p>
+      <w:pPr>
+        <w:ind w:firstLine="1134"/>
+        <w:spacing w:line="360" w:lineRule="auto"/>
+        <w:jc w:val="both"/>
+        <w:widowControl/>
+        <w:rPr>
+          <w:rFonts w:eastAsia="Calibri"/>
+          <w:sz w:val="28"/>
+          <w:szCs w:val="28"/>
+        </w:rPr>
+      </w:pPr>
+      <w:r>
+        <w:rPr>
+          <w:rFonts w:eastAsia="Calibri"/>
+          <w:sz w:val="28"/>
+          <w:szCs w:val="28"/>
+        </w:rPr>
+        <w:t>Дана учителю - логопеду Борисковой Н.Р. в том, что по результатам психолого-педагогической диагностики отмечается положительная динамика освоения  воспитанниками группы №5 для детей с тяжелыми нарушениями речи «П</w:t>
+      </w:r>
+      <w:r>
+        <w:rPr>
+          <w:rFonts w:eastAsia="Times New Roman"/>
+          <w:sz w:val="28"/>
+          <w:szCs w:val="28"/>
+        </w:rPr>
+        <w:t>рограмм</w:t>
+      </w:r>
+      <w:r>
+        <w:rPr>
+          <w:rFonts w:eastAsia="Calibri"/>
+          <w:sz w:val="28"/>
+          <w:szCs w:val="28"/>
+        </w:rPr>
+        <w:t>ы</w:t>
+      </w:r>
+      <w:r>
+        <w:rPr>
+          <w:rFonts w:eastAsia="Times New Roman"/>
+          <w:sz w:val="28"/>
+          <w:szCs w:val="28"/>
+        </w:rPr>
+        <w:t xml:space="preserve"> логопедической работы по преодолению общего недоразвития речи у детей» / Т.Б. Филичевой, Г.В. Чиркиной, Т.В. Тумановой,</w:t>
+      </w:r>
+      <w:r>
+        <w:rPr>
+          <w:rFonts w:eastAsia="Calibri"/>
+          <w:b/>
+          <w:sz w:val="24"/>
+          <w:szCs w:val="24"/>
+        </w:rPr>
+        <w:t xml:space="preserve"> - </w:t>
+      </w:r>
+      <w:r>
+        <w:rPr>
+          <w:rFonts w:eastAsia="Calibri"/>
+          <w:sz w:val="28"/>
+          <w:szCs w:val="28"/>
+        </w:rPr>
+        <w:t>М.: Просвещение, 2008г</w:t>
+      </w:r>
+      <w:r>
+        <w:rPr>
+          <w:rFonts w:eastAsia="Times New Roman"/>
+          <w:sz w:val="28"/>
+          <w:szCs w:val="28"/>
+        </w:rPr>
+        <w:t>.</w:t>
+      </w:r>
+      <w:r>
+        <w:rPr>
+          <w:rFonts w:eastAsia="Calibri"/>
+          <w:sz w:val="28"/>
+          <w:szCs w:val="28"/>
+        </w:rPr>
+        <w:t xml:space="preserve">  / в 201</w:t>
+      </w:r>
+      <w:r>
+        <w:rPr>
+          <w:rFonts w:eastAsia="Calibri"/>
+          <w:sz w:val="28"/>
+          <w:szCs w:val="28"/>
+        </w:rPr>
+        <w:t>5-201</w:t>
+      </w:r>
+      <w:r>
+        <w:rPr>
+          <w:rFonts w:eastAsia="Calibri"/>
+          <w:sz w:val="28"/>
+          <w:szCs w:val="28"/>
+        </w:rPr>
+        <w:t xml:space="preserve">6 </w:t>
+      </w:r>
+      <w:r>
+        <w:rPr>
+          <w:rFonts w:eastAsia="Calibri"/>
+          <w:sz w:val="28"/>
+          <w:szCs w:val="28"/>
+        </w:rPr>
+        <w:t>г.г. – 1</w:t>
+      </w:r>
+      <w:r>
+        <w:rPr>
+          <w:rFonts w:eastAsia="Calibri"/>
+          <w:sz w:val="28"/>
+          <w:szCs w:val="28"/>
+        </w:rPr>
+        <w:t>4 детей (100%)</w:t>
+      </w:r>
+      <w:r>
+        <w:rPr>
+          <w:rFonts w:eastAsia="Calibri"/>
+          <w:sz w:val="28"/>
+          <w:szCs w:val="28"/>
+        </w:rPr>
+      </w:r>
+    </w:p>
+    <w:p>
+      <w:pPr>
+        <w:spacing w:after="200" w:line="276" w:lineRule="auto"/>
+        <w:jc w:val="both"/>
+        <w:widowControl/>
+        <w:rPr>
+          <w:rFonts w:eastAsia="Calibri"/>
+          <w:b/>
+          <w:sz w:val="32"/>
+          <w:szCs w:val="32"/>
+        </w:rPr>
+      </w:pPr>
+      <w:r>
+        <w:rPr>
+          <w:rFonts w:eastAsia="Calibri"/>
+          <w:b/>
+          <w:sz w:val="32"/>
+          <w:szCs w:val="32"/>
+        </w:rPr>
+      </w:r>
+    </w:p>
+    <w:p>
+      <w:pPr>
+        <w:spacing w:after="200" w:line="276" w:lineRule="auto"/>
+        <w:jc w:val="both"/>
+        <w:widowControl/>
+        <w:rPr>
+          <w:rFonts w:eastAsia="Calibri"/>
+          <w:b/>
+          <w:sz w:val="32"/>
+          <w:szCs w:val="32"/>
+        </w:rPr>
+      </w:pPr>
+      <w:r>
+        <w:rPr>
+          <w:rFonts w:eastAsia="Calibri"/>
+          <w:b/>
+          <w:sz w:val="32"/>
+          <w:szCs w:val="32"/>
+        </w:rPr>
+      </w:r>
+    </w:p>
+    <w:p>
+      <w:pPr>
+        <w:spacing w:after="200" w:line="276" w:lineRule="auto"/>
+        <w:jc w:val="both"/>
+        <w:widowControl/>
+        <w:rPr>
+          <w:rFonts w:eastAsia="Calibri"/>
+          <w:b/>
+          <w:sz w:val="32"/>
+          <w:szCs w:val="32"/>
+        </w:rPr>
+      </w:pPr>
+      <w:r>
+        <w:rPr>
+          <w:rFonts w:eastAsia="Calibri"/>
+          <w:b/>
+          <w:sz w:val="32"/>
+          <w:szCs w:val="32"/>
+        </w:rPr>
+      </w:r>
+    </w:p>
+    <w:p>
+      <w:pPr>
+        <w:spacing w:after="200" w:line="276" w:lineRule="auto"/>
+        <w:jc w:val="both"/>
+        <w:widowControl/>
+        <w:rPr>
+          <w:rFonts w:eastAsia="Calibri"/>
+          <w:b/>
+          <w:sz w:val="32"/>
+          <w:szCs w:val="32"/>
+        </w:rPr>
+      </w:pPr>
+      <w:r>
+        <w:rPr>
+          <w:rFonts w:eastAsia="Calibri"/>
+          <w:b/>
+          <w:sz w:val="32"/>
+          <w:szCs w:val="32"/>
+        </w:rPr>
+      </w:r>
+    </w:p>
+    <w:p>
+      <w:pPr>
+        <w:spacing w:after="200" w:line="276" w:lineRule="auto"/>
+        <w:jc w:val="both"/>
+        <w:widowControl/>
+        <w:rPr>
+          <w:rFonts w:eastAsia="Calibri"/>
+          <w:b/>
+          <w:sz w:val="32"/>
+          <w:szCs w:val="32"/>
+        </w:rPr>
+      </w:pPr>
+      <w:r>
+        <w:rPr>
+          <w:rFonts w:eastAsia="Calibri"/>
+          <w:b/>
+          <w:sz w:val="32"/>
+          <w:szCs w:val="32"/>
+        </w:rPr>
+      </w:r>
+    </w:p>
+    <w:p>
       <w:pPr>
         <w:ind w:left="360"/>
         <w:spacing w:before="100" w:after="100" w:beforeAutospacing="1" w:afterAutospacing="1"/>
@@ -1889,371 +2257,7 @@
           <w:sz w:val="28"/>
           <w:szCs w:val="28"/>
         </w:rPr>
-      </w:r>
-    </w:p>
-    <w:p>
-      <w:r>
-        <w:t>Стародубцева</w:t>
-      </w:r>
-    </w:p>
-    <w:p>
-      <w:r>
-        <w:t xml:space="preserve"> т.: 5-32-01</w:t>
-      </w:r>
-    </w:p>
-    <w:p>
-      <w:r>
-        <w:t xml:space="preserve"> 02.03.2017 </w:t>
-      </w:r>
-    </w:p>
-    <w:p>
-      <w:pPr>
-        <w:spacing w:after="200" w:line="276" w:lineRule="auto"/>
-        <w:jc w:val="center"/>
-        <w:widowControl/>
-        <w:rPr>
-          <w:rFonts w:eastAsia="Times New Roman"/>
-          <w:color w:val="000000"/>
-          <w:sz w:val="24"/>
-          <w:szCs w:val="24"/>
-        </w:rPr>
-      </w:pPr>
-      <w:r>
-        <w:rPr>
-          <w:rFonts w:eastAsia="Times New Roman"/>
-          <w:color w:val="000000"/>
-          <w:sz w:val="24"/>
-          <w:szCs w:val="24"/>
-        </w:rPr>
-        <w:t>Муниципальное бюджетное дошкольное образовательное учреждение детский сад компенсирующего вида №1 «Лесная сказка»</w:t>
-      </w:r>
-    </w:p>
-    <w:p>
-      <w:pPr>
-        <w:spacing w:after="200" w:line="276" w:lineRule="auto"/>
-        <w:jc w:val="center"/>
-        <w:widowControl/>
-        <w:rPr>
-          <w:rFonts w:eastAsia="Times New Roman"/>
-          <w:color w:val="000000"/>
-          <w:sz w:val="27"/>
-          <w:szCs w:val="27"/>
-        </w:rPr>
-      </w:pPr>
-      <w:r>
-        <w:rPr>
-          <w:rFonts w:eastAsia="Times New Roman"/>
-          <w:color w:val="000000"/>
-          <w:sz w:val="27"/>
-          <w:szCs w:val="27"/>
-        </w:rPr>
-      </w:r>
-    </w:p>
-    <w:p>
-      <w:pPr>
-        <w:spacing w:after="200" w:line="276" w:lineRule="auto"/>
-        <w:jc w:val="center"/>
-        <w:widowControl/>
-        <w:rPr>
-          <w:rFonts w:eastAsia="Times New Roman"/>
-          <w:color w:val="000000"/>
-          <w:sz w:val="27"/>
-          <w:szCs w:val="27"/>
-        </w:rPr>
-      </w:pPr>
-      <w:r>
-        <w:rPr>
-          <w:rFonts w:eastAsia="Times New Roman"/>
-          <w:color w:val="000000"/>
-          <w:sz w:val="27"/>
-          <w:szCs w:val="27"/>
-        </w:rPr>
-      </w:r>
-    </w:p>
-    <w:p>
-      <w:pPr>
-        <w:spacing w:after="200" w:line="276" w:lineRule="auto"/>
-        <w:jc w:val="center"/>
-        <w:widowControl/>
-        <w:rPr>
-          <w:rFonts w:eastAsia="Calibri"/>
-          <w:b/>
-          <w:sz w:val="32"/>
-          <w:szCs w:val="32"/>
-        </w:rPr>
-      </w:pPr>
-      <w:r>
-        <w:rPr>
-          <w:rFonts w:eastAsia="Calibri"/>
-          <w:b/>
-          <w:sz w:val="32"/>
-          <w:szCs w:val="32"/>
-        </w:rPr>
-      </w:r>
-    </w:p>
-    <w:p>
-      <w:pPr>
-        <w:spacing w:after="200" w:line="276" w:lineRule="auto"/>
-        <w:jc w:val="center"/>
-        <w:widowControl/>
-        <w:rPr>
-          <w:rFonts w:eastAsia="Calibri"/>
-          <w:b/>
-          <w:sz w:val="32"/>
-          <w:szCs w:val="32"/>
-        </w:rPr>
-      </w:pPr>
-      <w:r>
-        <w:rPr>
-          <w:rFonts w:eastAsia="Calibri"/>
-          <w:b/>
-          <w:sz w:val="32"/>
-          <w:szCs w:val="32"/>
-        </w:rPr>
-      </w:r>
-    </w:p>
-    <w:p>
-      <w:pPr>
-        <w:spacing w:after="200" w:line="360" w:lineRule="auto"/>
-        <w:jc w:val="center"/>
-        <w:widowControl/>
-        <w:rPr>
-          <w:rFonts w:eastAsia="Calibri"/>
-          <w:b/>
-          <w:sz w:val="32"/>
-          <w:szCs w:val="32"/>
-        </w:rPr>
-      </w:pPr>
-      <w:r>
-        <w:rPr>
-          <w:rFonts w:eastAsia="Calibri"/>
-          <w:b/>
-          <w:sz w:val="32"/>
-          <w:szCs w:val="32"/>
-        </w:rPr>
-        <w:t>СПРАВКА</w:t>
-      </w:r>
-    </w:p>
-    <w:p>
-      <w:pPr>
-        <w:ind w:firstLine="1134"/>
-        <w:spacing w:line="360" w:lineRule="auto"/>
-        <w:jc w:val="both"/>
-        <w:widowControl/>
-        <w:rPr>
-          <w:rFonts w:eastAsia="Calibri"/>
-          <w:sz w:val="28"/>
-          <w:szCs w:val="28"/>
-        </w:rPr>
-      </w:pPr>
-      <w:r>
-        <w:rPr>
-          <w:rFonts w:eastAsia="Calibri"/>
-          <w:sz w:val="28"/>
-          <w:szCs w:val="28"/>
-        </w:rPr>
-        <w:t>Дана учителю - логопеду Борисковой Н.Р. в том, что по результатам психолого-педагогической диагностики отмечается положительная динамика освоения  воспитанниками группы №5 для детей с тяжелыми нарушениями речи «П</w:t>
-      </w:r>
-      <w:r>
-        <w:rPr>
-          <w:rFonts w:eastAsia="Times New Roman"/>
-          <w:sz w:val="28"/>
-          <w:szCs w:val="28"/>
-        </w:rPr>
-        <w:t>рограмм</w:t>
-      </w:r>
-      <w:r>
-        <w:rPr>
-          <w:rFonts w:eastAsia="Calibri"/>
-          <w:sz w:val="28"/>
-          <w:szCs w:val="28"/>
-        </w:rPr>
-        <w:t>ы</w:t>
-      </w:r>
-      <w:r>
-        <w:rPr>
-          <w:rFonts w:eastAsia="Times New Roman"/>
-          <w:sz w:val="28"/>
-          <w:szCs w:val="28"/>
-        </w:rPr>
-        <w:t xml:space="preserve"> логопедической работы по преодолению общего недоразвития речи у детей» / Т.Б. Филичевой, Г.В. Чиркиной, Т.В. Тумановой,</w:t>
-      </w:r>
-      <w:r>
-        <w:rPr>
-          <w:rFonts w:eastAsia="Calibri"/>
-          <w:b/>
-          <w:sz w:val="24"/>
-          <w:szCs w:val="24"/>
-        </w:rPr>
-        <w:t xml:space="preserve"> - </w:t>
-      </w:r>
-      <w:r>
-        <w:rPr>
-          <w:rFonts w:eastAsia="Calibri"/>
-          <w:sz w:val="28"/>
-          <w:szCs w:val="28"/>
-        </w:rPr>
-        <w:t>М.: Просвещение, 2008г</w:t>
-      </w:r>
-      <w:r>
-        <w:rPr>
-          <w:rFonts w:eastAsia="Times New Roman"/>
-          <w:sz w:val="28"/>
-          <w:szCs w:val="28"/>
-        </w:rPr>
-        <w:t>.</w:t>
-      </w:r>
-      <w:r>
-        <w:rPr>
-          <w:rFonts w:eastAsia="Calibri"/>
-          <w:sz w:val="28"/>
-          <w:szCs w:val="28"/>
-        </w:rPr>
-        <w:t xml:space="preserve">  / в 201</w:t>
-      </w:r>
-      <w:r>
-        <w:rPr>
-          <w:rFonts w:eastAsia="Calibri"/>
-          <w:sz w:val="28"/>
-          <w:szCs w:val="28"/>
-        </w:rPr>
-        <w:t>5-201</w:t>
-      </w:r>
-      <w:r>
-        <w:rPr>
-          <w:rFonts w:eastAsia="Calibri"/>
-          <w:sz w:val="28"/>
-          <w:szCs w:val="28"/>
-        </w:rPr>
-        <w:t xml:space="preserve">6 </w:t>
-      </w:r>
-      <w:r>
-        <w:rPr>
-          <w:rFonts w:eastAsia="Calibri"/>
-          <w:sz w:val="28"/>
-          <w:szCs w:val="28"/>
-        </w:rPr>
-        <w:t>г.г. – 1</w:t>
-      </w:r>
-      <w:r>
-        <w:rPr>
-          <w:rFonts w:eastAsia="Calibri"/>
-          <w:sz w:val="28"/>
-          <w:szCs w:val="28"/>
-        </w:rPr>
-        <w:t>4 детей (100%)</w:t>
-      </w:r>
-      <w:r>
-        <w:rPr>
-          <w:rFonts w:eastAsia="Calibri"/>
-          <w:sz w:val="28"/>
-          <w:szCs w:val="28"/>
-        </w:rPr>
-      </w:r>
-    </w:p>
-    <w:p>
-      <w:pPr>
-        <w:spacing w:after="200" w:line="276" w:lineRule="auto"/>
-        <w:jc w:val="both"/>
-        <w:widowControl/>
-        <w:rPr>
-          <w:rFonts w:eastAsia="Calibri"/>
-          <w:b/>
-          <w:sz w:val="32"/>
-          <w:szCs w:val="32"/>
-        </w:rPr>
-      </w:pPr>
-      <w:r>
-        <w:rPr>
-          <w:rFonts w:eastAsia="Calibri"/>
-          <w:b/>
-          <w:sz w:val="32"/>
-          <w:szCs w:val="32"/>
-        </w:rPr>
-      </w:r>
-    </w:p>
-    <w:p>
-      <w:pPr>
-        <w:spacing w:after="200" w:line="276" w:lineRule="auto"/>
-        <w:jc w:val="both"/>
-        <w:widowControl/>
-        <w:rPr>
-          <w:rFonts w:eastAsia="Calibri"/>
-          <w:b/>
-          <w:sz w:val="32"/>
-          <w:szCs w:val="32"/>
-        </w:rPr>
-      </w:pPr>
-      <w:r>
-        <w:rPr>
-          <w:rFonts w:eastAsia="Calibri"/>
-          <w:b/>
-          <w:sz w:val="32"/>
-          <w:szCs w:val="32"/>
-        </w:rPr>
-      </w:r>
-    </w:p>
-    <w:p>
-      <w:pPr>
-        <w:spacing w:after="200" w:line="276" w:lineRule="auto"/>
-        <w:jc w:val="both"/>
-        <w:widowControl/>
-        <w:rPr>
-          <w:rFonts w:eastAsia="Calibri"/>
-          <w:b/>
-          <w:sz w:val="32"/>
-          <w:szCs w:val="32"/>
-        </w:rPr>
-      </w:pPr>
-      <w:r>
-        <w:rPr>
-          <w:rFonts w:eastAsia="Calibri"/>
-          <w:b/>
-          <w:sz w:val="32"/>
-          <w:szCs w:val="32"/>
-        </w:rPr>
-      </w:r>
-    </w:p>
-    <w:p>
-      <w:pPr>
-        <w:spacing w:after="200" w:line="276" w:lineRule="auto"/>
-        <w:jc w:val="both"/>
-        <w:widowControl/>
-        <w:rPr>
-          <w:rFonts w:eastAsia="Calibri"/>
-          <w:b/>
-          <w:sz w:val="32"/>
-          <w:szCs w:val="32"/>
-        </w:rPr>
-      </w:pPr>
-      <w:r>
-        <w:rPr>
-          <w:rFonts w:eastAsia="Calibri"/>
-          <w:b/>
-          <w:sz w:val="32"/>
-          <w:szCs w:val="32"/>
-        </w:rPr>
-      </w:r>
-    </w:p>
-    <w:p>
-      <w:pPr>
-        <w:spacing w:after="200" w:line="276" w:lineRule="auto"/>
-        <w:jc w:val="both"/>
-        <w:widowControl/>
-        <w:rPr>
-          <w:rFonts w:eastAsia="Calibri"/>
-          <w:b/>
-          <w:sz w:val="32"/>
-          <w:szCs w:val="32"/>
-        </w:rPr>
-      </w:pPr>
-      <w:r>
-        <w:rPr>
-          <w:rFonts w:eastAsia="Calibri"/>
-          <w:b/>
-          <w:sz w:val="32"/>
-          <w:szCs w:val="32"/>
-        </w:rPr>
+        <w:t>Заведующая МБДОУ                                                         И. А. Стародубцева</w:t>
       </w:r>
     </w:p>
     <w:p>
@@ -2283,7 +2287,7 @@
           <w:sz w:val="28"/>
           <w:szCs w:val="28"/>
         </w:rPr>
-        <w:t>Заведующая МБДОУ                                                         И. А. Стародубцева</w:t>
+        <w:t>«Детский сад №1»</w:t>
       </w:r>
     </w:p>
     <w:p>
@@ -2313,7 +2317,6 @@
           <w:sz w:val="28"/>
           <w:szCs w:val="28"/>
         </w:rPr>
-        <w:t>«Детский сад №1»</w:t>
       </w:r>
     </w:p>
     <w:p>
@@ -2404,6 +2407,374 @@
       </w:r>
     </w:p>
     <w:p>
+      <w:r>
+        <w:t>Стародубцева</w:t>
+      </w:r>
+    </w:p>
+    <w:p>
+      <w:r>
+        <w:t xml:space="preserve"> т.: 5-32-01</w:t>
+      </w:r>
+    </w:p>
+    <w:p>
+      <w:r>
+        <w:t xml:space="preserve"> 02.03.2017 </w:t>
+      </w:r>
+    </w:p>
+    <w:p>
+      <w:r/>
+    </w:p>
+    <w:p>
+      <w:pPr>
+        <w:spacing w:after="200" w:line="276" w:lineRule="auto"/>
+        <w:jc w:val="center"/>
+        <w:widowControl/>
+        <w:rPr>
+          <w:rFonts w:eastAsia="Times New Roman"/>
+          <w:color w:val="000000"/>
+          <w:sz w:val="24"/>
+          <w:szCs w:val="24"/>
+        </w:rPr>
+      </w:pPr>
+      <w:r>
+        <w:rPr>
+          <w:rFonts w:eastAsia="Times New Roman"/>
+          <w:color w:val="000000"/>
+          <w:sz w:val="24"/>
+          <w:szCs w:val="24"/>
+        </w:rPr>
+        <w:t>Муниципальное бюджетное дошкольное образовательное учреждение детский сад компенсирующего вида №1 «Лесная сказка»</w:t>
+      </w:r>
+    </w:p>
+    <w:p>
+      <w:pPr>
+        <w:spacing w:after="200" w:line="276" w:lineRule="auto"/>
+        <w:jc w:val="center"/>
+        <w:widowControl/>
+        <w:rPr>
+          <w:rFonts w:eastAsia="Times New Roman"/>
+          <w:color w:val="000000"/>
+          <w:sz w:val="27"/>
+          <w:szCs w:val="27"/>
+        </w:rPr>
+      </w:pPr>
+      <w:r>
+        <w:rPr>
+          <w:rFonts w:eastAsia="Times New Roman"/>
+          <w:color w:val="000000"/>
+          <w:sz w:val="27"/>
+          <w:szCs w:val="27"/>
+        </w:rPr>
+      </w:r>
+    </w:p>
+    <w:p>
+      <w:pPr>
+        <w:spacing w:after="200" w:line="276" w:lineRule="auto"/>
+        <w:jc w:val="center"/>
+        <w:widowControl/>
+        <w:rPr>
+          <w:rFonts w:eastAsia="Times New Roman"/>
+          <w:color w:val="000000"/>
+          <w:sz w:val="27"/>
+          <w:szCs w:val="27"/>
+        </w:rPr>
+      </w:pPr>
+      <w:r>
+        <w:rPr>
+          <w:rFonts w:eastAsia="Times New Roman"/>
+          <w:color w:val="000000"/>
+          <w:sz w:val="27"/>
+          <w:szCs w:val="27"/>
+        </w:rPr>
+      </w:r>
+    </w:p>
+    <w:p>
+      <w:pPr>
+        <w:spacing w:after="200" w:line="276" w:lineRule="auto"/>
+        <w:jc w:val="center"/>
+        <w:widowControl/>
+        <w:rPr>
+          <w:rFonts w:eastAsia="Calibri"/>
+          <w:b/>
+          <w:sz w:val="32"/>
+          <w:szCs w:val="32"/>
+        </w:rPr>
+      </w:pPr>
+      <w:r>
+        <w:rPr>
+          <w:rFonts w:eastAsia="Calibri"/>
+          <w:b/>
+          <w:sz w:val="32"/>
+          <w:szCs w:val="32"/>
+        </w:rPr>
+      </w:r>
+    </w:p>
+    <w:p>
+      <w:pPr>
+        <w:spacing w:after="200" w:line="276" w:lineRule="auto"/>
+        <w:jc w:val="center"/>
+        <w:widowControl/>
+        <w:rPr>
+          <w:rFonts w:eastAsia="Calibri"/>
+          <w:b/>
+          <w:sz w:val="32"/>
+          <w:szCs w:val="32"/>
+        </w:rPr>
+      </w:pPr>
+      <w:r>
+        <w:rPr>
+          <w:rFonts w:eastAsia="Calibri"/>
+          <w:b/>
+          <w:sz w:val="32"/>
+          <w:szCs w:val="32"/>
+        </w:rPr>
+      </w:r>
+    </w:p>
+    <w:p>
+      <w:pPr>
+        <w:spacing w:after="200" w:line="360" w:lineRule="auto"/>
+        <w:jc w:val="center"/>
+        <w:widowControl/>
+        <w:rPr>
+          <w:rFonts w:eastAsia="Calibri"/>
+          <w:b/>
+          <w:sz w:val="32"/>
+          <w:szCs w:val="32"/>
+        </w:rPr>
+      </w:pPr>
+      <w:r>
+        <w:rPr>
+          <w:rFonts w:eastAsia="Calibri"/>
+          <w:b/>
+          <w:sz w:val="32"/>
+          <w:szCs w:val="32"/>
+        </w:rPr>
+        <w:t>СПРАВКА</w:t>
+      </w:r>
+    </w:p>
+    <w:p>
+      <w:pPr>
+        <w:ind w:firstLine="1134"/>
+        <w:spacing w:line="360" w:lineRule="auto"/>
+        <w:jc w:val="both"/>
+        <w:widowControl/>
+        <w:rPr>
+          <w:rFonts w:eastAsia="Calibri"/>
+          <w:sz w:val="28"/>
+          <w:szCs w:val="28"/>
+        </w:rPr>
+      </w:pPr>
+      <w:r>
+        <w:rPr>
+          <w:rFonts w:eastAsia="Calibri"/>
+          <w:sz w:val="28"/>
+          <w:szCs w:val="28"/>
+        </w:rPr>
+        <w:t>Дана учителю - логопеду Борисковой Н.Р. в том, что по результатам психолого-педагогической диагностики отмечается положительная динамика освоения  воспитанниками группы №5 для детей с тяжелыми нарушениями речи «П</w:t>
+      </w:r>
+      <w:r>
+        <w:rPr>
+          <w:rFonts w:eastAsia="Times New Roman"/>
+          <w:sz w:val="28"/>
+          <w:szCs w:val="28"/>
+        </w:rPr>
+        <w:t>рограмм</w:t>
+      </w:r>
+      <w:r>
+        <w:rPr>
+          <w:rFonts w:eastAsia="Calibri"/>
+          <w:sz w:val="28"/>
+          <w:szCs w:val="28"/>
+        </w:rPr>
+        <w:t>ы</w:t>
+      </w:r>
+      <w:r>
+        <w:rPr>
+          <w:rFonts w:eastAsia="Times New Roman"/>
+          <w:sz w:val="28"/>
+          <w:szCs w:val="28"/>
+        </w:rPr>
+        <w:t xml:space="preserve"> логопедической работы по преодолению общего недоразвития речи у детей» / Т.Б. Филичевой, Г.В. Чиркиной, Т.В. Тумановой,</w:t>
+      </w:r>
+      <w:r>
+        <w:rPr>
+          <w:rFonts w:eastAsia="Calibri"/>
+          <w:b/>
+          <w:sz w:val="24"/>
+          <w:szCs w:val="24"/>
+        </w:rPr>
+        <w:t xml:space="preserve"> - </w:t>
+      </w:r>
+      <w:r>
+        <w:rPr>
+          <w:rFonts w:eastAsia="Calibri"/>
+          <w:sz w:val="28"/>
+          <w:szCs w:val="28"/>
+        </w:rPr>
+        <w:t>М.: Просвещение, 2008г</w:t>
+      </w:r>
+      <w:r>
+        <w:rPr>
+          <w:rFonts w:eastAsia="Times New Roman"/>
+          <w:sz w:val="28"/>
+          <w:szCs w:val="28"/>
+        </w:rPr>
+        <w:t>.</w:t>
+      </w:r>
+      <w:r>
+        <w:rPr>
+          <w:rFonts w:eastAsia="Calibri"/>
+          <w:sz w:val="28"/>
+          <w:szCs w:val="28"/>
+        </w:rPr>
+        <w:t xml:space="preserve">  / в 201</w:t>
+      </w:r>
+      <w:r>
+        <w:rPr>
+          <w:rFonts w:eastAsia="Calibri"/>
+          <w:sz w:val="28"/>
+          <w:szCs w:val="28"/>
+        </w:rPr>
+        <w:t>6-201</w:t>
+      </w:r>
+      <w:r>
+        <w:rPr>
+          <w:rFonts w:eastAsia="Calibri"/>
+          <w:sz w:val="28"/>
+          <w:szCs w:val="28"/>
+        </w:rPr>
+        <w:t xml:space="preserve">7 </w:t>
+      </w:r>
+      <w:r>
+        <w:rPr>
+          <w:rFonts w:eastAsia="Calibri"/>
+          <w:sz w:val="28"/>
+          <w:szCs w:val="28"/>
+        </w:rPr>
+        <w:t>г.г. – 1</w:t>
+      </w:r>
+      <w:r>
+        <w:rPr>
+          <w:rFonts w:eastAsia="Calibri"/>
+          <w:sz w:val="28"/>
+          <w:szCs w:val="28"/>
+        </w:rPr>
+        <w:t>4 детей (100%)</w:t>
+      </w:r>
+      <w:r>
+        <w:rPr>
+          <w:rFonts w:eastAsia="Calibri"/>
+          <w:sz w:val="28"/>
+          <w:szCs w:val="28"/>
+        </w:rPr>
+      </w:r>
+    </w:p>
+    <w:p>
+      <w:pPr>
+        <w:spacing w:after="200" w:line="276" w:lineRule="auto"/>
+        <w:jc w:val="both"/>
+        <w:widowControl/>
+        <w:rPr>
+          <w:rFonts w:eastAsia="Calibri"/>
+          <w:b/>
+          <w:sz w:val="32"/>
+          <w:szCs w:val="32"/>
+        </w:rPr>
+      </w:pPr>
+      <w:r>
+        <w:rPr>
+          <w:rFonts w:eastAsia="Calibri"/>
+          <w:b/>
+          <w:sz w:val="32"/>
+          <w:szCs w:val="32"/>
+        </w:rPr>
+      </w:r>
+    </w:p>
+    <w:p>
+      <w:pPr>
+        <w:spacing w:after="200" w:line="276" w:lineRule="auto"/>
+        <w:jc w:val="both"/>
+        <w:widowControl/>
+        <w:rPr>
+          <w:rFonts w:eastAsia="Calibri"/>
+          <w:b/>
+          <w:sz w:val="32"/>
+          <w:szCs w:val="32"/>
+        </w:rPr>
+      </w:pPr>
+      <w:r>
+        <w:rPr>
+          <w:rFonts w:eastAsia="Calibri"/>
+          <w:b/>
+          <w:sz w:val="32"/>
+          <w:szCs w:val="32"/>
+        </w:rPr>
+      </w:r>
+    </w:p>
+    <w:p>
+      <w:pPr>
+        <w:spacing w:after="200" w:line="276" w:lineRule="auto"/>
+        <w:jc w:val="both"/>
+        <w:widowControl/>
+        <w:rPr>
+          <w:rFonts w:eastAsia="Calibri"/>
+          <w:b/>
+          <w:sz w:val="32"/>
+          <w:szCs w:val="32"/>
+        </w:rPr>
+      </w:pPr>
+      <w:r>
+        <w:rPr>
+          <w:rFonts w:eastAsia="Calibri"/>
+          <w:b/>
+          <w:sz w:val="32"/>
+          <w:szCs w:val="32"/>
+        </w:rPr>
+      </w:r>
+    </w:p>
+    <w:p>
+      <w:pPr>
+        <w:spacing w:after="200" w:line="276" w:lineRule="auto"/>
+        <w:jc w:val="both"/>
+        <w:widowControl/>
+        <w:rPr>
+          <w:rFonts w:eastAsia="Calibri"/>
+          <w:b/>
+          <w:sz w:val="32"/>
+          <w:szCs w:val="32"/>
+        </w:rPr>
+      </w:pPr>
+      <w:r>
+        <w:rPr>
+          <w:rFonts w:eastAsia="Calibri"/>
+          <w:b/>
+          <w:sz w:val="32"/>
+          <w:szCs w:val="32"/>
+        </w:rPr>
+      </w:r>
+    </w:p>
+    <w:p>
+      <w:pPr>
+        <w:spacing w:after="200" w:line="276" w:lineRule="auto"/>
+        <w:jc w:val="both"/>
+        <w:widowControl/>
+        <w:rPr>
+          <w:rFonts w:eastAsia="Calibri"/>
+          <w:b/>
+          <w:sz w:val="32"/>
+          <w:szCs w:val="32"/>
+        </w:rPr>
+      </w:pPr>
+      <w:r>
+        <w:rPr>
+          <w:rFonts w:eastAsia="Calibri"/>
+          <w:b/>
+          <w:sz w:val="32"/>
+          <w:szCs w:val="32"/>
+        </w:rPr>
+      </w:r>
+    </w:p>
+    <w:p>
       <w:pPr>
         <w:ind w:left="360"/>
         <w:spacing w:before="100" w:after="100" w:beforeAutospacing="1" w:afterAutospacing="1"/>
@@ -2430,6 +2801,7 @@
           <w:sz w:val="28"/>
           <w:szCs w:val="28"/>
         </w:rPr>
+        <w:t>Заведующая МБДОУ                                                         И. А. Стародубцева</w:t>
       </w:r>
     </w:p>
     <w:p>
@@ -2459,371 +2831,7 @@
           <w:sz w:val="28"/>
           <w:szCs w:val="28"/>
         </w:rPr>
-      </w:r>
-    </w:p>
-    <w:p>
-      <w:r>
-        <w:t>Стародубцева</w:t>
-      </w:r>
-    </w:p>
-    <w:p>
-      <w:r>
-        <w:t xml:space="preserve"> т.: 5-32-01</w:t>
-      </w:r>
-    </w:p>
-    <w:p>
-      <w:r>
-        <w:t xml:space="preserve"> 02.03.2017 </w:t>
-      </w:r>
-    </w:p>
-    <w:p>
-      <w:pPr>
-        <w:spacing w:after="200" w:line="276" w:lineRule="auto"/>
-        <w:jc w:val="center"/>
-        <w:widowControl/>
-        <w:rPr>
-          <w:rFonts w:eastAsia="Times New Roman"/>
-          <w:color w:val="000000"/>
-          <w:sz w:val="24"/>
-          <w:szCs w:val="24"/>
-        </w:rPr>
-      </w:pPr>
-      <w:r>
-        <w:rPr>
-          <w:rFonts w:eastAsia="Times New Roman"/>
-          <w:color w:val="000000"/>
-          <w:sz w:val="24"/>
-          <w:szCs w:val="24"/>
-        </w:rPr>
-        <w:t>Муниципальное бюджетное дошкольное образовательное учреждение детский сад компенсирующего вида №1 «Лесная сказка»</w:t>
-      </w:r>
-    </w:p>
-    <w:p>
-      <w:pPr>
-        <w:spacing w:after="200" w:line="276" w:lineRule="auto"/>
-        <w:jc w:val="center"/>
-        <w:widowControl/>
-        <w:rPr>
-          <w:rFonts w:eastAsia="Times New Roman"/>
-          <w:color w:val="000000"/>
-          <w:sz w:val="27"/>
-          <w:szCs w:val="27"/>
-        </w:rPr>
-      </w:pPr>
-      <w:r>
-        <w:rPr>
-          <w:rFonts w:eastAsia="Times New Roman"/>
-          <w:color w:val="000000"/>
-          <w:sz w:val="27"/>
-          <w:szCs w:val="27"/>
-        </w:rPr>
-      </w:r>
-    </w:p>
-    <w:p>
-      <w:pPr>
-        <w:spacing w:after="200" w:line="276" w:lineRule="auto"/>
-        <w:jc w:val="center"/>
-        <w:widowControl/>
-        <w:rPr>
-          <w:rFonts w:eastAsia="Times New Roman"/>
-          <w:color w:val="000000"/>
-          <w:sz w:val="27"/>
-          <w:szCs w:val="27"/>
-        </w:rPr>
-      </w:pPr>
-      <w:r>
-        <w:rPr>
-          <w:rFonts w:eastAsia="Times New Roman"/>
-          <w:color w:val="000000"/>
-          <w:sz w:val="27"/>
-          <w:szCs w:val="27"/>
-        </w:rPr>
-      </w:r>
-    </w:p>
-    <w:p>
-      <w:pPr>
-        <w:spacing w:after="200" w:line="276" w:lineRule="auto"/>
-        <w:jc w:val="center"/>
-        <w:widowControl/>
-        <w:rPr>
-          <w:rFonts w:eastAsia="Calibri"/>
-          <w:b/>
-          <w:sz w:val="32"/>
-          <w:szCs w:val="32"/>
-        </w:rPr>
-      </w:pPr>
-      <w:r>
-        <w:rPr>
-          <w:rFonts w:eastAsia="Calibri"/>
-          <w:b/>
-          <w:sz w:val="32"/>
-          <w:szCs w:val="32"/>
-        </w:rPr>
-      </w:r>
-    </w:p>
-    <w:p>
-      <w:pPr>
-        <w:spacing w:after="200" w:line="276" w:lineRule="auto"/>
-        <w:jc w:val="center"/>
-        <w:widowControl/>
-        <w:rPr>
-          <w:rFonts w:eastAsia="Calibri"/>
-          <w:b/>
-          <w:sz w:val="32"/>
-          <w:szCs w:val="32"/>
-        </w:rPr>
-      </w:pPr>
-      <w:r>
-        <w:rPr>
-          <w:rFonts w:eastAsia="Calibri"/>
-          <w:b/>
-          <w:sz w:val="32"/>
-          <w:szCs w:val="32"/>
-        </w:rPr>
-      </w:r>
-    </w:p>
-    <w:p>
-      <w:pPr>
-        <w:spacing w:after="200" w:line="360" w:lineRule="auto"/>
-        <w:jc w:val="center"/>
-        <w:widowControl/>
-        <w:rPr>
-          <w:rFonts w:eastAsia="Calibri"/>
-          <w:b/>
-          <w:sz w:val="32"/>
-          <w:szCs w:val="32"/>
-        </w:rPr>
-      </w:pPr>
-      <w:r>
-        <w:rPr>
-          <w:rFonts w:eastAsia="Calibri"/>
-          <w:b/>
-          <w:sz w:val="32"/>
-          <w:szCs w:val="32"/>
-        </w:rPr>
-        <w:t>СПРАВКА</w:t>
-      </w:r>
-    </w:p>
-    <w:p>
-      <w:pPr>
-        <w:ind w:firstLine="1134"/>
-        <w:spacing w:line="360" w:lineRule="auto"/>
-        <w:jc w:val="both"/>
-        <w:widowControl/>
-        <w:rPr>
-          <w:rFonts w:eastAsia="Calibri"/>
-          <w:sz w:val="28"/>
-          <w:szCs w:val="28"/>
-        </w:rPr>
-      </w:pPr>
-      <w:r>
-        <w:rPr>
-          <w:rFonts w:eastAsia="Calibri"/>
-          <w:sz w:val="28"/>
-          <w:szCs w:val="28"/>
-        </w:rPr>
-        <w:t>Дана учителю - логопеду Борисковой Н.Р. в том, что по результатам психолого-педагогической диагностики отмечается положительная динамика освоения  воспитанниками группы №5 для детей с тяжелыми нарушениями речи «П</w:t>
-      </w:r>
-      <w:r>
-        <w:rPr>
-          <w:rFonts w:eastAsia="Times New Roman"/>
-          <w:sz w:val="28"/>
-          <w:szCs w:val="28"/>
-        </w:rPr>
-        <w:t>рограмм</w:t>
-      </w:r>
-      <w:r>
-        <w:rPr>
-          <w:rFonts w:eastAsia="Calibri"/>
-          <w:sz w:val="28"/>
-          <w:szCs w:val="28"/>
-        </w:rPr>
-        <w:t>ы</w:t>
-      </w:r>
-      <w:r>
-        <w:rPr>
-          <w:rFonts w:eastAsia="Times New Roman"/>
-          <w:sz w:val="28"/>
-          <w:szCs w:val="28"/>
-        </w:rPr>
-        <w:t xml:space="preserve"> логопедической работы по преодолению общего недоразвития речи у детей» / Т.Б. Филичевой, Г.В. Чиркиной, Т.В. Тумановой,</w:t>
-      </w:r>
-      <w:r>
-        <w:rPr>
-          <w:rFonts w:eastAsia="Calibri"/>
-          <w:b/>
-          <w:sz w:val="24"/>
-          <w:szCs w:val="24"/>
-        </w:rPr>
-        <w:t xml:space="preserve"> - </w:t>
-      </w:r>
-      <w:r>
-        <w:rPr>
-          <w:rFonts w:eastAsia="Calibri"/>
-          <w:sz w:val="28"/>
-          <w:szCs w:val="28"/>
-        </w:rPr>
-        <w:t>М.: Просвещение, 2008г</w:t>
-      </w:r>
-      <w:r>
-        <w:rPr>
-          <w:rFonts w:eastAsia="Times New Roman"/>
-          <w:sz w:val="28"/>
-          <w:szCs w:val="28"/>
-        </w:rPr>
-        <w:t>.</w:t>
-      </w:r>
-      <w:r>
-        <w:rPr>
-          <w:rFonts w:eastAsia="Calibri"/>
-          <w:sz w:val="28"/>
-          <w:szCs w:val="28"/>
-        </w:rPr>
-        <w:t xml:space="preserve">  / в 201</w:t>
-      </w:r>
-      <w:r>
-        <w:rPr>
-          <w:rFonts w:eastAsia="Calibri"/>
-          <w:sz w:val="28"/>
-          <w:szCs w:val="28"/>
-        </w:rPr>
-        <w:t>6-201</w:t>
-      </w:r>
-      <w:r>
-        <w:rPr>
-          <w:rFonts w:eastAsia="Calibri"/>
-          <w:sz w:val="28"/>
-          <w:szCs w:val="28"/>
-        </w:rPr>
-        <w:t xml:space="preserve">7 </w:t>
-      </w:r>
-      <w:r>
-        <w:rPr>
-          <w:rFonts w:eastAsia="Calibri"/>
-          <w:sz w:val="28"/>
-          <w:szCs w:val="28"/>
-        </w:rPr>
-        <w:t>г.г. – 1</w:t>
-      </w:r>
-      <w:r>
-        <w:rPr>
-          <w:rFonts w:eastAsia="Calibri"/>
-          <w:sz w:val="28"/>
-          <w:szCs w:val="28"/>
-        </w:rPr>
-        <w:t>4 детей (100%)</w:t>
-      </w:r>
-      <w:r>
-        <w:rPr>
-          <w:rFonts w:eastAsia="Calibri"/>
-          <w:sz w:val="28"/>
-          <w:szCs w:val="28"/>
-        </w:rPr>
-      </w:r>
-    </w:p>
-    <w:p>
-      <w:pPr>
-        <w:spacing w:after="200" w:line="276" w:lineRule="auto"/>
-        <w:jc w:val="both"/>
-        <w:widowControl/>
-        <w:rPr>
-          <w:rFonts w:eastAsia="Calibri"/>
-          <w:b/>
-          <w:sz w:val="32"/>
-          <w:szCs w:val="32"/>
-        </w:rPr>
-      </w:pPr>
-      <w:r>
-        <w:rPr>
-          <w:rFonts w:eastAsia="Calibri"/>
-          <w:b/>
-          <w:sz w:val="32"/>
-          <w:szCs w:val="32"/>
-        </w:rPr>
-      </w:r>
-    </w:p>
-    <w:p>
-      <w:pPr>
-        <w:spacing w:after="200" w:line="276" w:lineRule="auto"/>
-        <w:jc w:val="both"/>
-        <w:widowControl/>
-        <w:rPr>
-          <w:rFonts w:eastAsia="Calibri"/>
-          <w:b/>
-          <w:sz w:val="32"/>
-          <w:szCs w:val="32"/>
-        </w:rPr>
-      </w:pPr>
-      <w:r>
-        <w:rPr>
-          <w:rFonts w:eastAsia="Calibri"/>
-          <w:b/>
-          <w:sz w:val="32"/>
-          <w:szCs w:val="32"/>
-        </w:rPr>
-      </w:r>
-    </w:p>
-    <w:p>
-      <w:pPr>
-        <w:spacing w:after="200" w:line="276" w:lineRule="auto"/>
-        <w:jc w:val="both"/>
-        <w:widowControl/>
-        <w:rPr>
-          <w:rFonts w:eastAsia="Calibri"/>
-          <w:b/>
-          <w:sz w:val="32"/>
-          <w:szCs w:val="32"/>
-        </w:rPr>
-      </w:pPr>
-      <w:r>
-        <w:rPr>
-          <w:rFonts w:eastAsia="Calibri"/>
-          <w:b/>
-          <w:sz w:val="32"/>
-          <w:szCs w:val="32"/>
-        </w:rPr>
-      </w:r>
-    </w:p>
-    <w:p>
-      <w:pPr>
-        <w:spacing w:after="200" w:line="276" w:lineRule="auto"/>
-        <w:jc w:val="both"/>
-        <w:widowControl/>
-        <w:rPr>
-          <w:rFonts w:eastAsia="Calibri"/>
-          <w:b/>
-          <w:sz w:val="32"/>
-          <w:szCs w:val="32"/>
-        </w:rPr>
-      </w:pPr>
-      <w:r>
-        <w:rPr>
-          <w:rFonts w:eastAsia="Calibri"/>
-          <w:b/>
-          <w:sz w:val="32"/>
-          <w:szCs w:val="32"/>
-        </w:rPr>
-      </w:r>
-    </w:p>
-    <w:p>
-      <w:pPr>
-        <w:spacing w:after="200" w:line="276" w:lineRule="auto"/>
-        <w:jc w:val="both"/>
-        <w:widowControl/>
-        <w:rPr>
-          <w:rFonts w:eastAsia="Calibri"/>
-          <w:b/>
-          <w:sz w:val="32"/>
-          <w:szCs w:val="32"/>
-        </w:rPr>
-      </w:pPr>
-      <w:r>
-        <w:rPr>
-          <w:rFonts w:eastAsia="Calibri"/>
-          <w:b/>
-          <w:sz w:val="32"/>
-          <w:szCs w:val="32"/>
-        </w:rPr>
+        <w:t>«Детский сад №1»</w:t>
       </w:r>
     </w:p>
     <w:p>
@@ -2853,7 +2861,6 @@
           <w:sz w:val="28"/>
           <w:szCs w:val="28"/>
         </w:rPr>
-        <w:t>Заведующая МБДОУ                                                         И. А. Стародубцева</w:t>
       </w:r>
     </w:p>
     <w:p>
@@ -2883,7 +2890,6 @@
           <w:sz w:val="28"/>
           <w:szCs w:val="28"/>
         </w:rPr>
-        <w:t>«Детский сад №1»</w:t>
       </w:r>
     </w:p>
     <w:p>
@@ -2945,8 +2951,213 @@
       </w:r>
     </w:p>
     <w:p>
-      <w:pPr>
-        <w:ind w:left="360"/>
+      <w:r>
+        <w:t>Стародубцева</w:t>
+      </w:r>
+    </w:p>
+    <w:p>
+      <w:r>
+        <w:t xml:space="preserve"> т.: 5-32-01</w:t>
+      </w:r>
+    </w:p>
+    <w:p>
+      <w:r>
+        <w:t xml:space="preserve"> 02.03.2017 </w:t>
+      </w:r>
+    </w:p>
+    <w:p>
+      <w:r/>
+    </w:p>
+    <w:p>
+      <w:pPr>
+        <w:spacing w:after="200" w:line="276" w:lineRule="auto"/>
+        <w:jc w:val="center"/>
+        <w:widowControl/>
+        <w:rPr>
+          <w:rFonts w:eastAsia="Calibri"/>
+          <w:sz w:val="24"/>
+          <w:szCs w:val="24"/>
+        </w:rPr>
+      </w:pPr>
+      <w:r>
+        <w:rPr>
+          <w:rFonts w:eastAsia="Calibri"/>
+          <w:sz w:val="24"/>
+          <w:szCs w:val="24"/>
+        </w:rPr>
+        <w:t>Муниципальное бюджетное дошкольное образовательное учреждение детский сад компенсирующего вида №1 «Лесная сказка»</w:t>
+      </w:r>
+    </w:p>
+    <w:p>
+      <w:pPr>
+        <w:spacing w:line="360" w:lineRule="auto"/>
+        <w:jc w:val="both"/>
+        <w:rPr>
+          <w:sz w:val="24"/>
+          <w:szCs w:val="24"/>
+        </w:rPr>
+      </w:pPr>
+      <w:r>
+        <w:rPr>
+          <w:sz w:val="24"/>
+          <w:szCs w:val="24"/>
+        </w:rPr>
+      </w:r>
+    </w:p>
+    <w:p>
+      <w:pPr>
+        <w:spacing w:line="360" w:lineRule="auto"/>
+        <w:jc w:val="both"/>
+        <w:rPr>
+          <w:sz w:val="24"/>
+          <w:szCs w:val="24"/>
+        </w:rPr>
+      </w:pPr>
+      <w:r>
+        <w:rPr>
+          <w:sz w:val="24"/>
+          <w:szCs w:val="24"/>
+        </w:rPr>
+      </w:r>
+    </w:p>
+    <w:p>
+      <w:pPr>
+        <w:spacing w:line="360" w:lineRule="auto"/>
+        <w:jc w:val="both"/>
+        <w:rPr>
+          <w:sz w:val="24"/>
+          <w:szCs w:val="24"/>
+        </w:rPr>
+      </w:pPr>
+      <w:r>
+        <w:rPr>
+          <w:sz w:val="24"/>
+          <w:szCs w:val="24"/>
+        </w:rPr>
+      </w:r>
+    </w:p>
+    <w:p>
+      <w:pPr>
+        <w:spacing w:line="360" w:lineRule="auto"/>
+        <w:jc w:val="center"/>
+        <w:rPr>
+          <w:b/>
+          <w:sz w:val="28"/>
+          <w:szCs w:val="28"/>
+        </w:rPr>
+      </w:pPr>
+      <w:r>
+        <w:rPr>
+          <w:b/>
+          <w:sz w:val="28"/>
+          <w:szCs w:val="28"/>
+        </w:rPr>
+        <w:t>СПРАВКА</w:t>
+      </w:r>
+    </w:p>
+    <w:p>
+      <w:pPr>
+        <w:ind w:firstLine="1134"/>
+        <w:spacing w:line="360" w:lineRule="auto"/>
+        <w:jc w:val="both"/>
+        <w:rPr>
+          <w:sz w:val="28"/>
+          <w:szCs w:val="28"/>
+        </w:rPr>
+      </w:pPr>
+      <w:r>
+        <w:rPr>
+          <w:sz w:val="28"/>
+          <w:szCs w:val="28"/>
+        </w:rPr>
+        <w:t>Дана учителю-логопеду Борисковой Н.Р. в том, что при организации образовательного процесса ей учитываются особенности психофизического развития детей. Коррекционно - развивающая работа носит индивидуально-ориентированную направленность, и осуществляется с учетом индивидуальных образовательных маршрутов реабилитации воспитанников. Форма индивидуальных образовательных маршрутов реабилитации определена основной общеобразовательной программой МБДОУ и включают следующие разделы: логопедическая помощь, реализация основной образовательной программы, психологическое сопровождение, медицинская реабилитация (см. приложение 1). В отдельных случаях (при наличии в группе ребенка-инвалида, ребенка с сочетанными нарушениями здоровья и др.) учителем - логопедом разрабатывается адаптированная образовательная программа (см. приложение 2).</w:t>
+      </w:r>
+    </w:p>
+    <w:p>
+      <w:pPr>
+        <w:ind w:firstLine="1134"/>
+        <w:spacing w:line="360" w:lineRule="auto"/>
+        <w:jc w:val="both"/>
+        <w:rPr>
+          <w:sz w:val="24"/>
+          <w:szCs w:val="24"/>
+        </w:rPr>
+      </w:pPr>
+      <w:r>
+        <w:rPr>
+          <w:sz w:val="24"/>
+          <w:szCs w:val="24"/>
+        </w:rPr>
+      </w:r>
+    </w:p>
+    <w:p>
+      <w:pPr>
+        <w:ind w:firstLine="1134"/>
+        <w:spacing w:line="360" w:lineRule="auto"/>
+        <w:jc w:val="both"/>
+        <w:rPr>
+          <w:sz w:val="24"/>
+          <w:szCs w:val="24"/>
+        </w:rPr>
+      </w:pPr>
+      <w:r>
+        <w:rPr>
+          <w:sz w:val="24"/>
+          <w:szCs w:val="24"/>
+        </w:rPr>
+      </w:r>
+    </w:p>
+    <w:p>
+      <w:pPr>
+        <w:spacing w:line="360" w:lineRule="auto"/>
+        <w:jc w:val="both"/>
+        <w:rPr>
+          <w:sz w:val="24"/>
+          <w:szCs w:val="24"/>
+        </w:rPr>
+      </w:pPr>
+      <w:r>
+        <w:rPr>
+          <w:sz w:val="24"/>
+          <w:szCs w:val="24"/>
+        </w:rPr>
+      </w:r>
+    </w:p>
+    <w:p>
+      <w:pPr>
+        <w:spacing w:line="360" w:lineRule="auto"/>
+        <w:jc w:val="both"/>
+        <w:rPr>
+          <w:sz w:val="24"/>
+          <w:szCs w:val="24"/>
+        </w:rPr>
+      </w:pPr>
+      <w:r>
+        <w:rPr>
+          <w:sz w:val="24"/>
+          <w:szCs w:val="24"/>
+        </w:rPr>
+      </w:r>
+    </w:p>
+    <w:p>
+      <w:pPr>
+        <w:spacing w:line="360" w:lineRule="auto"/>
+        <w:jc w:val="both"/>
+        <w:rPr>
+          <w:sz w:val="24"/>
+          <w:szCs w:val="24"/>
+        </w:rPr>
+      </w:pPr>
+      <w:r>
+        <w:rPr>
+          <w:sz w:val="24"/>
+          <w:szCs w:val="24"/>
+        </w:rPr>
+      </w:r>
+    </w:p>
+    <w:p>
+      <w:pPr>
+        <w:ind w:left="360" w:hanging="360"/>
         <w:spacing w:before="100" w:after="100" w:beforeAutospacing="1" w:afterAutospacing="1"/>
         <w:widowControl/>
         <w:pBdr>
@@ -2960,22 +3171,40 @@
         <w:rPr>
           <w:rFonts w:eastAsia="Times New Roman"/>
           <w:color w:val="000000"/>
-          <w:sz w:val="28"/>
-          <w:szCs w:val="28"/>
-        </w:rPr>
-      </w:pPr>
-      <w:r>
-        <w:rPr>
-          <w:rFonts w:eastAsia="Times New Roman"/>
-          <w:color w:val="000000"/>
-          <w:sz w:val="28"/>
-          <w:szCs w:val="28"/>
-        </w:rPr>
-      </w:r>
-    </w:p>
-    <w:p>
-      <w:pPr>
-        <w:ind w:left="360"/>
+          <w:sz w:val="24"/>
+          <w:szCs w:val="24"/>
+        </w:rPr>
+      </w:pPr>
+      <w:r>
+        <w:rPr>
+          <w:rFonts w:eastAsia="Times New Roman"/>
+          <w:color w:val="000000"/>
+          <w:sz w:val="28"/>
+          <w:szCs w:val="28"/>
+        </w:rPr>
+        <w:t>Заведующая МБДОУ</w:t>
+      </w:r>
+      <w:r>
+        <w:rPr>
+          <w:rFonts w:eastAsia="Times New Roman"/>
+          <w:color w:val="000000"/>
+          <w:sz w:val="24"/>
+          <w:szCs w:val="24"/>
+        </w:rPr>
+        <w:t xml:space="preserve">                                                         И. А. Стародубцева</w:t>
+      </w:r>
+      <w:r>
+        <w:rPr>
+          <w:rFonts w:eastAsia="Times New Roman"/>
+          <w:color w:val="000000"/>
+          <w:sz w:val="24"/>
+          <w:szCs w:val="24"/>
+        </w:rPr>
+      </w:r>
+    </w:p>
+    <w:p>
+      <w:pPr>
+        <w:ind w:left="360" w:hanging="360"/>
         <w:spacing w:before="100" w:after="100" w:beforeAutospacing="1" w:afterAutospacing="1"/>
         <w:widowControl/>
         <w:pBdr>
@@ -2989,22 +3218,315 @@
         <w:rPr>
           <w:rFonts w:eastAsia="Times New Roman"/>
           <w:color w:val="000000"/>
-          <w:sz w:val="28"/>
-          <w:szCs w:val="28"/>
-        </w:rPr>
-      </w:pPr>
-      <w:r>
-        <w:rPr>
-          <w:rFonts w:eastAsia="Times New Roman"/>
-          <w:color w:val="000000"/>
-          <w:sz w:val="28"/>
-          <w:szCs w:val="28"/>
-        </w:rPr>
-      </w:r>
-    </w:p>
-    <w:p>
-      <w:pPr>
-        <w:ind w:left="360"/>
+          <w:sz w:val="24"/>
+          <w:szCs w:val="24"/>
+        </w:rPr>
+      </w:pPr>
+      <w:r>
+        <w:rPr>
+          <w:rFonts w:eastAsia="Times New Roman"/>
+          <w:color w:val="000000"/>
+          <w:sz w:val="24"/>
+          <w:szCs w:val="24"/>
+        </w:rPr>
+        <w:t>«Детский сад № 1»</w:t>
+      </w:r>
+    </w:p>
+    <w:p>
+      <w:r/>
+    </w:p>
+    <w:p>
+      <w:r/>
+    </w:p>
+    <w:p>
+      <w:r/>
+    </w:p>
+    <w:p>
+      <w:r/>
+    </w:p>
+    <w:p>
+      <w:r/>
+    </w:p>
+    <w:p>
+      <w:r/>
+    </w:p>
+    <w:p>
+      <w:r/>
+    </w:p>
+    <w:p>
+      <w:r/>
+    </w:p>
+    <w:p>
+      <w:r>
+        <w:t>Стародубцева</w:t>
+      </w:r>
+    </w:p>
+    <w:p>
+      <w:r>
+        <w:t>5-32-01</w:t>
+      </w:r>
+    </w:p>
+    <w:p>
+      <w:r>
+        <w:t xml:space="preserve">02.03.2017 </w:t>
+      </w:r>
+    </w:p>
+    <w:p>
+      <w:r/>
+    </w:p>
+    <w:p>
+      <w:pPr>
+        <w:spacing w:after="200" w:line="276" w:lineRule="auto"/>
+        <w:jc w:val="center"/>
+        <w:widowControl/>
+        <w:rPr>
+          <w:rFonts w:eastAsia="Calibri"/>
+          <w:sz w:val="24"/>
+          <w:szCs w:val="24"/>
+        </w:rPr>
+      </w:pPr>
+      <w:r>
+        <w:rPr>
+          <w:rFonts w:eastAsia="Calibri"/>
+          <w:sz w:val="24"/>
+          <w:szCs w:val="24"/>
+        </w:rPr>
+        <w:t>Муниципальное бюджетное дошкольное образовательное учреждение детский сад компенсирующего вида №1 «Лесная сказка»</w:t>
+      </w:r>
+    </w:p>
+    <w:p>
+      <w:pPr>
+        <w:spacing w:line="360" w:lineRule="auto"/>
+        <w:jc w:val="both"/>
+        <w:rPr>
+          <w:sz w:val="24"/>
+          <w:szCs w:val="24"/>
+        </w:rPr>
+      </w:pPr>
+      <w:r>
+        <w:rPr>
+          <w:sz w:val="24"/>
+          <w:szCs w:val="24"/>
+        </w:rPr>
+      </w:r>
+    </w:p>
+    <w:p>
+      <w:pPr>
+        <w:spacing w:line="360" w:lineRule="auto"/>
+        <w:jc w:val="both"/>
+        <w:rPr>
+          <w:sz w:val="24"/>
+          <w:szCs w:val="24"/>
+        </w:rPr>
+      </w:pPr>
+      <w:r>
+        <w:rPr>
+          <w:sz w:val="24"/>
+          <w:szCs w:val="24"/>
+        </w:rPr>
+      </w:r>
+    </w:p>
+    <w:p>
+      <w:pPr>
+        <w:spacing w:line="360" w:lineRule="auto"/>
+        <w:jc w:val="both"/>
+        <w:rPr>
+          <w:sz w:val="24"/>
+          <w:szCs w:val="24"/>
+        </w:rPr>
+      </w:pPr>
+      <w:r>
+        <w:rPr>
+          <w:sz w:val="24"/>
+          <w:szCs w:val="24"/>
+        </w:rPr>
+      </w:r>
+    </w:p>
+    <w:p>
+      <w:pPr>
+        <w:spacing w:line="360" w:lineRule="auto"/>
+        <w:jc w:val="both"/>
+        <w:rPr>
+          <w:sz w:val="24"/>
+          <w:szCs w:val="24"/>
+        </w:rPr>
+      </w:pPr>
+      <w:r>
+        <w:rPr>
+          <w:sz w:val="24"/>
+          <w:szCs w:val="24"/>
+        </w:rPr>
+      </w:r>
+    </w:p>
+    <w:p>
+      <w:pPr>
+        <w:spacing w:line="360" w:lineRule="auto"/>
+        <w:jc w:val="center"/>
+        <w:rPr>
+          <w:b/>
+          <w:sz w:val="28"/>
+          <w:szCs w:val="28"/>
+        </w:rPr>
+      </w:pPr>
+      <w:r>
+        <w:rPr>
+          <w:b/>
+          <w:sz w:val="28"/>
+          <w:szCs w:val="28"/>
+        </w:rPr>
+        <w:t>СПРАВКА</w:t>
+      </w:r>
+    </w:p>
+    <w:p>
+      <w:pPr>
+        <w:ind w:firstLine="1134"/>
+        <w:spacing w:line="360" w:lineRule="auto"/>
+        <w:jc w:val="both"/>
+        <w:rPr>
+          <w:sz w:val="28"/>
+          <w:szCs w:val="28"/>
+        </w:rPr>
+      </w:pPr>
+      <w:r>
+        <w:rPr>
+          <w:sz w:val="28"/>
+          <w:szCs w:val="28"/>
+        </w:rPr>
+        <w:t>Дана учителю-логопеду Борисковой Н.Р. в том, что в процессе коррекционно-развивающей работы педагог непрерывно взаимодействует с родителями воспитанников. Взаимодействие осуществляется в соответствии с принятой системой МБДОУ (см. приложение 1), программой взаимодействия с родителями (см. приложение 2), а так же через журнал «Логопед - родителям».</w:t>
+      </w:r>
+    </w:p>
+    <w:p>
+      <w:pPr>
+        <w:ind w:firstLine="1134"/>
+        <w:spacing w:line="360" w:lineRule="auto"/>
+        <w:jc w:val="both"/>
+        <w:rPr>
+          <w:sz w:val="28"/>
+          <w:szCs w:val="28"/>
+        </w:rPr>
+      </w:pPr>
+      <w:r>
+        <w:rPr>
+          <w:sz w:val="28"/>
+          <w:szCs w:val="28"/>
+        </w:rPr>
+      </w:r>
+    </w:p>
+    <w:p>
+      <w:pPr>
+        <w:spacing w:line="360" w:lineRule="auto"/>
+        <w:jc w:val="both"/>
+        <w:rPr>
+          <w:sz w:val="28"/>
+          <w:szCs w:val="28"/>
+        </w:rPr>
+      </w:pPr>
+      <w:r>
+        <w:rPr>
+          <w:sz w:val="28"/>
+          <w:szCs w:val="28"/>
+        </w:rPr>
+      </w:r>
+    </w:p>
+    <w:p>
+      <w:pPr>
+        <w:spacing w:line="360" w:lineRule="auto"/>
+        <w:jc w:val="both"/>
+        <w:rPr>
+          <w:sz w:val="28"/>
+          <w:szCs w:val="28"/>
+        </w:rPr>
+      </w:pPr>
+      <w:r>
+        <w:rPr>
+          <w:sz w:val="28"/>
+          <w:szCs w:val="28"/>
+        </w:rPr>
+      </w:r>
+    </w:p>
+    <w:p>
+      <w:pPr>
+        <w:spacing w:line="360" w:lineRule="auto"/>
+        <w:jc w:val="both"/>
+        <w:rPr>
+          <w:sz w:val="28"/>
+          <w:szCs w:val="28"/>
+        </w:rPr>
+      </w:pPr>
+      <w:r>
+        <w:rPr>
+          <w:sz w:val="28"/>
+          <w:szCs w:val="28"/>
+        </w:rPr>
+      </w:r>
+    </w:p>
+    <w:p>
+      <w:pPr>
+        <w:spacing w:line="360" w:lineRule="auto"/>
+        <w:jc w:val="both"/>
+        <w:rPr>
+          <w:sz w:val="28"/>
+          <w:szCs w:val="28"/>
+        </w:rPr>
+      </w:pPr>
+      <w:r>
+        <w:rPr>
+          <w:sz w:val="28"/>
+          <w:szCs w:val="28"/>
+        </w:rPr>
+      </w:r>
+    </w:p>
+    <w:p>
+      <w:pPr>
+        <w:spacing w:line="360" w:lineRule="auto"/>
+        <w:jc w:val="both"/>
+        <w:rPr>
+          <w:sz w:val="28"/>
+          <w:szCs w:val="28"/>
+        </w:rPr>
+      </w:pPr>
+      <w:r>
+        <w:rPr>
+          <w:sz w:val="28"/>
+          <w:szCs w:val="28"/>
+        </w:rPr>
+      </w:r>
+    </w:p>
+    <w:p>
+      <w:pPr>
+        <w:spacing w:line="360" w:lineRule="auto"/>
+        <w:jc w:val="both"/>
+        <w:rPr>
+          <w:sz w:val="28"/>
+          <w:szCs w:val="28"/>
+        </w:rPr>
+      </w:pPr>
+      <w:r>
+        <w:rPr>
+          <w:sz w:val="28"/>
+          <w:szCs w:val="28"/>
+        </w:rPr>
+      </w:r>
+    </w:p>
+    <w:p>
+      <w:pPr>
+        <w:spacing w:line="360" w:lineRule="auto"/>
+        <w:jc w:val="both"/>
+        <w:rPr>
+          <w:sz w:val="28"/>
+          <w:szCs w:val="28"/>
+        </w:rPr>
+      </w:pPr>
+      <w:r>
+        <w:rPr>
+          <w:sz w:val="28"/>
+          <w:szCs w:val="28"/>
+        </w:rPr>
+      </w:r>
+    </w:p>
+    <w:p>
+      <w:pPr>
+        <w:ind w:left="360" w:hanging="360"/>
         <w:spacing w:before="100" w:after="100" w:beforeAutospacing="1" w:afterAutospacing="1"/>
         <w:widowControl/>
         <w:pBdr>
@@ -3018,292 +3540,34 @@
         <w:rPr>
           <w:rFonts w:eastAsia="Times New Roman"/>
           <w:color w:val="000000"/>
-          <w:sz w:val="28"/>
-          <w:szCs w:val="28"/>
-        </w:rPr>
-      </w:pPr>
-      <w:r>
-        <w:rPr>
-          <w:rFonts w:eastAsia="Times New Roman"/>
-          <w:color w:val="000000"/>
-          <w:sz w:val="28"/>
-          <w:szCs w:val="28"/>
-        </w:rPr>
-      </w:r>
-    </w:p>
-    <w:p>
-      <w:r>
-        <w:t>Стародубцева</w:t>
-      </w:r>
-    </w:p>
-    <w:p>
-      <w:r>
-        <w:t xml:space="preserve"> т.: 5-32-01</w:t>
-      </w:r>
-    </w:p>
-    <w:p>
-      <w:r>
-        <w:t xml:space="preserve"> 02.03.2017 </w:t>
-      </w:r>
-    </w:p>
-    <w:p>
-      <w:pPr>
-        <w:spacing w:after="200" w:line="276" w:lineRule="auto"/>
-        <w:jc w:val="center"/>
-        <w:widowControl/>
-        <w:rPr>
-          <w:rFonts w:eastAsia="Calibri"/>
-          <w:kern w:val="0"/>
-          <w:sz w:val="24"/>
-          <w:szCs w:val="24"/>
-          <w:lang w:eastAsia="zh-cn"/>
-        </w:rPr>
-      </w:pPr>
-      <w:r>
-        <w:rPr>
-          <w:rFonts w:eastAsia="Calibri"/>
-          <w:kern w:val="0"/>
-          <w:sz w:val="24"/>
-          <w:szCs w:val="24"/>
-          <w:lang w:eastAsia="zh-cn"/>
-        </w:rPr>
-        <w:t>Муниципальное бюджетное дошкольное образовательное учреждение детский сад компенсирующего вида №1 «Лесная сказка»</w:t>
-      </w:r>
-    </w:p>
-    <w:p>
-      <w:pPr>
-        <w:pStyle w:val=""/>
-        <w:spacing w:line="360" w:lineRule="auto"/>
-        <w:jc w:val="both"/>
-        <w:rPr>
-          <w:rFonts w:ascii="Times New Roman" w:hAnsi="Times New Roman"/>
-          <w:kern w:val="0"/>
-          <w:sz w:val="24"/>
-          <w:szCs w:val="24"/>
-          <w:lang w:eastAsia="zh-cn"/>
-        </w:rPr>
-      </w:pPr>
-      <w:r>
-        <w:rPr>
-          <w:rFonts w:ascii="Times New Roman" w:hAnsi="Times New Roman"/>
-          <w:kern w:val="0"/>
-          <w:sz w:val="24"/>
-          <w:szCs w:val="24"/>
-          <w:lang w:eastAsia="zh-cn"/>
-        </w:rPr>
-      </w:r>
-    </w:p>
-    <w:p>
-      <w:pPr>
-        <w:pStyle w:val=""/>
-        <w:spacing w:line="360" w:lineRule="auto"/>
-        <w:jc w:val="both"/>
-        <w:rPr>
-          <w:rFonts w:ascii="Times New Roman" w:hAnsi="Times New Roman"/>
-          <w:kern w:val="0"/>
-          <w:sz w:val="24"/>
-          <w:szCs w:val="24"/>
-          <w:lang w:eastAsia="zh-cn"/>
-        </w:rPr>
-      </w:pPr>
-      <w:r>
-        <w:rPr>
-          <w:rFonts w:ascii="Times New Roman" w:hAnsi="Times New Roman"/>
-          <w:kern w:val="0"/>
-          <w:sz w:val="24"/>
-          <w:szCs w:val="24"/>
-          <w:lang w:eastAsia="zh-cn"/>
-        </w:rPr>
-      </w:r>
-    </w:p>
-    <w:p>
-      <w:pPr>
-        <w:pStyle w:val=""/>
-        <w:spacing w:line="360" w:lineRule="auto"/>
-        <w:jc w:val="both"/>
-        <w:rPr>
-          <w:rFonts w:ascii="Times New Roman" w:hAnsi="Times New Roman"/>
-          <w:kern w:val="0"/>
-          <w:sz w:val="24"/>
-          <w:szCs w:val="24"/>
-          <w:lang w:eastAsia="zh-cn"/>
-        </w:rPr>
-      </w:pPr>
-      <w:r>
-        <w:rPr>
-          <w:rFonts w:ascii="Times New Roman" w:hAnsi="Times New Roman"/>
-          <w:kern w:val="0"/>
-          <w:sz w:val="24"/>
-          <w:szCs w:val="24"/>
-          <w:lang w:eastAsia="zh-cn"/>
-        </w:rPr>
-      </w:r>
-    </w:p>
-    <w:p>
-      <w:pPr>
-        <w:pStyle w:val=""/>
-        <w:spacing w:line="360" w:lineRule="auto"/>
-        <w:jc w:val="center"/>
-        <w:rPr>
-          <w:rFonts w:ascii="Times New Roman" w:hAnsi="Times New Roman"/>
-          <w:b/>
-          <w:kern w:val="0"/>
-          <w:sz w:val="28"/>
-          <w:szCs w:val="28"/>
-          <w:lang w:eastAsia="zh-cn"/>
-        </w:rPr>
-      </w:pPr>
-      <w:r>
-        <w:rPr>
-          <w:rFonts w:ascii="Times New Roman" w:hAnsi="Times New Roman"/>
-          <w:b/>
-          <w:kern w:val="0"/>
-          <w:sz w:val="28"/>
-          <w:szCs w:val="28"/>
-          <w:lang w:eastAsia="zh-cn"/>
-        </w:rPr>
-        <w:t>СПРАВКА</w:t>
-      </w:r>
-    </w:p>
-    <w:p>
-      <w:pPr>
-        <w:pStyle w:val=""/>
-        <w:ind w:left="0" w:firstLine="1134"/>
-        <w:spacing w:line="360" w:lineRule="auto"/>
-        <w:jc w:val="both"/>
-        <w:rPr>
-          <w:rFonts w:ascii="Times New Roman" w:hAnsi="Times New Roman"/>
-          <w:kern w:val="0"/>
-          <w:sz w:val="28"/>
-          <w:szCs w:val="28"/>
-          <w:lang w:eastAsia="zh-cn"/>
-        </w:rPr>
-      </w:pPr>
-      <w:r>
-        <w:rPr>
-          <w:rFonts w:ascii="Times New Roman" w:hAnsi="Times New Roman"/>
-          <w:kern w:val="0"/>
-          <w:sz w:val="28"/>
-          <w:szCs w:val="28"/>
-          <w:lang w:eastAsia="zh-cn"/>
-        </w:rPr>
-        <w:t>Дана учителю-логопеду Борисковой Н.Р. в том, что при организации образовательного процесса ей учитываются особенности психофизического развития детей. Коррекционно - развивающая работа носит индивидуально-ориентированную направленность, и осуществляется с учетом индивидуальных образовательных маршрутов реабилитации воспитанников. Форма индивидуальных образовательных маршрутов реабилитации определена основной общеобразовательной программой МБДОУ и включают следующие разделы: логопедическая помощь, реализация основной образовательной программы, психологическое сопровождение, медицинская реабилитация (см. приложение 1). В отдельных случаях (при наличии в группе ребенка-инвалида, ребенка с сочетанными нарушениями здоровья и др.) учителем - логопедом разрабатывается адаптированная образовательная программа (см. приложение 2).</w:t>
-      </w:r>
-    </w:p>
-    <w:p>
-      <w:pPr>
-        <w:pStyle w:val=""/>
-        <w:ind w:left="0" w:firstLine="1134"/>
-        <w:spacing w:line="360" w:lineRule="auto"/>
-        <w:jc w:val="both"/>
-        <w:rPr>
-          <w:rFonts w:ascii="Times New Roman" w:hAnsi="Times New Roman"/>
-          <w:kern w:val="0"/>
-          <w:sz w:val="24"/>
-          <w:szCs w:val="24"/>
-          <w:lang w:eastAsia="zh-cn"/>
-        </w:rPr>
-      </w:pPr>
-      <w:r>
-        <w:rPr>
-          <w:rFonts w:ascii="Times New Roman" w:hAnsi="Times New Roman"/>
-          <w:kern w:val="0"/>
-          <w:sz w:val="24"/>
-          <w:szCs w:val="24"/>
-          <w:lang w:eastAsia="zh-cn"/>
-        </w:rPr>
-      </w:r>
-    </w:p>
-    <w:p>
-      <w:pPr>
-        <w:pStyle w:val=""/>
-        <w:ind w:left="0" w:firstLine="1134"/>
-        <w:spacing w:line="360" w:lineRule="auto"/>
-        <w:jc w:val="both"/>
-        <w:rPr>
-          <w:rFonts w:ascii="Times New Roman" w:hAnsi="Times New Roman"/>
-          <w:kern w:val="0"/>
-          <w:sz w:val="24"/>
-          <w:szCs w:val="24"/>
-          <w:lang w:eastAsia="zh-cn"/>
-        </w:rPr>
-      </w:pPr>
-      <w:r>
-        <w:rPr>
-          <w:rFonts w:ascii="Times New Roman" w:hAnsi="Times New Roman"/>
-          <w:kern w:val="0"/>
-          <w:sz w:val="24"/>
-          <w:szCs w:val="24"/>
-          <w:lang w:eastAsia="zh-cn"/>
-        </w:rPr>
-      </w:r>
-    </w:p>
-    <w:p>
-      <w:pPr>
-        <w:pStyle w:val=""/>
-        <w:spacing w:line="360" w:lineRule="auto"/>
-        <w:jc w:val="both"/>
-        <w:rPr>
-          <w:rFonts w:ascii="Times New Roman" w:hAnsi="Times New Roman"/>
-          <w:kern w:val="0"/>
-          <w:sz w:val="24"/>
-          <w:szCs w:val="24"/>
-          <w:lang w:eastAsia="zh-cn"/>
-        </w:rPr>
-      </w:pPr>
-      <w:r>
-        <w:rPr>
-          <w:rFonts w:ascii="Times New Roman" w:hAnsi="Times New Roman"/>
-          <w:kern w:val="0"/>
-          <w:sz w:val="24"/>
-          <w:szCs w:val="24"/>
-          <w:lang w:eastAsia="zh-cn"/>
-        </w:rPr>
-      </w:r>
-    </w:p>
-    <w:p>
-      <w:pPr>
-        <w:pStyle w:val=""/>
-        <w:spacing w:line="360" w:lineRule="auto"/>
-        <w:jc w:val="both"/>
-        <w:rPr>
-          <w:rFonts w:ascii="Times New Roman" w:hAnsi="Times New Roman"/>
-          <w:kern w:val="0"/>
-          <w:sz w:val="24"/>
-          <w:szCs w:val="24"/>
-          <w:lang w:eastAsia="zh-cn"/>
-        </w:rPr>
-      </w:pPr>
-      <w:r>
-        <w:rPr>
-          <w:rFonts w:ascii="Times New Roman" w:hAnsi="Times New Roman"/>
-          <w:kern w:val="0"/>
-          <w:sz w:val="24"/>
-          <w:szCs w:val="24"/>
-          <w:lang w:eastAsia="zh-cn"/>
-        </w:rPr>
-      </w:r>
-    </w:p>
-    <w:p>
-      <w:pPr>
-        <w:pStyle w:val=""/>
-        <w:spacing w:line="360" w:lineRule="auto"/>
-        <w:jc w:val="both"/>
-        <w:rPr>
-          <w:rFonts w:ascii="Times New Roman" w:hAnsi="Times New Roman"/>
-          <w:kern w:val="0"/>
-          <w:sz w:val="24"/>
-          <w:szCs w:val="24"/>
-          <w:lang w:eastAsia="zh-cn"/>
-        </w:rPr>
-      </w:pPr>
-      <w:r>
-        <w:rPr>
-          <w:rFonts w:ascii="Times New Roman" w:hAnsi="Times New Roman"/>
-          <w:kern w:val="0"/>
-          <w:sz w:val="24"/>
-          <w:szCs w:val="24"/>
-          <w:lang w:eastAsia="zh-cn"/>
+          <w:sz w:val="24"/>
+          <w:szCs w:val="24"/>
+        </w:rPr>
+      </w:pPr>
+      <w:r>
+        <w:rPr>
+          <w:rFonts w:eastAsia="Times New Roman"/>
+          <w:color w:val="000000"/>
+          <w:sz w:val="28"/>
+          <w:szCs w:val="28"/>
+        </w:rPr>
+        <w:t>Заведующая МБДОУ</w:t>
+      </w:r>
+      <w:r>
+        <w:rPr>
+          <w:rFonts w:eastAsia="Times New Roman"/>
+          <w:color w:val="000000"/>
+          <w:sz w:val="24"/>
+          <w:szCs w:val="24"/>
+        </w:rPr>
+        <w:t xml:space="preserve">                                                         И. А. Стародубцева</w:t>
+      </w:r>
+      <w:r>
+        <w:rPr>
+          <w:rFonts w:eastAsia="Times New Roman"/>
+          <w:color w:val="000000"/>
+          <w:sz w:val="24"/>
+          <w:szCs w:val="24"/>
         </w:rPr>
       </w:r>
     </w:p>
@@ -3323,42 +3587,312 @@
         <w:rPr>
           <w:rFonts w:eastAsia="Times New Roman"/>
           <w:color w:val="000000"/>
-          <w:kern w:val="0"/>
-          <w:sz w:val="24"/>
-          <w:szCs w:val="24"/>
-          <w:lang w:eastAsia="zh-cn"/>
-        </w:rPr>
-      </w:pPr>
-      <w:r>
-        <w:rPr>
-          <w:rFonts w:eastAsia="Times New Roman"/>
-          <w:color w:val="000000"/>
-          <w:kern w:val="0"/>
-          <w:sz w:val="28"/>
-          <w:szCs w:val="28"/>
-          <w:lang w:eastAsia="zh-cn"/>
-        </w:rPr>
-        <w:t>Заведующая МБДОУ</w:t>
-      </w:r>
-      <w:r>
-        <w:rPr>
-          <w:rFonts w:eastAsia="Times New Roman"/>
-          <w:color w:val="000000"/>
-          <w:kern w:val="0"/>
-          <w:sz w:val="24"/>
-          <w:szCs w:val="24"/>
-          <w:lang w:eastAsia="zh-cn"/>
-        </w:rPr>
-        <w:t xml:space="preserve">                                                         И. А. Стародубцева</w:t>
-      </w:r>
-      <w:r>
-        <w:rPr>
-          <w:rFonts w:eastAsia="Times New Roman"/>
-          <w:color w:val="000000"/>
-          <w:kern w:val="0"/>
-          <w:sz w:val="24"/>
-          <w:szCs w:val="24"/>
-          <w:lang w:eastAsia="zh-cn"/>
+          <w:sz w:val="24"/>
+          <w:szCs w:val="24"/>
+        </w:rPr>
+      </w:pPr>
+      <w:r>
+        <w:rPr>
+          <w:rFonts w:eastAsia="Times New Roman"/>
+          <w:color w:val="000000"/>
+          <w:sz w:val="24"/>
+          <w:szCs w:val="24"/>
+        </w:rPr>
+        <w:t>«Детский сад № 1»</w:t>
+      </w:r>
+    </w:p>
+    <w:p>
+      <w:pPr>
+        <w:spacing w:line="360" w:lineRule="auto"/>
+        <w:jc w:val="both"/>
+        <w:rPr>
+          <w:sz w:val="28"/>
+          <w:szCs w:val="28"/>
+        </w:rPr>
+      </w:pPr>
+      <w:r>
+        <w:rPr>
+          <w:sz w:val="28"/>
+          <w:szCs w:val="28"/>
+        </w:rPr>
+      </w:r>
+    </w:p>
+    <w:p>
+      <w:pPr>
+        <w:spacing w:line="360" w:lineRule="auto"/>
+        <w:jc w:val="both"/>
+        <w:rPr>
+          <w:sz w:val="28"/>
+          <w:szCs w:val="28"/>
+        </w:rPr>
+      </w:pPr>
+      <w:r>
+        <w:rPr>
+          <w:sz w:val="28"/>
+          <w:szCs w:val="28"/>
+        </w:rPr>
+      </w:r>
+    </w:p>
+    <w:p>
+      <w:pPr>
+        <w:spacing w:line="360" w:lineRule="auto"/>
+        <w:jc w:val="both"/>
+        <w:rPr>
+          <w:sz w:val="28"/>
+          <w:szCs w:val="28"/>
+        </w:rPr>
+      </w:pPr>
+      <w:r>
+        <w:rPr>
+          <w:sz w:val="28"/>
+          <w:szCs w:val="28"/>
+        </w:rPr>
+      </w:r>
+    </w:p>
+    <w:p>
+      <w:pPr>
+        <w:spacing w:line="360" w:lineRule="auto"/>
+        <w:jc w:val="both"/>
+        <w:rPr>
+          <w:sz w:val="28"/>
+          <w:szCs w:val="28"/>
+        </w:rPr>
+      </w:pPr>
+      <w:r>
+        <w:rPr>
+          <w:sz w:val="28"/>
+          <w:szCs w:val="28"/>
+        </w:rPr>
+      </w:r>
+    </w:p>
+    <w:p>
+      <w:pPr>
+        <w:spacing w:line="360" w:lineRule="auto"/>
+        <w:jc w:val="both"/>
+        <w:rPr>
+          <w:sz w:val="28"/>
+          <w:szCs w:val="28"/>
+        </w:rPr>
+      </w:pPr>
+      <w:r>
+        <w:rPr>
+          <w:sz w:val="28"/>
+          <w:szCs w:val="28"/>
+        </w:rPr>
+      </w:r>
+    </w:p>
+    <w:p>
+      <w:r>
+        <w:t>Стародубцева</w:t>
+      </w:r>
+    </w:p>
+    <w:p>
+      <w:r>
+        <w:t>5-32-01</w:t>
+      </w:r>
+    </w:p>
+    <w:p>
+      <w:r>
+        <w:t xml:space="preserve">02.03.2017 </w:t>
+      </w:r>
+    </w:p>
+    <w:p>
+      <w:r/>
+    </w:p>
+    <w:p>
+      <w:r/>
+    </w:p>
+    <w:p>
+      <w:r/>
+    </w:p>
+    <w:p>
+      <w:pPr>
+        <w:spacing w:after="200" w:line="276" w:lineRule="auto"/>
+        <w:jc w:val="center"/>
+        <w:widowControl/>
+        <w:rPr>
+          <w:rFonts w:eastAsia="Calibri"/>
+          <w:sz w:val="24"/>
+          <w:szCs w:val="24"/>
+        </w:rPr>
+      </w:pPr>
+      <w:r>
+        <w:rPr>
+          <w:rFonts w:eastAsia="Calibri"/>
+          <w:sz w:val="24"/>
+          <w:szCs w:val="24"/>
+        </w:rPr>
+        <w:t>Муниципальное бюджетное дошкольное образовательное учреждение детский сад компенсирующего вида №1 «Лесная сказка»</w:t>
+      </w:r>
+    </w:p>
+    <w:p>
+      <w:pPr>
+        <w:spacing w:line="360" w:lineRule="auto"/>
+        <w:jc w:val="both"/>
+        <w:rPr>
+          <w:sz w:val="24"/>
+          <w:szCs w:val="24"/>
+        </w:rPr>
+      </w:pPr>
+      <w:r>
+        <w:rPr>
+          <w:sz w:val="24"/>
+          <w:szCs w:val="24"/>
+        </w:rPr>
+      </w:r>
+    </w:p>
+    <w:p>
+      <w:pPr>
+        <w:spacing w:line="360" w:lineRule="auto"/>
+        <w:jc w:val="both"/>
+        <w:rPr>
+          <w:sz w:val="24"/>
+          <w:szCs w:val="24"/>
+        </w:rPr>
+      </w:pPr>
+      <w:r>
+        <w:rPr>
+          <w:sz w:val="24"/>
+          <w:szCs w:val="24"/>
+        </w:rPr>
+      </w:r>
+    </w:p>
+    <w:p>
+      <w:pPr>
+        <w:spacing w:line="360" w:lineRule="auto"/>
+        <w:jc w:val="both"/>
+        <w:rPr>
+          <w:sz w:val="24"/>
+          <w:szCs w:val="24"/>
+        </w:rPr>
+      </w:pPr>
+      <w:r>
+        <w:rPr>
+          <w:sz w:val="24"/>
+          <w:szCs w:val="24"/>
+        </w:rPr>
+      </w:r>
+    </w:p>
+    <w:p>
+      <w:pPr>
+        <w:spacing w:line="360" w:lineRule="auto"/>
+        <w:jc w:val="both"/>
+        <w:rPr>
+          <w:sz w:val="24"/>
+          <w:szCs w:val="24"/>
+        </w:rPr>
+      </w:pPr>
+      <w:r>
+        <w:rPr>
+          <w:sz w:val="24"/>
+          <w:szCs w:val="24"/>
+        </w:rPr>
+      </w:r>
+    </w:p>
+    <w:p>
+      <w:pPr>
+        <w:spacing w:line="360" w:lineRule="auto"/>
+        <w:jc w:val="center"/>
+        <w:rPr>
+          <w:b/>
+          <w:sz w:val="28"/>
+          <w:szCs w:val="28"/>
+        </w:rPr>
+      </w:pPr>
+      <w:r>
+        <w:rPr>
+          <w:b/>
+          <w:sz w:val="28"/>
+          <w:szCs w:val="28"/>
+        </w:rPr>
+      </w:r>
+    </w:p>
+    <w:p>
+      <w:pPr>
+        <w:spacing w:line="360" w:lineRule="auto"/>
+        <w:jc w:val="center"/>
+        <w:rPr>
+          <w:b/>
+          <w:sz w:val="28"/>
+          <w:szCs w:val="28"/>
+        </w:rPr>
+      </w:pPr>
+      <w:r>
+        <w:rPr>
+          <w:b/>
+          <w:sz w:val="28"/>
+          <w:szCs w:val="28"/>
+        </w:rPr>
+        <w:t>СПРАВКА</w:t>
+      </w:r>
+    </w:p>
+    <w:p>
+      <w:pPr>
+        <w:ind w:firstLine="1134"/>
+        <w:spacing w:line="360" w:lineRule="auto"/>
+        <w:jc w:val="both"/>
+        <w:rPr>
+          <w:sz w:val="28"/>
+          <w:szCs w:val="28"/>
+        </w:rPr>
+      </w:pPr>
+      <w:r>
+        <w:rPr>
+          <w:sz w:val="28"/>
+          <w:szCs w:val="28"/>
+        </w:rPr>
+        <w:t>Дана учителю-логопеду Борисковой Н.Р. в том, что при организации коррекционно-развивающей работы ею реализуется «Программа развития универсальных учебных действий».</w:t>
+      </w:r>
+    </w:p>
+    <w:p>
+      <w:pPr>
+        <w:ind w:firstLine="1134"/>
+        <w:spacing w:line="360" w:lineRule="auto"/>
+        <w:jc w:val="both"/>
+        <w:rPr>
+          <w:sz w:val="28"/>
+          <w:szCs w:val="28"/>
+        </w:rPr>
+      </w:pPr>
+      <w:r>
+        <w:rPr>
+          <w:sz w:val="28"/>
+          <w:szCs w:val="28"/>
+        </w:rPr>
+        <w:t xml:space="preserve">Данная программа разработана группой педагогов МБДОУ. Программа рассмотрена и принята на административно-групповом совете. </w:t>
+      </w:r>
+    </w:p>
+    <w:p>
+      <w:pPr>
+        <w:ind w:firstLine="1134"/>
+        <w:spacing w:line="360" w:lineRule="auto"/>
+        <w:jc w:val="both"/>
+        <w:rPr>
+          <w:sz w:val="28"/>
+          <w:szCs w:val="28"/>
+        </w:rPr>
+      </w:pPr>
+      <w:r>
+        <w:rPr>
+          <w:sz w:val="28"/>
+          <w:szCs w:val="28"/>
+        </w:rPr>
+      </w:r>
+    </w:p>
+    <w:p>
+      <w:pPr>
+        <w:ind w:firstLine="1134"/>
+        <w:spacing w:line="360" w:lineRule="auto"/>
+        <w:jc w:val="both"/>
+        <w:rPr>
+          <w:sz w:val="28"/>
+          <w:szCs w:val="28"/>
+        </w:rPr>
+      </w:pPr>
+      <w:r>
+        <w:rPr>
+          <w:sz w:val="28"/>
+          <w:szCs w:val="28"/>
         </w:rPr>
       </w:r>
     </w:p>
@@ -3378,629 +3912,16 @@
         <w:rPr>
           <w:rFonts w:eastAsia="Times New Roman"/>
           <w:color w:val="000000"/>
-          <w:kern w:val="0"/>
-          <w:sz w:val="24"/>
-          <w:szCs w:val="24"/>
-          <w:lang w:eastAsia="zh-cn"/>
-        </w:rPr>
-      </w:pPr>
-      <w:r>
-        <w:rPr>
-          <w:rFonts w:eastAsia="Times New Roman"/>
-          <w:color w:val="000000"/>
-          <w:kern w:val="0"/>
-          <w:sz w:val="24"/>
-          <w:szCs w:val="24"/>
-          <w:lang w:eastAsia="zh-cn"/>
-        </w:rPr>
-        <w:t>«Детский сад № 1»</w:t>
-      </w:r>
-    </w:p>
-    <w:p>
-      <w:pPr>
-        <w:pStyle w:val=""/>
-        <w:rPr>
-          <w:rFonts w:ascii="Times New Roman" w:hAnsi="Times New Roman"/>
-          <w:kern w:val="0"/>
-          <w:sz w:val="20"/>
-          <w:szCs w:val="20"/>
-          <w:lang w:eastAsia="zh-cn"/>
-        </w:rPr>
-      </w:pPr>
-      <w:r>
-        <w:rPr>
-          <w:rFonts w:ascii="Times New Roman" w:hAnsi="Times New Roman"/>
-          <w:kern w:val="0"/>
-          <w:sz w:val="20"/>
-          <w:szCs w:val="20"/>
-          <w:lang w:eastAsia="zh-cn"/>
-        </w:rPr>
-      </w:r>
-    </w:p>
-    <w:p>
-      <w:pPr>
-        <w:pStyle w:val=""/>
-        <w:rPr>
-          <w:rFonts w:ascii="Times New Roman" w:hAnsi="Times New Roman"/>
-          <w:kern w:val="0"/>
-          <w:sz w:val="20"/>
-          <w:szCs w:val="20"/>
-          <w:lang w:eastAsia="zh-cn"/>
-        </w:rPr>
-      </w:pPr>
-      <w:r>
-        <w:rPr>
-          <w:rFonts w:ascii="Times New Roman" w:hAnsi="Times New Roman"/>
-          <w:kern w:val="0"/>
-          <w:sz w:val="20"/>
-          <w:szCs w:val="20"/>
-          <w:lang w:eastAsia="zh-cn"/>
-        </w:rPr>
-      </w:r>
-    </w:p>
-    <w:p>
-      <w:pPr>
-        <w:pStyle w:val=""/>
-        <w:rPr>
-          <w:rFonts w:ascii="Times New Roman" w:hAnsi="Times New Roman"/>
-          <w:kern w:val="0"/>
-          <w:sz w:val="20"/>
-          <w:szCs w:val="20"/>
-          <w:lang w:eastAsia="zh-cn"/>
-        </w:rPr>
-      </w:pPr>
-      <w:r>
-        <w:rPr>
-          <w:rFonts w:ascii="Times New Roman" w:hAnsi="Times New Roman"/>
-          <w:kern w:val="0"/>
-          <w:sz w:val="20"/>
-          <w:szCs w:val="20"/>
-          <w:lang w:eastAsia="zh-cn"/>
-        </w:rPr>
-      </w:r>
-    </w:p>
-    <w:p>
-      <w:pPr>
-        <w:pStyle w:val=""/>
-        <w:rPr>
-          <w:rFonts w:ascii="Times New Roman" w:hAnsi="Times New Roman"/>
-          <w:kern w:val="0"/>
-          <w:sz w:val="20"/>
-          <w:szCs w:val="20"/>
-          <w:lang w:eastAsia="zh-cn"/>
-        </w:rPr>
-      </w:pPr>
-      <w:r>
-        <w:rPr>
-          <w:rFonts w:ascii="Times New Roman" w:hAnsi="Times New Roman"/>
-          <w:kern w:val="0"/>
-          <w:sz w:val="20"/>
-          <w:szCs w:val="20"/>
-          <w:lang w:eastAsia="zh-cn"/>
-        </w:rPr>
-      </w:r>
-    </w:p>
-    <w:p>
-      <w:pPr>
-        <w:pStyle w:val=""/>
-        <w:rPr>
-          <w:rFonts w:ascii="Times New Roman" w:hAnsi="Times New Roman"/>
-          <w:kern w:val="0"/>
-          <w:sz w:val="20"/>
-          <w:szCs w:val="20"/>
-          <w:lang w:eastAsia="zh-cn"/>
-        </w:rPr>
-      </w:pPr>
-      <w:r>
-        <w:rPr>
-          <w:rFonts w:ascii="Times New Roman" w:hAnsi="Times New Roman"/>
-          <w:kern w:val="0"/>
-          <w:sz w:val="20"/>
-          <w:szCs w:val="20"/>
-          <w:lang w:eastAsia="zh-cn"/>
-        </w:rPr>
-      </w:r>
-    </w:p>
-    <w:p>
-      <w:pPr>
-        <w:pStyle w:val=""/>
-        <w:rPr>
-          <w:rFonts w:ascii="Times New Roman" w:hAnsi="Times New Roman"/>
-          <w:kern w:val="0"/>
-          <w:sz w:val="20"/>
-          <w:szCs w:val="20"/>
-          <w:lang w:eastAsia="zh-cn"/>
-        </w:rPr>
-      </w:pPr>
-      <w:r>
-        <w:rPr>
-          <w:rFonts w:ascii="Times New Roman" w:hAnsi="Times New Roman"/>
-          <w:kern w:val="0"/>
-          <w:sz w:val="20"/>
-          <w:szCs w:val="20"/>
-          <w:lang w:eastAsia="zh-cn"/>
-        </w:rPr>
-      </w:r>
-    </w:p>
-    <w:p>
-      <w:pPr>
-        <w:pStyle w:val=""/>
-        <w:rPr>
-          <w:rFonts w:ascii="Times New Roman" w:hAnsi="Times New Roman"/>
-          <w:kern w:val="0"/>
-          <w:sz w:val="20"/>
-          <w:szCs w:val="20"/>
-          <w:lang w:eastAsia="zh-cn"/>
-        </w:rPr>
-      </w:pPr>
-      <w:r>
-        <w:rPr>
-          <w:rFonts w:ascii="Times New Roman" w:hAnsi="Times New Roman"/>
-          <w:kern w:val="0"/>
-          <w:sz w:val="20"/>
-          <w:szCs w:val="20"/>
-          <w:lang w:eastAsia="zh-cn"/>
-        </w:rPr>
-      </w:r>
-    </w:p>
-    <w:p>
-      <w:pPr>
-        <w:pStyle w:val=""/>
-        <w:rPr>
-          <w:rFonts w:ascii="Times New Roman" w:hAnsi="Times New Roman"/>
-          <w:kern w:val="0"/>
-          <w:sz w:val="20"/>
-          <w:szCs w:val="20"/>
-          <w:lang w:eastAsia="zh-cn"/>
-        </w:rPr>
-      </w:pPr>
-      <w:r>
-        <w:rPr>
-          <w:rFonts w:ascii="Times New Roman" w:hAnsi="Times New Roman"/>
-          <w:kern w:val="0"/>
-          <w:sz w:val="20"/>
-          <w:szCs w:val="20"/>
-          <w:lang w:eastAsia="zh-cn"/>
-        </w:rPr>
-      </w:r>
-    </w:p>
-    <w:p>
-      <w:pPr>
-        <w:pStyle w:val=""/>
-        <w:rPr>
-          <w:rFonts w:ascii="Times New Roman" w:hAnsi="Times New Roman"/>
-          <w:kern w:val="0"/>
-          <w:sz w:val="20"/>
-          <w:szCs w:val="20"/>
-          <w:lang w:eastAsia="zh-cn"/>
-        </w:rPr>
-      </w:pPr>
-      <w:r>
-        <w:rPr>
-          <w:rFonts w:ascii="Times New Roman" w:hAnsi="Times New Roman"/>
-          <w:kern w:val="0"/>
-          <w:sz w:val="20"/>
-          <w:szCs w:val="20"/>
-          <w:lang w:eastAsia="zh-cn"/>
-        </w:rPr>
-        <w:t>Стародубцева</w:t>
-      </w:r>
-    </w:p>
-    <w:p>
-      <w:pPr>
-        <w:pStyle w:val=""/>
-        <w:rPr>
-          <w:rFonts w:ascii="Times New Roman" w:hAnsi="Times New Roman"/>
-          <w:kern w:val="0"/>
-          <w:sz w:val="20"/>
-          <w:szCs w:val="20"/>
-          <w:lang w:eastAsia="zh-cn"/>
-        </w:rPr>
-      </w:pPr>
-      <w:r>
-        <w:rPr>
-          <w:rFonts w:ascii="Times New Roman" w:hAnsi="Times New Roman"/>
-          <w:kern w:val="0"/>
-          <w:sz w:val="20"/>
-          <w:szCs w:val="20"/>
-          <w:lang w:eastAsia="zh-cn"/>
-        </w:rPr>
-        <w:t>5-32-01</w:t>
-      </w:r>
-    </w:p>
-    <w:p>
-      <w:pPr>
-        <w:pStyle w:val=""/>
-        <w:rPr>
-          <w:rFonts w:ascii="Times New Roman" w:hAnsi="Times New Roman"/>
-          <w:kern w:val="0"/>
-          <w:sz w:val="20"/>
-          <w:szCs w:val="20"/>
-          <w:lang w:eastAsia="zh-cn"/>
-        </w:rPr>
-      </w:pPr>
-      <w:r>
-        <w:rPr>
-          <w:rFonts w:ascii="Times New Roman" w:hAnsi="Times New Roman"/>
-          <w:kern w:val="0"/>
-          <w:sz w:val="20"/>
-          <w:szCs w:val="20"/>
-          <w:lang w:eastAsia="zh-cn"/>
-        </w:rPr>
-        <w:t xml:space="preserve">02.03.2017 </w:t>
-      </w:r>
-    </w:p>
-    <w:p>
-      <w:pPr>
-        <w:pStyle w:val=""/>
-        <w:rPr>
-          <w:rFonts w:ascii="Times New Roman" w:hAnsi="Times New Roman"/>
-          <w:kern w:val="0"/>
-          <w:sz w:val="20"/>
-          <w:szCs w:val="20"/>
-          <w:lang w:eastAsia="zh-cn"/>
-        </w:rPr>
-      </w:pPr>
-      <w:r>
-        <w:rPr>
-          <w:rFonts w:ascii="Times New Roman" w:hAnsi="Times New Roman"/>
-          <w:kern w:val="0"/>
-          <w:sz w:val="20"/>
-          <w:szCs w:val="20"/>
-          <w:lang w:eastAsia="zh-cn"/>
-        </w:rPr>
-      </w:r>
-    </w:p>
-    <w:p>
-      <w:pPr>
-        <w:spacing w:after="200" w:line="276" w:lineRule="auto"/>
-        <w:jc w:val="center"/>
-        <w:widowControl/>
-        <w:rPr>
-          <w:rFonts w:eastAsia="Calibri"/>
-          <w:kern w:val="0"/>
-          <w:sz w:val="24"/>
-          <w:szCs w:val="24"/>
-          <w:lang w:eastAsia="zh-cn"/>
-        </w:rPr>
-      </w:pPr>
-      <w:r>
-        <w:rPr>
-          <w:rFonts w:eastAsia="Calibri"/>
-          <w:kern w:val="0"/>
-          <w:sz w:val="24"/>
-          <w:szCs w:val="24"/>
-          <w:lang w:eastAsia="zh-cn"/>
-        </w:rPr>
-        <w:t>Муниципальное бюджетное дошкольное образовательное учреждение детский сад компенсирующего вида №1 «Лесная сказка»</w:t>
-      </w:r>
-    </w:p>
-    <w:p>
-      <w:pPr>
-        <w:pStyle w:val=""/>
-        <w:spacing w:line="360" w:lineRule="auto"/>
-        <w:jc w:val="both"/>
-        <w:rPr>
-          <w:rFonts w:ascii="Times New Roman" w:hAnsi="Times New Roman"/>
-          <w:kern w:val="0"/>
-          <w:sz w:val="24"/>
-          <w:szCs w:val="24"/>
-          <w:lang w:eastAsia="zh-cn"/>
-        </w:rPr>
-      </w:pPr>
-      <w:r>
-        <w:rPr>
-          <w:rFonts w:ascii="Times New Roman" w:hAnsi="Times New Roman"/>
-          <w:kern w:val="0"/>
-          <w:sz w:val="24"/>
-          <w:szCs w:val="24"/>
-          <w:lang w:eastAsia="zh-cn"/>
-        </w:rPr>
-      </w:r>
-    </w:p>
-    <w:p>
-      <w:pPr>
-        <w:pStyle w:val=""/>
-        <w:spacing w:line="360" w:lineRule="auto"/>
-        <w:jc w:val="both"/>
-        <w:rPr>
-          <w:rFonts w:ascii="Times New Roman" w:hAnsi="Times New Roman"/>
-          <w:kern w:val="0"/>
-          <w:sz w:val="24"/>
-          <w:szCs w:val="24"/>
-          <w:lang w:eastAsia="zh-cn"/>
-        </w:rPr>
-      </w:pPr>
-      <w:r>
-        <w:rPr>
-          <w:rFonts w:ascii="Times New Roman" w:hAnsi="Times New Roman"/>
-          <w:kern w:val="0"/>
-          <w:sz w:val="24"/>
-          <w:szCs w:val="24"/>
-          <w:lang w:eastAsia="zh-cn"/>
-        </w:rPr>
-      </w:r>
-    </w:p>
-    <w:p>
-      <w:pPr>
-        <w:pStyle w:val=""/>
-        <w:spacing w:line="360" w:lineRule="auto"/>
-        <w:jc w:val="both"/>
-        <w:rPr>
-          <w:rFonts w:ascii="Times New Roman" w:hAnsi="Times New Roman"/>
-          <w:kern w:val="0"/>
-          <w:sz w:val="24"/>
-          <w:szCs w:val="24"/>
-          <w:lang w:eastAsia="zh-cn"/>
-        </w:rPr>
-      </w:pPr>
-      <w:r>
-        <w:rPr>
-          <w:rFonts w:ascii="Times New Roman" w:hAnsi="Times New Roman"/>
-          <w:kern w:val="0"/>
-          <w:sz w:val="24"/>
-          <w:szCs w:val="24"/>
-          <w:lang w:eastAsia="zh-cn"/>
-        </w:rPr>
-      </w:r>
-    </w:p>
-    <w:p>
-      <w:pPr>
-        <w:pStyle w:val=""/>
-        <w:spacing w:line="360" w:lineRule="auto"/>
-        <w:jc w:val="both"/>
-        <w:rPr>
-          <w:rFonts w:ascii="Times New Roman" w:hAnsi="Times New Roman"/>
-          <w:kern w:val="0"/>
-          <w:sz w:val="24"/>
-          <w:szCs w:val="24"/>
-          <w:lang w:eastAsia="zh-cn"/>
-        </w:rPr>
-      </w:pPr>
-      <w:r>
-        <w:rPr>
-          <w:rFonts w:ascii="Times New Roman" w:hAnsi="Times New Roman"/>
-          <w:kern w:val="0"/>
-          <w:sz w:val="24"/>
-          <w:szCs w:val="24"/>
-          <w:lang w:eastAsia="zh-cn"/>
-        </w:rPr>
-      </w:r>
-    </w:p>
-    <w:p>
-      <w:pPr>
-        <w:pStyle w:val=""/>
-        <w:ind w:left="0"/>
-        <w:spacing w:line="360" w:lineRule="auto"/>
-        <w:jc w:val="center"/>
-        <w:rPr>
-          <w:rFonts w:ascii="Times New Roman" w:hAnsi="Times New Roman"/>
-          <w:b/>
-          <w:kern w:val="0"/>
-          <w:sz w:val="28"/>
-          <w:szCs w:val="28"/>
-          <w:lang w:eastAsia="zh-cn"/>
-        </w:rPr>
-      </w:pPr>
-      <w:r>
-        <w:rPr>
-          <w:rFonts w:ascii="Times New Roman" w:hAnsi="Times New Roman"/>
-          <w:b/>
-          <w:kern w:val="0"/>
-          <w:sz w:val="28"/>
-          <w:szCs w:val="28"/>
-          <w:lang w:eastAsia="zh-cn"/>
-        </w:rPr>
-        <w:t>СПРАВКА</w:t>
-      </w:r>
-    </w:p>
-    <w:p>
-      <w:pPr>
-        <w:pStyle w:val=""/>
-        <w:ind w:left="0" w:firstLine="1134"/>
-        <w:spacing w:line="360" w:lineRule="auto"/>
-        <w:jc w:val="both"/>
-        <w:rPr>
-          <w:rFonts w:ascii="Times New Roman" w:hAnsi="Times New Roman"/>
-          <w:kern w:val="0"/>
-          <w:sz w:val="28"/>
-          <w:szCs w:val="28"/>
-          <w:lang w:eastAsia="zh-cn"/>
-        </w:rPr>
-      </w:pPr>
-      <w:r>
-        <w:rPr>
-          <w:rFonts w:ascii="Times New Roman" w:hAnsi="Times New Roman"/>
-          <w:kern w:val="0"/>
-          <w:sz w:val="28"/>
-          <w:szCs w:val="28"/>
-          <w:lang w:eastAsia="zh-cn"/>
-        </w:rPr>
-        <w:t>Дана учителю-логопеду Борисковой Н.Р. в том, что в процессе коррекционно-развивающей работы педагог непрерывно взаимодействует с родителями воспитанников. Взаимодействие осуществляется в соответствии с принятой системой МБДОУ (см. приложение 1), программой взаимодействия с родителями (см. приложение 2), а так же через журнал «Логопед - родителям».</w:t>
-      </w:r>
-    </w:p>
-    <w:p>
-      <w:pPr>
-        <w:pStyle w:val=""/>
-        <w:ind w:left="0" w:firstLine="1134"/>
-        <w:spacing w:line="360" w:lineRule="auto"/>
-        <w:jc w:val="both"/>
-        <w:rPr>
-          <w:rFonts w:ascii="Times New Roman" w:hAnsi="Times New Roman"/>
-          <w:kern w:val="0"/>
-          <w:sz w:val="28"/>
-          <w:szCs w:val="28"/>
-          <w:lang w:eastAsia="zh-cn"/>
-        </w:rPr>
-      </w:pPr>
-      <w:r>
-        <w:rPr>
-          <w:rFonts w:ascii="Times New Roman" w:hAnsi="Times New Roman"/>
-          <w:kern w:val="0"/>
-          <w:sz w:val="28"/>
-          <w:szCs w:val="28"/>
-          <w:lang w:eastAsia="zh-cn"/>
-        </w:rPr>
-      </w:r>
-    </w:p>
-    <w:p>
-      <w:pPr>
-        <w:pStyle w:val=""/>
-        <w:spacing w:line="360" w:lineRule="auto"/>
-        <w:jc w:val="both"/>
-        <w:rPr>
-          <w:rFonts w:ascii="Times New Roman" w:hAnsi="Times New Roman"/>
-          <w:kern w:val="0"/>
-          <w:sz w:val="28"/>
-          <w:szCs w:val="28"/>
-          <w:lang w:eastAsia="zh-cn"/>
-        </w:rPr>
-      </w:pPr>
-      <w:r>
-        <w:rPr>
-          <w:rFonts w:ascii="Times New Roman" w:hAnsi="Times New Roman"/>
-          <w:kern w:val="0"/>
-          <w:sz w:val="28"/>
-          <w:szCs w:val="28"/>
-          <w:lang w:eastAsia="zh-cn"/>
-        </w:rPr>
-      </w:r>
-    </w:p>
-    <w:p>
-      <w:pPr>
-        <w:pStyle w:val=""/>
-        <w:spacing w:line="360" w:lineRule="auto"/>
-        <w:jc w:val="both"/>
-        <w:rPr>
-          <w:rFonts w:ascii="Times New Roman" w:hAnsi="Times New Roman"/>
-          <w:kern w:val="0"/>
-          <w:sz w:val="28"/>
-          <w:szCs w:val="28"/>
-          <w:lang w:eastAsia="zh-cn"/>
-        </w:rPr>
-      </w:pPr>
-      <w:r>
-        <w:rPr>
-          <w:rFonts w:ascii="Times New Roman" w:hAnsi="Times New Roman"/>
-          <w:kern w:val="0"/>
-          <w:sz w:val="28"/>
-          <w:szCs w:val="28"/>
-          <w:lang w:eastAsia="zh-cn"/>
-        </w:rPr>
-      </w:r>
-    </w:p>
-    <w:p>
-      <w:pPr>
-        <w:pStyle w:val=""/>
-        <w:spacing w:line="360" w:lineRule="auto"/>
-        <w:jc w:val="both"/>
-        <w:rPr>
-          <w:rFonts w:ascii="Times New Roman" w:hAnsi="Times New Roman"/>
-          <w:kern w:val="0"/>
-          <w:sz w:val="28"/>
-          <w:szCs w:val="28"/>
-          <w:lang w:eastAsia="zh-cn"/>
-        </w:rPr>
-      </w:pPr>
-      <w:r>
-        <w:rPr>
-          <w:rFonts w:ascii="Times New Roman" w:hAnsi="Times New Roman"/>
-          <w:kern w:val="0"/>
-          <w:sz w:val="28"/>
-          <w:szCs w:val="28"/>
-          <w:lang w:eastAsia="zh-cn"/>
-        </w:rPr>
-      </w:r>
-    </w:p>
-    <w:p>
-      <w:pPr>
-        <w:pStyle w:val=""/>
-        <w:spacing w:line="360" w:lineRule="auto"/>
-        <w:jc w:val="both"/>
-        <w:rPr>
-          <w:rFonts w:ascii="Times New Roman" w:hAnsi="Times New Roman"/>
-          <w:kern w:val="0"/>
-          <w:sz w:val="28"/>
-          <w:szCs w:val="28"/>
-          <w:lang w:eastAsia="zh-cn"/>
-        </w:rPr>
-      </w:pPr>
-      <w:r>
-        <w:rPr>
-          <w:rFonts w:ascii="Times New Roman" w:hAnsi="Times New Roman"/>
-          <w:kern w:val="0"/>
-          <w:sz w:val="28"/>
-          <w:szCs w:val="28"/>
-          <w:lang w:eastAsia="zh-cn"/>
-        </w:rPr>
-      </w:r>
-    </w:p>
-    <w:p>
-      <w:pPr>
-        <w:pStyle w:val=""/>
-        <w:spacing w:line="360" w:lineRule="auto"/>
-        <w:jc w:val="both"/>
-        <w:rPr>
-          <w:rFonts w:ascii="Times New Roman" w:hAnsi="Times New Roman"/>
-          <w:kern w:val="0"/>
-          <w:sz w:val="28"/>
-          <w:szCs w:val="28"/>
-          <w:lang w:eastAsia="zh-cn"/>
-        </w:rPr>
-      </w:pPr>
-      <w:r>
-        <w:rPr>
-          <w:rFonts w:ascii="Times New Roman" w:hAnsi="Times New Roman"/>
-          <w:kern w:val="0"/>
-          <w:sz w:val="28"/>
-          <w:szCs w:val="28"/>
-          <w:lang w:eastAsia="zh-cn"/>
-        </w:rPr>
-      </w:r>
-    </w:p>
-    <w:p>
-      <w:pPr>
-        <w:pStyle w:val=""/>
-        <w:spacing w:line="360" w:lineRule="auto"/>
-        <w:jc w:val="both"/>
-        <w:rPr>
-          <w:rFonts w:ascii="Times New Roman" w:hAnsi="Times New Roman"/>
-          <w:kern w:val="0"/>
-          <w:sz w:val="28"/>
-          <w:szCs w:val="28"/>
-          <w:lang w:eastAsia="zh-cn"/>
-        </w:rPr>
-      </w:pPr>
-      <w:r>
-        <w:rPr>
-          <w:rFonts w:ascii="Times New Roman" w:hAnsi="Times New Roman"/>
-          <w:kern w:val="0"/>
-          <w:sz w:val="28"/>
-          <w:szCs w:val="28"/>
-          <w:lang w:eastAsia="zh-cn"/>
-        </w:rPr>
-      </w:r>
-    </w:p>
-    <w:p>
-      <w:pPr>
-        <w:pStyle w:val=""/>
-        <w:spacing w:line="360" w:lineRule="auto"/>
-        <w:jc w:val="both"/>
-        <w:rPr>
-          <w:rFonts w:ascii="Times New Roman" w:hAnsi="Times New Roman"/>
-          <w:kern w:val="0"/>
-          <w:sz w:val="28"/>
-          <w:szCs w:val="28"/>
-          <w:lang w:eastAsia="zh-cn"/>
-        </w:rPr>
-      </w:pPr>
-      <w:r>
-        <w:rPr>
-          <w:rFonts w:ascii="Times New Roman" w:hAnsi="Times New Roman"/>
-          <w:kern w:val="0"/>
-          <w:sz w:val="28"/>
-          <w:szCs w:val="28"/>
-          <w:lang w:eastAsia="zh-cn"/>
+          <w:sz w:val="28"/>
+          <w:szCs w:val="28"/>
+        </w:rPr>
+      </w:pPr>
+      <w:r>
+        <w:rPr>
+          <w:rFonts w:eastAsia="Times New Roman"/>
+          <w:color w:val="000000"/>
+          <w:sz w:val="28"/>
+          <w:szCs w:val="28"/>
         </w:rPr>
       </w:r>
     </w:p>
@@ -4020,42 +3941,16 @@
         <w:rPr>
           <w:rFonts w:eastAsia="Times New Roman"/>
           <w:color w:val="000000"/>
-          <w:kern w:val="0"/>
-          <w:sz w:val="24"/>
-          <w:szCs w:val="24"/>
-          <w:lang w:eastAsia="zh-cn"/>
-        </w:rPr>
-      </w:pPr>
-      <w:r>
-        <w:rPr>
-          <w:rFonts w:eastAsia="Times New Roman"/>
-          <w:color w:val="000000"/>
-          <w:kern w:val="0"/>
-          <w:sz w:val="28"/>
-          <w:szCs w:val="28"/>
-          <w:lang w:eastAsia="zh-cn"/>
-        </w:rPr>
-        <w:t>Заведующая МБДОУ</w:t>
-      </w:r>
-      <w:r>
-        <w:rPr>
-          <w:rFonts w:eastAsia="Times New Roman"/>
-          <w:color w:val="000000"/>
-          <w:kern w:val="0"/>
-          <w:sz w:val="24"/>
-          <w:szCs w:val="24"/>
-          <w:lang w:eastAsia="zh-cn"/>
-        </w:rPr>
-        <w:t xml:space="preserve">                                                         И. А. Стародубцева</w:t>
-      </w:r>
-      <w:r>
-        <w:rPr>
-          <w:rFonts w:eastAsia="Times New Roman"/>
-          <w:color w:val="000000"/>
-          <w:kern w:val="0"/>
-          <w:sz w:val="24"/>
-          <w:szCs w:val="24"/>
-          <w:lang w:eastAsia="zh-cn"/>
+          <w:sz w:val="28"/>
+          <w:szCs w:val="28"/>
+        </w:rPr>
+      </w:pPr>
+      <w:r>
+        <w:rPr>
+          <w:rFonts w:eastAsia="Times New Roman"/>
+          <w:color w:val="000000"/>
+          <w:sz w:val="28"/>
+          <w:szCs w:val="28"/>
         </w:rPr>
       </w:r>
     </w:p>
@@ -4075,511 +3970,16 @@
         <w:rPr>
           <w:rFonts w:eastAsia="Times New Roman"/>
           <w:color w:val="000000"/>
-          <w:kern w:val="0"/>
-          <w:sz w:val="24"/>
-          <w:szCs w:val="24"/>
-          <w:lang w:eastAsia="zh-cn"/>
-        </w:rPr>
-      </w:pPr>
-      <w:r>
-        <w:rPr>
-          <w:rFonts w:eastAsia="Times New Roman"/>
-          <w:color w:val="000000"/>
-          <w:kern w:val="0"/>
-          <w:sz w:val="24"/>
-          <w:szCs w:val="24"/>
-          <w:lang w:eastAsia="zh-cn"/>
-        </w:rPr>
-        <w:t>«Детский сад № 1»</w:t>
-      </w:r>
-    </w:p>
-    <w:p>
-      <w:pPr>
-        <w:pStyle w:val=""/>
-        <w:spacing w:line="360" w:lineRule="auto"/>
-        <w:jc w:val="both"/>
-        <w:rPr>
-          <w:rFonts w:ascii="Times New Roman" w:hAnsi="Times New Roman"/>
-          <w:kern w:val="0"/>
-          <w:sz w:val="28"/>
-          <w:szCs w:val="28"/>
-          <w:lang w:eastAsia="zh-cn"/>
-        </w:rPr>
-      </w:pPr>
-      <w:r>
-        <w:rPr>
-          <w:rFonts w:ascii="Times New Roman" w:hAnsi="Times New Roman"/>
-          <w:kern w:val="0"/>
-          <w:sz w:val="28"/>
-          <w:szCs w:val="28"/>
-          <w:lang w:eastAsia="zh-cn"/>
-        </w:rPr>
-      </w:r>
-    </w:p>
-    <w:p>
-      <w:pPr>
-        <w:pStyle w:val=""/>
-        <w:spacing w:line="360" w:lineRule="auto"/>
-        <w:jc w:val="both"/>
-        <w:rPr>
-          <w:rFonts w:ascii="Times New Roman" w:hAnsi="Times New Roman"/>
-          <w:kern w:val="0"/>
-          <w:sz w:val="28"/>
-          <w:szCs w:val="28"/>
-          <w:lang w:eastAsia="zh-cn"/>
-        </w:rPr>
-      </w:pPr>
-      <w:r>
-        <w:rPr>
-          <w:rFonts w:ascii="Times New Roman" w:hAnsi="Times New Roman"/>
-          <w:kern w:val="0"/>
-          <w:sz w:val="28"/>
-          <w:szCs w:val="28"/>
-          <w:lang w:eastAsia="zh-cn"/>
-        </w:rPr>
-      </w:r>
-    </w:p>
-    <w:p>
-      <w:pPr>
-        <w:pStyle w:val=""/>
-        <w:spacing w:line="360" w:lineRule="auto"/>
-        <w:jc w:val="both"/>
-        <w:rPr>
-          <w:rFonts w:ascii="Times New Roman" w:hAnsi="Times New Roman"/>
-          <w:kern w:val="0"/>
-          <w:sz w:val="28"/>
-          <w:szCs w:val="28"/>
-          <w:lang w:eastAsia="zh-cn"/>
-        </w:rPr>
-      </w:pPr>
-      <w:r>
-        <w:rPr>
-          <w:rFonts w:ascii="Times New Roman" w:hAnsi="Times New Roman"/>
-          <w:kern w:val="0"/>
-          <w:sz w:val="28"/>
-          <w:szCs w:val="28"/>
-          <w:lang w:eastAsia="zh-cn"/>
-        </w:rPr>
-      </w:r>
-    </w:p>
-    <w:p>
-      <w:pPr>
-        <w:pStyle w:val=""/>
-        <w:spacing w:line="360" w:lineRule="auto"/>
-        <w:jc w:val="both"/>
-        <w:rPr>
-          <w:rFonts w:ascii="Times New Roman" w:hAnsi="Times New Roman"/>
-          <w:kern w:val="0"/>
-          <w:sz w:val="28"/>
-          <w:szCs w:val="28"/>
-          <w:lang w:eastAsia="zh-cn"/>
-        </w:rPr>
-      </w:pPr>
-      <w:r>
-        <w:rPr>
-          <w:rFonts w:ascii="Times New Roman" w:hAnsi="Times New Roman"/>
-          <w:kern w:val="0"/>
-          <w:sz w:val="28"/>
-          <w:szCs w:val="28"/>
-          <w:lang w:eastAsia="zh-cn"/>
-        </w:rPr>
-      </w:r>
-    </w:p>
-    <w:p>
-      <w:pPr>
-        <w:pStyle w:val=""/>
-        <w:spacing w:line="360" w:lineRule="auto"/>
-        <w:jc w:val="both"/>
-        <w:rPr>
-          <w:rFonts w:ascii="Times New Roman" w:hAnsi="Times New Roman"/>
-          <w:kern w:val="0"/>
-          <w:sz w:val="28"/>
-          <w:szCs w:val="28"/>
-          <w:lang w:eastAsia="zh-cn"/>
-        </w:rPr>
-      </w:pPr>
-      <w:r>
-        <w:rPr>
-          <w:rFonts w:ascii="Times New Roman" w:hAnsi="Times New Roman"/>
-          <w:kern w:val="0"/>
-          <w:sz w:val="28"/>
-          <w:szCs w:val="28"/>
-          <w:lang w:eastAsia="zh-cn"/>
-        </w:rPr>
-      </w:r>
-    </w:p>
-    <w:p>
-      <w:pPr>
-        <w:pStyle w:val=""/>
-        <w:rPr>
-          <w:rFonts w:ascii="Times New Roman" w:hAnsi="Times New Roman"/>
-          <w:kern w:val="0"/>
-          <w:sz w:val="20"/>
-          <w:szCs w:val="20"/>
-          <w:lang w:eastAsia="zh-cn"/>
-        </w:rPr>
-      </w:pPr>
-      <w:r>
-        <w:rPr>
-          <w:rFonts w:ascii="Times New Roman" w:hAnsi="Times New Roman"/>
-          <w:kern w:val="0"/>
-          <w:sz w:val="20"/>
-          <w:szCs w:val="20"/>
-          <w:lang w:eastAsia="zh-cn"/>
-        </w:rPr>
-        <w:t>Стародубцева</w:t>
-      </w:r>
-    </w:p>
-    <w:p>
-      <w:pPr>
-        <w:pStyle w:val=""/>
-        <w:rPr>
-          <w:rFonts w:ascii="Times New Roman" w:hAnsi="Times New Roman"/>
-          <w:kern w:val="0"/>
-          <w:sz w:val="20"/>
-          <w:szCs w:val="20"/>
-          <w:lang w:eastAsia="zh-cn"/>
-        </w:rPr>
-      </w:pPr>
-      <w:r>
-        <w:rPr>
-          <w:rFonts w:ascii="Times New Roman" w:hAnsi="Times New Roman"/>
-          <w:kern w:val="0"/>
-          <w:sz w:val="20"/>
-          <w:szCs w:val="20"/>
-          <w:lang w:eastAsia="zh-cn"/>
-        </w:rPr>
-        <w:t>5-32-01</w:t>
-      </w:r>
-    </w:p>
-    <w:p>
-      <w:pPr>
-        <w:pStyle w:val=""/>
-        <w:rPr>
-          <w:rFonts w:ascii="Times New Roman" w:hAnsi="Times New Roman"/>
-          <w:kern w:val="0"/>
-          <w:sz w:val="20"/>
-          <w:szCs w:val="20"/>
-          <w:lang w:eastAsia="zh-cn"/>
-        </w:rPr>
-      </w:pPr>
-      <w:r>
-        <w:rPr>
-          <w:rFonts w:ascii="Times New Roman" w:hAnsi="Times New Roman"/>
-          <w:kern w:val="0"/>
-          <w:sz w:val="20"/>
-          <w:szCs w:val="20"/>
-          <w:lang w:eastAsia="zh-cn"/>
-        </w:rPr>
-        <w:t xml:space="preserve">02.03.2017 </w:t>
-      </w:r>
-    </w:p>
-    <w:p>
-      <w:pPr>
-        <w:pStyle w:val=""/>
-        <w:rPr>
-          <w:rFonts w:ascii="Times New Roman" w:hAnsi="Times New Roman"/>
-          <w:kern w:val="0"/>
-          <w:sz w:val="20"/>
-          <w:szCs w:val="20"/>
-          <w:lang w:eastAsia="zh-cn"/>
-        </w:rPr>
-      </w:pPr>
-      <w:r>
-        <w:rPr>
-          <w:rFonts w:ascii="Times New Roman" w:hAnsi="Times New Roman"/>
-          <w:kern w:val="0"/>
-          <w:sz w:val="20"/>
-          <w:szCs w:val="20"/>
-          <w:lang w:eastAsia="zh-cn"/>
-        </w:rPr>
-      </w:r>
-    </w:p>
-    <w:p>
-      <w:pPr>
-        <w:pStyle w:val=""/>
-        <w:rPr>
-          <w:rFonts w:ascii="Times New Roman" w:hAnsi="Times New Roman"/>
-          <w:kern w:val="0"/>
-          <w:sz w:val="20"/>
-          <w:szCs w:val="20"/>
-          <w:lang w:eastAsia="zh-cn"/>
-        </w:rPr>
-      </w:pPr>
-      <w:r>
-        <w:rPr>
-          <w:rFonts w:ascii="Times New Roman" w:hAnsi="Times New Roman"/>
-          <w:kern w:val="0"/>
-          <w:sz w:val="20"/>
-          <w:szCs w:val="20"/>
-          <w:lang w:eastAsia="zh-cn"/>
-        </w:rPr>
-      </w:r>
-    </w:p>
-    <w:p>
-      <w:pPr>
-        <w:spacing w:after="200" w:line="276" w:lineRule="auto"/>
-        <w:jc w:val="center"/>
-        <w:widowControl/>
-        <w:rPr>
-          <w:rFonts w:eastAsia="Calibri"/>
-          <w:kern w:val="0"/>
-          <w:sz w:val="24"/>
-          <w:szCs w:val="24"/>
-          <w:lang w:eastAsia="zh-cn"/>
-        </w:rPr>
-      </w:pPr>
-      <w:r>
-        <w:rPr>
-          <w:rFonts w:eastAsia="Calibri"/>
-          <w:kern w:val="0"/>
-          <w:sz w:val="24"/>
-          <w:szCs w:val="24"/>
-          <w:lang w:eastAsia="zh-cn"/>
-        </w:rPr>
-        <w:t>Муниципальное бюджетное дошкольное образовательное учреждение детский сад компенсирующего вида №1 «Лесная сказка»</w:t>
-      </w:r>
-    </w:p>
-    <w:p>
-      <w:pPr>
-        <w:pStyle w:val=""/>
-        <w:spacing w:line="360" w:lineRule="auto"/>
-        <w:jc w:val="both"/>
-        <w:rPr>
-          <w:rFonts w:ascii="Times New Roman" w:hAnsi="Times New Roman"/>
-          <w:kern w:val="0"/>
-          <w:sz w:val="24"/>
-          <w:szCs w:val="24"/>
-          <w:lang w:eastAsia="zh-cn"/>
-        </w:rPr>
-      </w:pPr>
-      <w:r>
-        <w:rPr>
-          <w:rFonts w:ascii="Times New Roman" w:hAnsi="Times New Roman"/>
-          <w:kern w:val="0"/>
-          <w:sz w:val="24"/>
-          <w:szCs w:val="24"/>
-          <w:lang w:eastAsia="zh-cn"/>
-        </w:rPr>
-      </w:r>
-    </w:p>
-    <w:p>
-      <w:pPr>
-        <w:pStyle w:val=""/>
-        <w:spacing w:line="360" w:lineRule="auto"/>
-        <w:jc w:val="both"/>
-        <w:rPr>
-          <w:rFonts w:ascii="Times New Roman" w:hAnsi="Times New Roman"/>
-          <w:kern w:val="0"/>
-          <w:sz w:val="24"/>
-          <w:szCs w:val="24"/>
-          <w:lang w:eastAsia="zh-cn"/>
-        </w:rPr>
-      </w:pPr>
-      <w:r>
-        <w:rPr>
-          <w:rFonts w:ascii="Times New Roman" w:hAnsi="Times New Roman"/>
-          <w:kern w:val="0"/>
-          <w:sz w:val="24"/>
-          <w:szCs w:val="24"/>
-          <w:lang w:eastAsia="zh-cn"/>
-        </w:rPr>
-      </w:r>
-    </w:p>
-    <w:p>
-      <w:pPr>
-        <w:pStyle w:val=""/>
-        <w:spacing w:line="360" w:lineRule="auto"/>
-        <w:jc w:val="both"/>
-        <w:rPr>
-          <w:rFonts w:ascii="Times New Roman" w:hAnsi="Times New Roman"/>
-          <w:kern w:val="0"/>
-          <w:sz w:val="24"/>
-          <w:szCs w:val="24"/>
-          <w:lang w:eastAsia="zh-cn"/>
-        </w:rPr>
-      </w:pPr>
-      <w:r>
-        <w:rPr>
-          <w:rFonts w:ascii="Times New Roman" w:hAnsi="Times New Roman"/>
-          <w:kern w:val="0"/>
-          <w:sz w:val="24"/>
-          <w:szCs w:val="24"/>
-          <w:lang w:eastAsia="zh-cn"/>
-        </w:rPr>
-      </w:r>
-    </w:p>
-    <w:p>
-      <w:pPr>
-        <w:pStyle w:val=""/>
-        <w:spacing w:line="360" w:lineRule="auto"/>
-        <w:jc w:val="both"/>
-        <w:rPr>
-          <w:rFonts w:ascii="Times New Roman" w:hAnsi="Times New Roman"/>
-          <w:kern w:val="0"/>
-          <w:sz w:val="24"/>
-          <w:szCs w:val="24"/>
-          <w:lang w:eastAsia="zh-cn"/>
-        </w:rPr>
-      </w:pPr>
-      <w:r>
-        <w:rPr>
-          <w:rFonts w:ascii="Times New Roman" w:hAnsi="Times New Roman"/>
-          <w:kern w:val="0"/>
-          <w:sz w:val="24"/>
-          <w:szCs w:val="24"/>
-          <w:lang w:eastAsia="zh-cn"/>
-        </w:rPr>
-      </w:r>
-    </w:p>
-    <w:p>
-      <w:pPr>
-        <w:pStyle w:val=""/>
-        <w:ind w:left="0"/>
-        <w:spacing w:line="360" w:lineRule="auto"/>
-        <w:jc w:val="center"/>
-        <w:rPr>
-          <w:rFonts w:ascii="Times New Roman" w:hAnsi="Times New Roman"/>
-          <w:b/>
-          <w:kern w:val="0"/>
-          <w:sz w:val="28"/>
-          <w:szCs w:val="28"/>
-          <w:lang w:eastAsia="zh-cn"/>
-        </w:rPr>
-      </w:pPr>
-      <w:r>
-        <w:rPr>
-          <w:rFonts w:ascii="Times New Roman" w:hAnsi="Times New Roman"/>
-          <w:b/>
-          <w:kern w:val="0"/>
-          <w:sz w:val="28"/>
-          <w:szCs w:val="28"/>
-          <w:lang w:eastAsia="zh-cn"/>
-        </w:rPr>
-      </w:r>
-    </w:p>
-    <w:p>
-      <w:pPr>
-        <w:pStyle w:val=""/>
-        <w:ind w:left="0"/>
-        <w:spacing w:line="360" w:lineRule="auto"/>
-        <w:jc w:val="center"/>
-        <w:rPr>
-          <w:rFonts w:ascii="Times New Roman" w:hAnsi="Times New Roman"/>
-          <w:b/>
-          <w:kern w:val="0"/>
-          <w:sz w:val="28"/>
-          <w:szCs w:val="28"/>
-          <w:lang w:eastAsia="zh-cn"/>
-        </w:rPr>
-      </w:pPr>
-      <w:r>
-        <w:rPr>
-          <w:rFonts w:ascii="Times New Roman" w:hAnsi="Times New Roman"/>
-          <w:b/>
-          <w:kern w:val="0"/>
-          <w:sz w:val="28"/>
-          <w:szCs w:val="28"/>
-          <w:lang w:eastAsia="zh-cn"/>
-        </w:rPr>
-        <w:t>СПРАВКА</w:t>
-      </w:r>
-    </w:p>
-    <w:p>
-      <w:pPr>
-        <w:pStyle w:val=""/>
-        <w:ind w:left="0" w:firstLine="1134"/>
-        <w:spacing w:line="360" w:lineRule="auto"/>
-        <w:jc w:val="both"/>
-        <w:rPr>
-          <w:rFonts w:ascii="Times New Roman" w:hAnsi="Times New Roman"/>
-          <w:kern w:val="0"/>
-          <w:sz w:val="28"/>
-          <w:szCs w:val="28"/>
-          <w:lang w:eastAsia="zh-cn"/>
-        </w:rPr>
-      </w:pPr>
-      <w:r>
-        <w:rPr>
-          <w:rFonts w:ascii="Times New Roman" w:hAnsi="Times New Roman"/>
-          <w:kern w:val="0"/>
-          <w:sz w:val="28"/>
-          <w:szCs w:val="28"/>
-          <w:lang w:eastAsia="zh-cn"/>
-        </w:rPr>
-        <w:t>Дана учителю-логопеду Борисковой Н.Р. в том, что при организации коррекционно-развивающей работы ею реализуется «Программа развития универсальных учебных действий».</w:t>
-      </w:r>
-    </w:p>
-    <w:p>
-      <w:pPr>
-        <w:pStyle w:val=""/>
-        <w:ind w:left="0" w:firstLine="1134"/>
-        <w:spacing w:line="360" w:lineRule="auto"/>
-        <w:jc w:val="both"/>
-        <w:rPr>
-          <w:rFonts w:ascii="Times New Roman" w:hAnsi="Times New Roman"/>
-          <w:kern w:val="0"/>
-          <w:sz w:val="28"/>
-          <w:szCs w:val="28"/>
-          <w:lang w:eastAsia="zh-cn"/>
-        </w:rPr>
-      </w:pPr>
-      <w:r>
-        <w:rPr>
-          <w:rFonts w:ascii="Times New Roman" w:hAnsi="Times New Roman"/>
-          <w:kern w:val="0"/>
-          <w:sz w:val="28"/>
-          <w:szCs w:val="28"/>
-          <w:lang w:eastAsia="zh-cn"/>
-        </w:rPr>
-        <w:t xml:space="preserve">Данная программа разработана группой педагогов МБДОУ. Программа рассмотрена и принята на административно-групповом совете. </w:t>
-      </w:r>
-    </w:p>
-    <w:p>
-      <w:pPr>
-        <w:pStyle w:val=""/>
-        <w:ind w:left="0" w:firstLine="1134"/>
-        <w:spacing w:line="360" w:lineRule="auto"/>
-        <w:jc w:val="both"/>
-        <w:rPr>
-          <w:rFonts w:ascii="Times New Roman" w:hAnsi="Times New Roman"/>
-          <w:kern w:val="0"/>
-          <w:sz w:val="28"/>
-          <w:szCs w:val="28"/>
-          <w:lang w:eastAsia="zh-cn"/>
-        </w:rPr>
-      </w:pPr>
-      <w:r>
-        <w:rPr>
-          <w:rFonts w:ascii="Times New Roman" w:hAnsi="Times New Roman"/>
-          <w:kern w:val="0"/>
-          <w:sz w:val="28"/>
-          <w:szCs w:val="28"/>
-          <w:lang w:eastAsia="zh-cn"/>
-        </w:rPr>
-      </w:r>
-    </w:p>
-    <w:p>
-      <w:pPr>
-        <w:pStyle w:val=""/>
-        <w:ind w:left="0" w:firstLine="1134"/>
-        <w:spacing w:line="360" w:lineRule="auto"/>
-        <w:jc w:val="both"/>
-        <w:rPr>
-          <w:rFonts w:ascii="Times New Roman" w:hAnsi="Times New Roman"/>
-          <w:kern w:val="0"/>
-          <w:sz w:val="28"/>
-          <w:szCs w:val="28"/>
-          <w:lang w:eastAsia="zh-cn"/>
-        </w:rPr>
-      </w:pPr>
-      <w:r>
-        <w:rPr>
-          <w:rFonts w:ascii="Times New Roman" w:hAnsi="Times New Roman"/>
-          <w:kern w:val="0"/>
-          <w:sz w:val="28"/>
-          <w:szCs w:val="28"/>
-          <w:lang w:eastAsia="zh-cn"/>
+          <w:sz w:val="28"/>
+          <w:szCs w:val="28"/>
+        </w:rPr>
+      </w:pPr>
+      <w:r>
+        <w:rPr>
+          <w:rFonts w:eastAsia="Times New Roman"/>
+          <w:color w:val="000000"/>
+          <w:sz w:val="28"/>
+          <w:szCs w:val="28"/>
         </w:rPr>
       </w:r>
     </w:p>
@@ -4599,20 +3999,16 @@
         <w:rPr>
           <w:rFonts w:eastAsia="Times New Roman"/>
           <w:color w:val="000000"/>
-          <w:kern w:val="0"/>
-          <w:sz w:val="28"/>
-          <w:szCs w:val="28"/>
-          <w:lang w:eastAsia="zh-cn"/>
-        </w:rPr>
-      </w:pPr>
-      <w:r>
-        <w:rPr>
-          <w:rFonts w:eastAsia="Times New Roman"/>
-          <w:color w:val="000000"/>
-          <w:kern w:val="0"/>
-          <w:sz w:val="28"/>
-          <w:szCs w:val="28"/>
-          <w:lang w:eastAsia="zh-cn"/>
+          <w:sz w:val="28"/>
+          <w:szCs w:val="28"/>
+        </w:rPr>
+      </w:pPr>
+      <w:r>
+        <w:rPr>
+          <w:rFonts w:eastAsia="Times New Roman"/>
+          <w:color w:val="000000"/>
+          <w:sz w:val="28"/>
+          <w:szCs w:val="28"/>
         </w:rPr>
       </w:r>
     </w:p>
@@ -4632,20 +4028,34 @@
         <w:rPr>
           <w:rFonts w:eastAsia="Times New Roman"/>
           <w:color w:val="000000"/>
-          <w:kern w:val="0"/>
-          <w:sz w:val="28"/>
-          <w:szCs w:val="28"/>
-          <w:lang w:eastAsia="zh-cn"/>
-        </w:rPr>
-      </w:pPr>
-      <w:r>
-        <w:rPr>
-          <w:rFonts w:eastAsia="Times New Roman"/>
-          <w:color w:val="000000"/>
-          <w:kern w:val="0"/>
-          <w:sz w:val="28"/>
-          <w:szCs w:val="28"/>
-          <w:lang w:eastAsia="zh-cn"/>
+          <w:sz w:val="24"/>
+          <w:szCs w:val="24"/>
+        </w:rPr>
+      </w:pPr>
+      <w:r>
+        <w:rPr>
+          <w:rFonts w:eastAsia="Times New Roman"/>
+          <w:color w:val="000000"/>
+          <w:sz w:val="28"/>
+          <w:szCs w:val="28"/>
+        </w:rPr>
+        <w:t>Заведующая МБДОУ</w:t>
+      </w:r>
+      <w:r>
+        <w:rPr>
+          <w:rFonts w:eastAsia="Times New Roman"/>
+          <w:color w:val="000000"/>
+          <w:sz w:val="24"/>
+          <w:szCs w:val="24"/>
+        </w:rPr>
+        <w:t xml:space="preserve">                                                         И. А. Стародубцева</w:t>
+      </w:r>
+      <w:r>
+        <w:rPr>
+          <w:rFonts w:eastAsia="Times New Roman"/>
+          <w:color w:val="000000"/>
+          <w:sz w:val="24"/>
+          <w:szCs w:val="24"/>
         </w:rPr>
       </w:r>
     </w:p>
@@ -4665,417 +4075,139 @@
         <w:rPr>
           <w:rFonts w:eastAsia="Times New Roman"/>
           <w:color w:val="000000"/>
-          <w:kern w:val="0"/>
-          <w:sz w:val="28"/>
-          <w:szCs w:val="28"/>
-          <w:lang w:eastAsia="zh-cn"/>
-        </w:rPr>
-      </w:pPr>
-      <w:r>
-        <w:rPr>
-          <w:rFonts w:eastAsia="Times New Roman"/>
-          <w:color w:val="000000"/>
-          <w:kern w:val="0"/>
-          <w:sz w:val="28"/>
-          <w:szCs w:val="28"/>
-          <w:lang w:eastAsia="zh-cn"/>
-        </w:rPr>
-      </w:r>
-    </w:p>
-    <w:p>
-      <w:pPr>
-        <w:ind w:left="360" w:hanging="360"/>
-        <w:spacing w:before="100" w:after="100" w:beforeAutospacing="1" w:afterAutospacing="1"/>
-        <w:widowControl/>
-        <w:pBdr>
-          <w:top w:val="nil" w:sz="0" w:space="3" w:color="000000" tmln="20, 20, 20, 0"/>
-          <w:left w:val="nil" w:sz="0" w:space="3" w:color="000000" tmln="20, 20, 20, 0"/>
-          <w:bottom w:val="nil" w:sz="0" w:space="3" w:color="000000" tmln="20, 20, 20, 0"/>
-          <w:right w:val="nil" w:sz="0" w:space="3" w:color="000000" tmln="20, 20, 20, 0"/>
-          <w:between w:val="nil" w:sz="0" w:space="0" w:color="000000" tmln="20, 20, 20, 0"/>
-        </w:pBdr>
-        <w:shd w:val="solid" w:color="FFFFFF" tmshd="1677721856, 0, 16777215"/>
-        <w:rPr>
-          <w:rFonts w:eastAsia="Times New Roman"/>
-          <w:color w:val="000000"/>
-          <w:kern w:val="0"/>
-          <w:sz w:val="28"/>
-          <w:szCs w:val="28"/>
-          <w:lang w:eastAsia="zh-cn"/>
-        </w:rPr>
-      </w:pPr>
-      <w:r>
-        <w:rPr>
-          <w:rFonts w:eastAsia="Times New Roman"/>
-          <w:color w:val="000000"/>
-          <w:kern w:val="0"/>
-          <w:sz w:val="28"/>
-          <w:szCs w:val="28"/>
-          <w:lang w:eastAsia="zh-cn"/>
-        </w:rPr>
-      </w:r>
-    </w:p>
-    <w:p>
-      <w:pPr>
-        <w:ind w:left="360" w:hanging="360"/>
-        <w:spacing w:before="100" w:after="100" w:beforeAutospacing="1" w:afterAutospacing="1"/>
-        <w:widowControl/>
-        <w:pBdr>
-          <w:top w:val="nil" w:sz="0" w:space="3" w:color="000000" tmln="20, 20, 20, 0"/>
-          <w:left w:val="nil" w:sz="0" w:space="3" w:color="000000" tmln="20, 20, 20, 0"/>
-          <w:bottom w:val="nil" w:sz="0" w:space="3" w:color="000000" tmln="20, 20, 20, 0"/>
-          <w:right w:val="nil" w:sz="0" w:space="3" w:color="000000" tmln="20, 20, 20, 0"/>
-          <w:between w:val="nil" w:sz="0" w:space="0" w:color="000000" tmln="20, 20, 20, 0"/>
-        </w:pBdr>
-        <w:shd w:val="solid" w:color="FFFFFF" tmshd="1677721856, 0, 16777215"/>
-        <w:rPr>
-          <w:rFonts w:eastAsia="Times New Roman"/>
-          <w:color w:val="000000"/>
-          <w:kern w:val="0"/>
-          <w:sz w:val="24"/>
-          <w:szCs w:val="24"/>
-          <w:lang w:eastAsia="zh-cn"/>
-        </w:rPr>
-      </w:pPr>
-      <w:r>
-        <w:rPr>
-          <w:rFonts w:eastAsia="Times New Roman"/>
-          <w:color w:val="000000"/>
-          <w:kern w:val="0"/>
-          <w:sz w:val="28"/>
-          <w:szCs w:val="28"/>
-          <w:lang w:eastAsia="zh-cn"/>
-        </w:rPr>
-        <w:t>Заведующая МБДОУ</w:t>
-      </w:r>
-      <w:r>
-        <w:rPr>
-          <w:rFonts w:eastAsia="Times New Roman"/>
-          <w:color w:val="000000"/>
-          <w:kern w:val="0"/>
-          <w:sz w:val="24"/>
-          <w:szCs w:val="24"/>
-          <w:lang w:eastAsia="zh-cn"/>
-        </w:rPr>
-        <w:t xml:space="preserve">                                                         И. А. Стародубцева</w:t>
-      </w:r>
-      <w:r>
-        <w:rPr>
-          <w:rFonts w:eastAsia="Times New Roman"/>
-          <w:color w:val="000000"/>
-          <w:kern w:val="0"/>
-          <w:sz w:val="24"/>
-          <w:szCs w:val="24"/>
-          <w:lang w:eastAsia="zh-cn"/>
-        </w:rPr>
-      </w:r>
-    </w:p>
-    <w:p>
-      <w:pPr>
-        <w:ind w:left="360" w:hanging="360"/>
-        <w:spacing w:before="100" w:after="100" w:beforeAutospacing="1" w:afterAutospacing="1"/>
-        <w:widowControl/>
-        <w:pBdr>
-          <w:top w:val="nil" w:sz="0" w:space="3" w:color="000000" tmln="20, 20, 20, 0"/>
-          <w:left w:val="nil" w:sz="0" w:space="3" w:color="000000" tmln="20, 20, 20, 0"/>
-          <w:bottom w:val="nil" w:sz="0" w:space="3" w:color="000000" tmln="20, 20, 20, 0"/>
-          <w:right w:val="nil" w:sz="0" w:space="3" w:color="000000" tmln="20, 20, 20, 0"/>
-          <w:between w:val="nil" w:sz="0" w:space="0" w:color="000000" tmln="20, 20, 20, 0"/>
-        </w:pBdr>
-        <w:shd w:val="solid" w:color="FFFFFF" tmshd="1677721856, 0, 16777215"/>
-        <w:rPr>
-          <w:rFonts w:eastAsia="Times New Roman"/>
-          <w:color w:val="000000"/>
-          <w:kern w:val="0"/>
-          <w:sz w:val="24"/>
-          <w:szCs w:val="24"/>
-          <w:lang w:eastAsia="zh-cn"/>
-        </w:rPr>
-      </w:pPr>
-      <w:r>
-        <w:rPr>
-          <w:rFonts w:eastAsia="Times New Roman"/>
-          <w:color w:val="000000"/>
-          <w:kern w:val="0"/>
-          <w:sz w:val="24"/>
-          <w:szCs w:val="24"/>
-          <w:lang w:eastAsia="zh-cn"/>
+          <w:sz w:val="24"/>
+          <w:szCs w:val="24"/>
+        </w:rPr>
+      </w:pPr>
+      <w:r>
+        <w:rPr>
+          <w:rFonts w:eastAsia="Times New Roman"/>
+          <w:color w:val="000000"/>
+          <w:sz w:val="24"/>
+          <w:szCs w:val="24"/>
         </w:rPr>
         <w:t>«Детский сад № 1»</w:t>
       </w:r>
     </w:p>
     <w:p>
       <w:pPr>
-        <w:pStyle w:val=""/>
-        <w:spacing w:line="360" w:lineRule="auto"/>
-        <w:jc w:val="both"/>
-        <w:rPr>
-          <w:rFonts w:ascii="Times New Roman" w:hAnsi="Times New Roman"/>
-          <w:kern w:val="0"/>
-          <w:sz w:val="28"/>
-          <w:szCs w:val="28"/>
-          <w:lang w:eastAsia="zh-cn"/>
-        </w:rPr>
-      </w:pPr>
-      <w:r>
-        <w:rPr>
-          <w:rFonts w:ascii="Times New Roman" w:hAnsi="Times New Roman"/>
-          <w:kern w:val="0"/>
-          <w:sz w:val="28"/>
-          <w:szCs w:val="28"/>
-          <w:lang w:eastAsia="zh-cn"/>
-        </w:rPr>
-      </w:r>
-    </w:p>
-    <w:p>
-      <w:pPr>
-        <w:pStyle w:val=""/>
-        <w:spacing w:line="360" w:lineRule="auto"/>
-        <w:jc w:val="both"/>
-        <w:rPr>
-          <w:rFonts w:ascii="Times New Roman" w:hAnsi="Times New Roman"/>
-          <w:kern w:val="0"/>
-          <w:sz w:val="28"/>
-          <w:szCs w:val="28"/>
-          <w:lang w:eastAsia="zh-cn"/>
-        </w:rPr>
-      </w:pPr>
-      <w:r>
-        <w:rPr>
-          <w:rFonts w:ascii="Times New Roman" w:hAnsi="Times New Roman"/>
-          <w:kern w:val="0"/>
-          <w:sz w:val="28"/>
-          <w:szCs w:val="28"/>
-          <w:lang w:eastAsia="zh-cn"/>
-        </w:rPr>
-      </w:r>
-    </w:p>
-    <w:p>
-      <w:pPr>
-        <w:pStyle w:val=""/>
-        <w:spacing w:line="360" w:lineRule="auto"/>
-        <w:jc w:val="both"/>
-        <w:rPr>
-          <w:rFonts w:ascii="Times New Roman" w:hAnsi="Times New Roman"/>
-          <w:kern w:val="0"/>
-          <w:sz w:val="28"/>
-          <w:szCs w:val="28"/>
-          <w:lang w:eastAsia="zh-cn"/>
-        </w:rPr>
-      </w:pPr>
-      <w:r>
-        <w:rPr>
-          <w:rFonts w:ascii="Times New Roman" w:hAnsi="Times New Roman"/>
-          <w:kern w:val="0"/>
-          <w:sz w:val="28"/>
-          <w:szCs w:val="28"/>
-          <w:lang w:eastAsia="zh-cn"/>
-        </w:rPr>
-      </w:r>
-    </w:p>
-    <w:p>
-      <w:pPr>
-        <w:pStyle w:val=""/>
-        <w:spacing w:line="360" w:lineRule="auto"/>
-        <w:jc w:val="both"/>
-        <w:rPr>
-          <w:rFonts w:ascii="Times New Roman" w:hAnsi="Times New Roman"/>
-          <w:kern w:val="0"/>
-          <w:sz w:val="28"/>
-          <w:szCs w:val="28"/>
-          <w:lang w:eastAsia="zh-cn"/>
-        </w:rPr>
-      </w:pPr>
-      <w:r>
-        <w:rPr>
-          <w:rFonts w:ascii="Times New Roman" w:hAnsi="Times New Roman"/>
-          <w:kern w:val="0"/>
-          <w:sz w:val="28"/>
-          <w:szCs w:val="28"/>
-          <w:lang w:eastAsia="zh-cn"/>
-        </w:rPr>
-      </w:r>
-    </w:p>
-    <w:p>
-      <w:pPr>
-        <w:pStyle w:val=""/>
-        <w:spacing w:line="360" w:lineRule="auto"/>
-        <w:jc w:val="both"/>
-        <w:rPr>
-          <w:rFonts w:ascii="Times New Roman" w:hAnsi="Times New Roman"/>
-          <w:kern w:val="0"/>
-          <w:sz w:val="28"/>
-          <w:szCs w:val="28"/>
-          <w:lang w:eastAsia="zh-cn"/>
-        </w:rPr>
-      </w:pPr>
-      <w:r>
-        <w:rPr>
-          <w:rFonts w:ascii="Times New Roman" w:hAnsi="Times New Roman"/>
-          <w:kern w:val="0"/>
-          <w:sz w:val="28"/>
-          <w:szCs w:val="28"/>
-          <w:lang w:eastAsia="zh-cn"/>
-        </w:rPr>
-      </w:r>
-    </w:p>
-    <w:p>
-      <w:pPr>
-        <w:pStyle w:val=""/>
-        <w:rPr>
-          <w:rFonts w:ascii="Times New Roman" w:hAnsi="Times New Roman"/>
-          <w:kern w:val="0"/>
-          <w:sz w:val="20"/>
-          <w:szCs w:val="20"/>
-          <w:lang w:eastAsia="zh-cn"/>
-        </w:rPr>
-      </w:pPr>
-      <w:r>
-        <w:rPr>
-          <w:rFonts w:ascii="Times New Roman" w:hAnsi="Times New Roman"/>
-          <w:kern w:val="0"/>
-          <w:sz w:val="20"/>
-          <w:szCs w:val="20"/>
-          <w:lang w:eastAsia="zh-cn"/>
-        </w:rPr>
-      </w:r>
-    </w:p>
-    <w:p>
-      <w:pPr>
-        <w:pStyle w:val=""/>
-        <w:rPr>
-          <w:rFonts w:ascii="Times New Roman" w:hAnsi="Times New Roman"/>
-          <w:kern w:val="0"/>
-          <w:sz w:val="20"/>
-          <w:szCs w:val="20"/>
-          <w:lang w:eastAsia="zh-cn"/>
-        </w:rPr>
-      </w:pPr>
-      <w:r>
-        <w:rPr>
-          <w:rFonts w:ascii="Times New Roman" w:hAnsi="Times New Roman"/>
-          <w:kern w:val="0"/>
-          <w:sz w:val="20"/>
-          <w:szCs w:val="20"/>
-          <w:lang w:eastAsia="zh-cn"/>
-        </w:rPr>
-      </w:r>
-    </w:p>
-    <w:p>
-      <w:pPr>
-        <w:pStyle w:val=""/>
-        <w:rPr>
-          <w:rFonts w:ascii="Times New Roman" w:hAnsi="Times New Roman"/>
-          <w:kern w:val="0"/>
-          <w:sz w:val="20"/>
-          <w:szCs w:val="20"/>
-          <w:lang w:eastAsia="zh-cn"/>
-        </w:rPr>
-      </w:pPr>
-      <w:r>
-        <w:rPr>
-          <w:rFonts w:ascii="Times New Roman" w:hAnsi="Times New Roman"/>
-          <w:kern w:val="0"/>
-          <w:sz w:val="20"/>
-          <w:szCs w:val="20"/>
-          <w:lang w:eastAsia="zh-cn"/>
-        </w:rPr>
-      </w:r>
-    </w:p>
-    <w:p>
-      <w:pPr>
-        <w:pStyle w:val=""/>
-        <w:rPr>
-          <w:rFonts w:ascii="Times New Roman" w:hAnsi="Times New Roman"/>
-          <w:kern w:val="0"/>
-          <w:sz w:val="20"/>
-          <w:szCs w:val="20"/>
-          <w:lang w:eastAsia="zh-cn"/>
-        </w:rPr>
-      </w:pPr>
-      <w:r>
-        <w:rPr>
-          <w:rFonts w:ascii="Times New Roman" w:hAnsi="Times New Roman"/>
-          <w:kern w:val="0"/>
-          <w:sz w:val="20"/>
-          <w:szCs w:val="20"/>
-          <w:lang w:eastAsia="zh-cn"/>
-        </w:rPr>
+        <w:spacing w:line="360" w:lineRule="auto"/>
+        <w:jc w:val="both"/>
+        <w:rPr>
+          <w:sz w:val="28"/>
+          <w:szCs w:val="28"/>
+        </w:rPr>
+      </w:pPr>
+      <w:r>
+        <w:rPr>
+          <w:sz w:val="28"/>
+          <w:szCs w:val="28"/>
+        </w:rPr>
+      </w:r>
+    </w:p>
+    <w:p>
+      <w:pPr>
+        <w:spacing w:line="360" w:lineRule="auto"/>
+        <w:jc w:val="both"/>
+        <w:rPr>
+          <w:sz w:val="28"/>
+          <w:szCs w:val="28"/>
+        </w:rPr>
+      </w:pPr>
+      <w:r>
+        <w:rPr>
+          <w:sz w:val="28"/>
+          <w:szCs w:val="28"/>
+        </w:rPr>
+      </w:r>
+    </w:p>
+    <w:p>
+      <w:pPr>
+        <w:spacing w:line="360" w:lineRule="auto"/>
+        <w:jc w:val="both"/>
+        <w:rPr>
+          <w:sz w:val="28"/>
+          <w:szCs w:val="28"/>
+        </w:rPr>
+      </w:pPr>
+      <w:r>
+        <w:rPr>
+          <w:sz w:val="28"/>
+          <w:szCs w:val="28"/>
+        </w:rPr>
+      </w:r>
+    </w:p>
+    <w:p>
+      <w:pPr>
+        <w:spacing w:line="360" w:lineRule="auto"/>
+        <w:jc w:val="both"/>
+        <w:rPr>
+          <w:sz w:val="28"/>
+          <w:szCs w:val="28"/>
+        </w:rPr>
+      </w:pPr>
+      <w:r>
+        <w:rPr>
+          <w:sz w:val="28"/>
+          <w:szCs w:val="28"/>
+        </w:rPr>
+      </w:r>
+    </w:p>
+    <w:p>
+      <w:pPr>
+        <w:spacing w:line="360" w:lineRule="auto"/>
+        <w:jc w:val="both"/>
+        <w:rPr>
+          <w:sz w:val="28"/>
+          <w:szCs w:val="28"/>
+        </w:rPr>
+      </w:pPr>
+      <w:r>
+        <w:rPr>
+          <w:sz w:val="28"/>
+          <w:szCs w:val="28"/>
+        </w:rPr>
+      </w:r>
+    </w:p>
+    <w:p>
+      <w:r/>
+    </w:p>
+    <w:p>
+      <w:r/>
+    </w:p>
+    <w:p>
+      <w:r/>
+    </w:p>
+    <w:p>
+      <w:r>
         <w:t>Стародубцева</w:t>
       </w:r>
     </w:p>
     <w:p>
-      <w:pPr>
-        <w:pStyle w:val=""/>
-        <w:rPr>
-          <w:rFonts w:ascii="Times New Roman" w:hAnsi="Times New Roman"/>
-          <w:kern w:val="0"/>
-          <w:sz w:val="20"/>
-          <w:szCs w:val="20"/>
-          <w:lang w:eastAsia="zh-cn"/>
-        </w:rPr>
-      </w:pPr>
-      <w:r>
-        <w:rPr>
-          <w:rFonts w:ascii="Times New Roman" w:hAnsi="Times New Roman"/>
-          <w:kern w:val="0"/>
-          <w:sz w:val="20"/>
-          <w:szCs w:val="20"/>
-          <w:lang w:eastAsia="zh-cn"/>
-        </w:rPr>
+      <w:r>
         <w:t>5-32-01</w:t>
       </w:r>
     </w:p>
     <w:p>
-      <w:pPr>
-        <w:pStyle w:val=""/>
-        <w:rPr>
-          <w:rFonts w:ascii="Times New Roman" w:hAnsi="Times New Roman"/>
-          <w:kern w:val="0"/>
-          <w:sz w:val="20"/>
-          <w:szCs w:val="20"/>
-          <w:lang w:eastAsia="zh-cn"/>
-        </w:rPr>
-      </w:pPr>
-      <w:r>
-        <w:rPr>
-          <w:rFonts w:ascii="Times New Roman" w:hAnsi="Times New Roman"/>
-          <w:kern w:val="0"/>
-          <w:sz w:val="20"/>
-          <w:szCs w:val="20"/>
-          <w:lang w:eastAsia="zh-cn"/>
-        </w:rPr>
+      <w:r>
         <w:t xml:space="preserve">02.03.2017 </w:t>
       </w:r>
     </w:p>
     <w:p>
-      <w:pPr>
-        <w:pStyle w:val=""/>
-        <w:rPr>
-          <w:rFonts w:ascii="Times New Roman" w:hAnsi="Times New Roman"/>
-          <w:kern w:val="0"/>
-          <w:sz w:val="20"/>
-          <w:szCs w:val="20"/>
-          <w:lang w:eastAsia="zh-cn"/>
-        </w:rPr>
-      </w:pPr>
-      <w:r>
-        <w:rPr>
-          <w:rFonts w:ascii="Times New Roman" w:hAnsi="Times New Roman"/>
-          <w:kern w:val="0"/>
-          <w:sz w:val="20"/>
-          <w:szCs w:val="20"/>
-          <w:lang w:eastAsia="zh-cn"/>
-        </w:rPr>
-      </w:r>
+      <w:r/>
+    </w:p>
+    <w:p>
+      <w:r/>
     </w:p>
     <w:tbl>
       <w:tblPr>
-        <w:tblW w:w="9976" w:type="dxa"/>
+        <w:jc w:val="left"/>
+        <w:tblInd w:w="0" w:type="dxa"/>
+        <w:tblW w:w="9616" w:type="dxa"/>
       </w:tblPr>
       <w:tblGrid>
-        <w:gridCol w:w="1812"/>
-        <w:gridCol w:w="8164"/>
+        <w:gridCol w:w="1287"/>
+        <w:gridCol w:w="8329"/>
       </w:tblGrid>
       <w:tr>
         <w:trPr>
@@ -5083,7 +4215,7 @@
         </w:trPr>
         <w:tc>
           <w:tcPr>
-            <w:tcW w:w="1812" w:type="dxa"/>
+            <w:tcW w:w="1287" w:type="dxa"/>
             <w:tcMar>
               <w:top w:w="0" w:type="dxa"/>
               <w:left w:w="108" w:type="dxa"/>
@@ -5098,7 +4230,7 @@
               <w:tl2br w:val="nil" w:sz="0" w:space="0" w:color="000000" tmln="20, 20, 20, 0"/>
               <w:tr2bl w:val="nil" w:sz="0" w:space="0" w:color="000000" tmln="20, 20, 20, 0"/>
             </w:tcBorders>
-            <w:tmTcPr id="1483472567" protected="0"/>
+            <w:tmTcPr id="1483553478" protected="0"/>
           </w:tcPr>
           <w:p>
             <w:pPr>
@@ -5107,21 +4239,11 @@
               <w:widowControl/>
               <w:rPr>
                 <w:rFonts w:eastAsia="Calibri"/>
-                <w:kern w:val="0"/>
                 <w:sz w:val="28"/>
                 <w:szCs w:val="28"/>
-                <w:lang w:eastAsia="zh-cn"/>
               </w:rPr>
             </w:pPr>
-            <w:r>
-              <w:rPr>
-                <w:rFonts w:ascii="Calibri" w:hAnsi="Calibri" w:eastAsia="Calibri"/>
-                <w:kern w:val="0"/>
-                <w:sz w:val="22"/>
-                <w:szCs w:val="22"/>
-                <w:lang w:eastAsia="zh-cn"/>
-              </w:rPr>
-            </w:r>
+            <w:r/>
             <w:r>
               <w:rPr>
                 <w:noProof/>
@@ -5138,12 +4260,12 @@
                     <a:graphicData uri="http://schemas.openxmlformats.org/drawingml/2006/picture">
                       <pic:pic xmlns:pic="http://schemas.openxmlformats.org/drawingml/2006/picture">
                         <pic:nvPicPr>
-                          <pic:cNvPr id="1" name="Рисунок 1" descr="C:\Users\Olya\Desktop\Самообразование\yemblemambdou_.png"/>
+                          <pic:cNvPr id="1" name="Рисунок 1"/>
                           <pic:cNvPicPr>
                             <a:picLocks noChangeAspect="1"/>
                             <a:extLst>
                               <a:ext uri="smNativeData">
-                                <sm:smNativeData xmlns:sm="smNativeData" val="SMDATA_13_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"/>
+                                <sm:smNativeData xmlns:sm="smNativeData" val="SMDATA_13_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"/>
                               </a:ext>
                             </a:extLst>
                           </pic:cNvPicPr>
@@ -5173,32 +4295,20 @@
                 </wp:inline>
               </w:drawing>
             </w:r>
-            <w:r>
-              <w:rPr>
-                <w:rFonts w:ascii="Calibri" w:hAnsi="Calibri" w:eastAsia="Calibri"/>
-                <w:kern w:val="0"/>
-                <w:sz w:val="22"/>
-                <w:szCs w:val="22"/>
-                <w:lang w:eastAsia="zh-cn"/>
-              </w:rPr>
-            </w:r>
+            <w:r/>
             <w:r>
               <w:rPr>
                 <w:rFonts w:eastAsia="Calibri"/>
-                <w:kern w:val="0"/>
                 <w:sz w:val="28"/>
                 <w:szCs w:val="28"/>
-                <w:lang w:eastAsia="zh-cn"/>
               </w:rPr>
               <w:t xml:space="preserve">   </w:t>
             </w:r>
             <w:r>
               <w:rPr>
                 <w:rFonts w:eastAsia="Calibri"/>
-                <w:kern w:val="0"/>
                 <w:sz w:val="28"/>
                 <w:szCs w:val="28"/>
-                <w:lang w:eastAsia="zh-cn"/>
               </w:rPr>
             </w:r>
           </w:p>
@@ -5209,19 +4319,15 @@
               <w:widowControl/>
               <w:rPr>
                 <w:rFonts w:eastAsia="Calibri"/>
-                <w:kern w:val="0"/>
                 <w:sz w:val="28"/>
                 <w:szCs w:val="28"/>
-                <w:lang w:eastAsia="zh-cn"/>
               </w:rPr>
             </w:pPr>
             <w:r>
               <w:rPr>
                 <w:rFonts w:eastAsia="Calibri"/>
-                <w:kern w:val="0"/>
                 <w:sz w:val="28"/>
                 <w:szCs w:val="28"/>
-                <w:lang w:eastAsia="zh-cn"/>
               </w:rPr>
             </w:r>
           </w:p>
@@ -5232,31 +4338,27 @@
               <w:widowControl/>
               <w:rPr>
                 <w:rFonts w:eastAsia="Calibri"/>
-                <w:kern w:val="0"/>
                 <w:sz w:val="28"/>
                 <w:szCs w:val="28"/>
-                <w:lang w:eastAsia="zh-cn"/>
               </w:rPr>
             </w:pPr>
             <w:r>
               <w:rPr>
                 <w:rFonts w:eastAsia="Calibri"/>
-                <w:kern w:val="0"/>
                 <w:sz w:val="28"/>
                 <w:szCs w:val="28"/>
-                <w:lang w:eastAsia="zh-cn"/>
               </w:rPr>
             </w:r>
           </w:p>
         </w:tc>
         <w:tc>
           <w:tcPr>
-            <w:tcW w:w="8164" w:type="dxa"/>
+            <w:tcW w:w="8329" w:type="dxa"/>
             <w:tcMar>
               <w:top w:w="0" w:type="dxa"/>
               <w:left w:w="108" w:type="dxa"/>
               <w:bottom w:w="0" w:type="dxa"/>
-              <w:right w:w="108" w:type="dxa"/>
+              <w:right w:w="-5" w:type="dxa"/>
             </w:tcMar>
             <w:tcBorders>
               <w:top w:val="nil" w:sz="0" w:space="0" w:color="000000" tmln="20, 20, 20, 0"/>
@@ -5266,7 +4368,7 @@
               <w:tl2br w:val="nil" w:sz="0" w:space="0" w:color="000000" tmln="20, 20, 20, 0"/>
               <w:tr2bl w:val="nil" w:sz="0" w:space="0" w:color="000000" tmln="20, 20, 20, 0"/>
             </w:tcBorders>
-            <w:tmTcPr id="1483472567" protected="0"/>
+            <w:tmTcPr id="1483553478" protected="0"/>
           </w:tcPr>
           <w:p>
             <w:pPr>
@@ -5275,19 +4377,15 @@
               <w:widowControl/>
               <w:rPr>
                 <w:rFonts w:eastAsia="Calibri"/>
-                <w:kern w:val="0"/>
                 <w:sz w:val="28"/>
                 <w:szCs w:val="28"/>
-                <w:lang w:eastAsia="zh-cn"/>
               </w:rPr>
             </w:pPr>
             <w:r>
               <w:rPr>
                 <w:rFonts w:eastAsia="Calibri"/>
-                <w:kern w:val="0"/>
                 <w:sz w:val="28"/>
                 <w:szCs w:val="28"/>
-                <w:lang w:eastAsia="zh-cn"/>
               </w:rPr>
               <w:t>Муниципальное бюджетное дошкольное образовательное учреждение детский сад компенсирующего вида №1 «Лесная сказка»</w:t>
             </w:r>
@@ -5299,19 +4397,15 @@
               <w:widowControl/>
               <w:rPr>
                 <w:rFonts w:eastAsia="Calibri"/>
-                <w:kern w:val="0"/>
                 <w:sz w:val="28"/>
                 <w:szCs w:val="28"/>
-                <w:lang w:eastAsia="zh-cn"/>
               </w:rPr>
             </w:pPr>
             <w:r>
               <w:rPr>
                 <w:rFonts w:eastAsia="Calibri"/>
-                <w:kern w:val="0"/>
                 <w:sz w:val="28"/>
                 <w:szCs w:val="28"/>
-                <w:lang w:eastAsia="zh-cn"/>
               </w:rPr>
             </w:r>
           </w:p>
@@ -5325,168 +4419,125 @@
         <w:widowControl/>
         <w:rPr>
           <w:rFonts w:eastAsia="Calibri"/>
-          <w:kern w:val="0"/>
           <w:sz w:val="22"/>
           <w:szCs w:val="22"/>
-          <w:lang w:eastAsia="zh-cn"/>
-        </w:rPr>
-      </w:pPr>
-      <w:r>
-        <w:rPr>
-          <w:rFonts w:eastAsia="Calibri"/>
-          <w:kern w:val="0"/>
+        </w:rPr>
+      </w:pPr>
+      <w:r>
+        <w:rPr>
+          <w:rFonts w:eastAsia="Calibri"/>
           <w:sz w:val="22"/>
           <w:szCs w:val="22"/>
-          <w:lang w:eastAsia="zh-cn"/>
-        </w:rPr>
-      </w:r>
-    </w:p>
-    <w:p>
-      <w:pPr>
+        </w:rPr>
+      </w:r>
+    </w:p>
+    <w:p>
+      <w:pPr>
+        <w:ind w:right="-339"/>
         <w:spacing w:after="200" w:line="276" w:lineRule="auto"/>
         <w:jc w:val="center"/>
         <w:widowControl/>
         <w:rPr>
           <w:rFonts w:eastAsia="Calibri"/>
-          <w:kern w:val="0"/>
+          <w:b/>
+          <w:sz w:val="120"/>
+          <w:szCs w:val="120"/>
+        </w:rPr>
+      </w:pPr>
+      <w:r>
+        <w:rPr>
+          <w:rFonts w:eastAsia="Calibri"/>
+          <w:b/>
+          <w:sz w:val="120"/>
+          <w:szCs w:val="120"/>
+        </w:rPr>
+        <w:t>ПОРТФОЛИО</w:t>
+      </w:r>
+    </w:p>
+    <w:p>
+      <w:pPr>
+        <w:spacing w:after="200" w:line="276" w:lineRule="auto"/>
+        <w:jc w:val="center"/>
+        <w:widowControl/>
+        <w:rPr>
+          <w:rFonts w:eastAsia="Calibri"/>
+          <w:b/>
+          <w:sz w:val="56"/>
+          <w:szCs w:val="56"/>
+        </w:rPr>
+      </w:pPr>
+      <w:r>
+        <w:rPr>
+          <w:rFonts w:eastAsia="Calibri"/>
+          <w:b/>
+          <w:sz w:val="56"/>
+          <w:szCs w:val="56"/>
+        </w:rPr>
+        <w:t>учителя-логопеда</w:t>
+      </w:r>
+    </w:p>
+    <w:p>
+      <w:pPr>
+        <w:spacing w:after="200" w:line="276" w:lineRule="auto"/>
+        <w:jc w:val="center"/>
+        <w:widowControl/>
+        <w:rPr>
+          <w:rFonts w:eastAsia="Calibri"/>
+          <w:b/>
+          <w:sz w:val="56"/>
+          <w:szCs w:val="56"/>
+        </w:rPr>
+      </w:pPr>
+      <w:r>
+        <w:rPr>
+          <w:rFonts w:eastAsia="Calibri"/>
+          <w:b/>
+          <w:sz w:val="56"/>
+          <w:szCs w:val="56"/>
+        </w:rPr>
+        <w:t>Борисковой Н.Р.</w:t>
+      </w:r>
+    </w:p>
+    <w:p>
+      <w:pPr>
+        <w:spacing w:after="200" w:line="276" w:lineRule="auto"/>
+        <w:jc w:val="center"/>
+        <w:widowControl/>
+        <w:rPr>
+          <w:rFonts w:eastAsia="Calibri"/>
+          <w:b/>
+          <w:sz w:val="32"/>
+          <w:szCs w:val="32"/>
+        </w:rPr>
+      </w:pPr>
+      <w:r>
+        <w:rPr>
+          <w:rFonts w:eastAsia="Calibri"/>
+          <w:b/>
+          <w:sz w:val="32"/>
+          <w:szCs w:val="32"/>
+        </w:rPr>
+      </w:r>
+    </w:p>
+    <w:p>
+      <w:pPr>
+        <w:spacing w:after="200" w:line="276" w:lineRule="auto"/>
+        <w:jc w:val="center"/>
+        <w:widowControl/>
+        <w:rPr>
+          <w:rFonts w:eastAsia="Calibri"/>
           <w:sz w:val="22"/>
           <w:szCs w:val="22"/>
-          <w:lang w:eastAsia="zh-cn"/>
-        </w:rPr>
-      </w:pPr>
-      <w:r>
-        <w:rPr>
-          <w:rFonts w:eastAsia="Calibri"/>
-          <w:kern w:val="0"/>
-          <w:sz w:val="22"/>
-          <w:szCs w:val="22"/>
-          <w:lang w:eastAsia="zh-cn"/>
-        </w:rPr>
-      </w:r>
-    </w:p>
-    <w:p>
-      <w:pPr>
-        <w:spacing w:after="200" w:line="276" w:lineRule="auto"/>
-        <w:jc w:val="center"/>
-        <w:widowControl/>
-        <w:rPr>
-          <w:rFonts w:eastAsia="Calibri"/>
-          <w:b/>
-          <w:kern w:val="0"/>
-          <w:sz w:val="120"/>
-          <w:szCs w:val="120"/>
-          <w:lang w:eastAsia="zh-cn"/>
-        </w:rPr>
-      </w:pPr>
-      <w:r>
-        <w:rPr>
-          <w:rFonts w:eastAsia="Calibri"/>
-          <w:b/>
-          <w:kern w:val="0"/>
-          <w:sz w:val="120"/>
-          <w:szCs w:val="120"/>
-          <w:lang w:eastAsia="zh-cn"/>
-        </w:rPr>
-        <w:t>ПОРТФОЛИО</w:t>
-      </w:r>
-    </w:p>
-    <w:p>
-      <w:pPr>
-        <w:spacing w:after="200" w:line="276" w:lineRule="auto"/>
-        <w:jc w:val="center"/>
-        <w:widowControl/>
-        <w:rPr>
-          <w:rFonts w:eastAsia="Calibri"/>
-          <w:b/>
-          <w:kern w:val="0"/>
-          <w:sz w:val="56"/>
-          <w:szCs w:val="56"/>
-          <w:lang w:eastAsia="zh-cn"/>
-        </w:rPr>
-      </w:pPr>
-      <w:r>
-        <w:rPr>
-          <w:rFonts w:eastAsia="Calibri"/>
-          <w:b/>
-          <w:kern w:val="0"/>
-          <w:sz w:val="56"/>
-          <w:szCs w:val="56"/>
-          <w:lang w:eastAsia="zh-cn"/>
-        </w:rPr>
-        <w:t>учителя-логопеда</w:t>
-      </w:r>
-    </w:p>
-    <w:p>
-      <w:pPr>
-        <w:spacing w:after="200" w:line="276" w:lineRule="auto"/>
-        <w:jc w:val="center"/>
-        <w:widowControl/>
-        <w:rPr>
-          <w:rFonts w:eastAsia="Calibri"/>
-          <w:b/>
-          <w:kern w:val="0"/>
-          <w:sz w:val="56"/>
-          <w:szCs w:val="56"/>
-          <w:lang w:eastAsia="zh-cn"/>
-        </w:rPr>
-      </w:pPr>
-      <w:r>
-        <w:rPr>
-          <w:rFonts w:eastAsia="Calibri"/>
-          <w:b/>
-          <w:kern w:val="0"/>
-          <w:sz w:val="56"/>
-          <w:szCs w:val="56"/>
-          <w:lang w:eastAsia="zh-cn"/>
-        </w:rPr>
-        <w:t>Борисковой Н.Р.</w:t>
-      </w:r>
-    </w:p>
-    <w:p>
-      <w:pPr>
-        <w:spacing w:after="200" w:line="276" w:lineRule="auto"/>
-        <w:jc w:val="center"/>
-        <w:widowControl/>
-        <w:rPr>
-          <w:rFonts w:eastAsia="Calibri"/>
-          <w:b/>
-          <w:kern w:val="0"/>
-          <w:sz w:val="32"/>
-          <w:szCs w:val="32"/>
-          <w:lang w:eastAsia="zh-cn"/>
-        </w:rPr>
-      </w:pPr>
-      <w:r>
-        <w:rPr>
-          <w:rFonts w:eastAsia="Calibri"/>
-          <w:b/>
-          <w:kern w:val="0"/>
-          <w:sz w:val="32"/>
-          <w:szCs w:val="32"/>
-          <w:lang w:eastAsia="zh-cn"/>
-        </w:rPr>
-      </w:r>
-    </w:p>
-    <w:p>
-      <w:pPr>
-        <w:spacing w:after="200" w:line="276" w:lineRule="auto"/>
-        <w:jc w:val="center"/>
-        <w:widowControl/>
-        <w:rPr>
-          <w:rFonts w:eastAsia="Calibri"/>
-          <w:kern w:val="0"/>
-          <w:sz w:val="22"/>
-          <w:szCs w:val="22"/>
-          <w:lang w:eastAsia="zh-cn"/>
-        </w:rPr>
-      </w:pPr>
+        </w:rPr>
+      </w:pPr>
+      <w:r/>
       <w:r>
         <w:rPr>
           <w:noProof/>
         </w:rPr>
         <w:drawing>
           <wp:inline distT="0" distB="0" distL="0" distR="0">
-            <wp:extent cx="2736215" cy="3609975"/>
+            <wp:extent cx="2860040" cy="3813175"/>
             <wp:effectExtent l="19050" t="19050" r="19050" b="19050"/>
             <wp:docPr id="2" name="Рисунок 2"/>
             <wp:cNvGraphicFramePr>
@@ -5496,12 +4547,12 @@
               <a:graphicData uri="http://schemas.openxmlformats.org/drawingml/2006/picture">
                 <pic:pic xmlns:pic="http://schemas.openxmlformats.org/drawingml/2006/picture">
                   <pic:nvPicPr>
-                    <pic:cNvPr id="2" name="Рисунок 2" descr="C:\Users\Olya\Desktop\DSC_0405.jpg"/>
+                    <pic:cNvPr id="2" name="Рисунок 2"/>
                     <pic:cNvPicPr>
                       <a:picLocks noChangeAspect="1"/>
                       <a:extLst>
                         <a:ext uri="smNativeData">
-                          <sm:smNativeData xmlns:sm="smNativeData" val="SMDATA_13_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"/>
+                          <sm:smNativeData xmlns:sm="smNativeData" val="SMDATA_13_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"/>
                         </a:ext>
                       </a:extLst>
                     </pic:cNvPicPr>
@@ -5515,7 +4566,7 @@
                   <pic:spPr>
                     <a:xfrm>
                       <a:off x="0" y="0"/>
-                      <a:ext cx="2736215" cy="3609975"/>
+                      <a:ext cx="2860040" cy="3813175"/>
                     </a:xfrm>
                     <a:prstGeom prst="rect">
                       <a:avLst/>
@@ -5533,13 +4584,12 @@
           </wp:inline>
         </w:drawing>
       </w:r>
-      <w:r>
-        <w:rPr>
-          <w:rFonts w:eastAsia="Calibri"/>
-          <w:kern w:val="0"/>
+      <w:r/>
+      <w:r>
+        <w:rPr>
+          <w:rFonts w:eastAsia="Calibri"/>
           <w:sz w:val="22"/>
           <w:szCs w:val="22"/>
-          <w:lang w:eastAsia="zh-cn"/>
         </w:rPr>
       </w:r>
     </w:p>
@@ -5550,19 +4600,15 @@
         <w:widowControl/>
         <w:rPr>
           <w:rFonts w:eastAsia="Calibri"/>
-          <w:kern w:val="0"/>
           <w:sz w:val="22"/>
           <w:szCs w:val="22"/>
-          <w:lang w:eastAsia="zh-cn"/>
-        </w:rPr>
-      </w:pPr>
-      <w:r>
-        <w:rPr>
-          <w:rFonts w:eastAsia="Calibri"/>
-          <w:kern w:val="0"/>
+        </w:rPr>
+      </w:pPr>
+      <w:r>
+        <w:rPr>
+          <w:rFonts w:eastAsia="Calibri"/>
           <w:sz w:val="22"/>
           <w:szCs w:val="22"/>
-          <w:lang w:eastAsia="zh-cn"/>
         </w:rPr>
       </w:r>
     </w:p>
@@ -5573,19 +4619,15 @@
         <w:widowControl/>
         <w:rPr>
           <w:rFonts w:eastAsia="Calibri"/>
-          <w:kern w:val="0"/>
           <w:sz w:val="22"/>
           <w:szCs w:val="22"/>
-          <w:lang w:eastAsia="zh-cn"/>
-        </w:rPr>
-      </w:pPr>
-      <w:r>
-        <w:rPr>
-          <w:rFonts w:eastAsia="Calibri"/>
-          <w:kern w:val="0"/>
+        </w:rPr>
+      </w:pPr>
+      <w:r>
+        <w:rPr>
+          <w:rFonts w:eastAsia="Calibri"/>
           <w:sz w:val="22"/>
           <w:szCs w:val="22"/>
-          <w:lang w:eastAsia="zh-cn"/>
         </w:rPr>
       </w:r>
     </w:p>
@@ -5596,19 +4638,15 @@
         <w:widowControl/>
         <w:rPr>
           <w:rFonts w:eastAsia="Calibri"/>
-          <w:kern w:val="0"/>
-          <w:sz w:val="24"/>
-          <w:szCs w:val="24"/>
-          <w:lang w:eastAsia="zh-cn"/>
-        </w:rPr>
-      </w:pPr>
-      <w:r>
-        <w:rPr>
-          <w:rFonts w:eastAsia="Calibri"/>
-          <w:kern w:val="0"/>
-          <w:sz w:val="24"/>
-          <w:szCs w:val="24"/>
-          <w:lang w:eastAsia="zh-cn"/>
+          <w:sz w:val="24"/>
+          <w:szCs w:val="24"/>
+        </w:rPr>
+      </w:pPr>
+      <w:r>
+        <w:rPr>
+          <w:rFonts w:eastAsia="Calibri"/>
+          <w:sz w:val="24"/>
+          <w:szCs w:val="24"/>
         </w:rPr>
         <w:t>Саров 2017</w:t>
       </w:r>
@@ -5621,20 +4659,16 @@
         <w:rPr>
           <w:rFonts w:eastAsia="Calibri"/>
           <w:b/>
-          <w:kern w:val="0"/>
-          <w:sz w:val="24"/>
-          <w:szCs w:val="24"/>
-          <w:lang w:eastAsia="zh-cn"/>
-        </w:rPr>
-      </w:pPr>
-      <w:r>
-        <w:rPr>
-          <w:rFonts w:eastAsia="Calibri"/>
-          <w:b/>
-          <w:kern w:val="0"/>
-          <w:sz w:val="24"/>
-          <w:szCs w:val="24"/>
-          <w:lang w:eastAsia="zh-cn"/>
+          <w:sz w:val="24"/>
+          <w:szCs w:val="24"/>
+        </w:rPr>
+      </w:pPr>
+      <w:r>
+        <w:rPr>
+          <w:rFonts w:eastAsia="Calibri"/>
+          <w:b/>
+          <w:sz w:val="24"/>
+          <w:szCs w:val="24"/>
         </w:rPr>
         <w:t>СОДЕРЖАНИЕ</w:t>
       </w:r>
@@ -5647,624 +4681,473 @@
         <w:rPr>
           <w:rFonts w:eastAsia="Calibri"/>
           <w:b/>
-          <w:kern w:val="0"/>
-          <w:sz w:val="24"/>
-          <w:szCs w:val="24"/>
-          <w:lang w:eastAsia="zh-cn"/>
-        </w:rPr>
-      </w:pPr>
-      <w:r>
-        <w:rPr>
-          <w:rFonts w:eastAsia="Calibri"/>
-          <w:b/>
-          <w:kern w:val="0"/>
-          <w:sz w:val="24"/>
-          <w:szCs w:val="24"/>
-          <w:lang w:eastAsia="zh-cn"/>
-        </w:rPr>
-      </w:r>
-    </w:p>
-    <w:p>
-      <w:pPr>
-        <w:pStyle w:val=""/>
+          <w:sz w:val="24"/>
+          <w:szCs w:val="24"/>
+        </w:rPr>
+      </w:pPr>
+      <w:r>
+        <w:rPr>
+          <w:rFonts w:eastAsia="Calibri"/>
+          <w:b/>
+          <w:sz w:val="24"/>
+          <w:szCs w:val="24"/>
+        </w:rPr>
+      </w:r>
+    </w:p>
+    <w:p>
+      <w:pPr>
         <w:numPr>
           <w:ilvl w:val="0"/>
-          <w:numId w:val="8"/>
+          <w:numId w:val="9"/>
         </w:numPr>
         <w:ind w:left="720" w:hanging="360"/>
         <w:spacing w:line="360" w:lineRule="auto"/>
         <w:jc w:val="both"/>
         <w:rPr>
-          <w:rFonts w:ascii="Times New Roman" w:hAnsi="Times New Roman"/>
-          <w:kern w:val="0"/>
-          <w:sz w:val="24"/>
-          <w:szCs w:val="24"/>
-          <w:lang w:eastAsia="zh-cn"/>
-        </w:rPr>
-      </w:pPr>
-      <w:r>
-        <w:rPr>
-          <w:rFonts w:ascii="Times New Roman" w:hAnsi="Times New Roman"/>
-          <w:kern w:val="0"/>
-          <w:sz w:val="24"/>
-          <w:szCs w:val="24"/>
-          <w:lang w:eastAsia="zh-cn"/>
+          <w:sz w:val="24"/>
+          <w:szCs w:val="24"/>
+        </w:rPr>
+      </w:pPr>
+      <w:r>
+        <w:rPr>
+          <w:sz w:val="24"/>
+          <w:szCs w:val="24"/>
         </w:rPr>
         <w:t>Профессиональный статус.</w:t>
       </w:r>
     </w:p>
     <w:p>
       <w:pPr>
-        <w:pStyle w:val=""/>
         <w:numPr>
           <w:ilvl w:val="0"/>
-          <w:numId w:val="8"/>
+          <w:numId w:val="9"/>
         </w:numPr>
         <w:ind w:left="720" w:hanging="360"/>
         <w:spacing w:line="360" w:lineRule="auto"/>
         <w:jc w:val="both"/>
         <w:rPr>
-          <w:rFonts w:ascii="Times New Roman" w:hAnsi="Times New Roman"/>
-          <w:kern w:val="0"/>
-          <w:sz w:val="24"/>
-          <w:szCs w:val="24"/>
-          <w:lang w:eastAsia="zh-cn"/>
-        </w:rPr>
-      </w:pPr>
-      <w:r>
-        <w:rPr>
-          <w:rFonts w:ascii="Times New Roman" w:hAnsi="Times New Roman"/>
-          <w:kern w:val="0"/>
-          <w:sz w:val="24"/>
-          <w:szCs w:val="24"/>
-          <w:lang w:eastAsia="zh-cn"/>
+          <w:sz w:val="24"/>
+          <w:szCs w:val="24"/>
+        </w:rPr>
+      </w:pPr>
+      <w:r>
+        <w:rPr>
+          <w:sz w:val="24"/>
+          <w:szCs w:val="24"/>
         </w:rPr>
         <w:t>Показатели качества освоения обучающимися образовательных программ.</w:t>
       </w:r>
     </w:p>
     <w:p>
       <w:pPr>
-        <w:pStyle w:val=""/>
         <w:numPr>
           <w:ilvl w:val="1"/>
-          <w:numId w:val="8"/>
+          <w:numId w:val="9"/>
         </w:numPr>
         <w:ind w:left="1080" w:hanging="360"/>
         <w:spacing w:line="360" w:lineRule="auto"/>
         <w:jc w:val="both"/>
         <w:rPr>
-          <w:rFonts w:ascii="Times New Roman" w:hAnsi="Times New Roman"/>
-          <w:kern w:val="0"/>
-          <w:sz w:val="24"/>
-          <w:szCs w:val="24"/>
-          <w:lang w:eastAsia="zh-cn"/>
-        </w:rPr>
-      </w:pPr>
-      <w:r>
-        <w:rPr>
-          <w:rFonts w:ascii="Times New Roman" w:hAnsi="Times New Roman"/>
-          <w:kern w:val="0"/>
-          <w:sz w:val="24"/>
-          <w:szCs w:val="24"/>
-          <w:lang w:eastAsia="zh-cn"/>
+          <w:sz w:val="24"/>
+          <w:szCs w:val="24"/>
+        </w:rPr>
+      </w:pPr>
+      <w:r>
+        <w:rPr>
+          <w:sz w:val="24"/>
+          <w:szCs w:val="24"/>
         </w:rPr>
         <w:t xml:space="preserve"> Результаты профессиональной педагогической деятельности.</w:t>
       </w:r>
     </w:p>
     <w:p>
       <w:pPr>
-        <w:pStyle w:val=""/>
         <w:numPr>
           <w:ilvl w:val="1"/>
-          <w:numId w:val="8"/>
+          <w:numId w:val="9"/>
         </w:numPr>
         <w:ind w:left="1080" w:hanging="360"/>
         <w:spacing w:line="360" w:lineRule="auto"/>
         <w:jc w:val="both"/>
         <w:rPr>
-          <w:rFonts w:ascii="Times New Roman" w:hAnsi="Times New Roman"/>
-          <w:kern w:val="0"/>
-          <w:sz w:val="24"/>
-          <w:szCs w:val="24"/>
-          <w:lang w:eastAsia="zh-cn"/>
-        </w:rPr>
-      </w:pPr>
-      <w:r>
-        <w:rPr>
-          <w:rFonts w:ascii="Times New Roman" w:hAnsi="Times New Roman"/>
-          <w:kern w:val="0"/>
-          <w:sz w:val="24"/>
-          <w:szCs w:val="24"/>
-          <w:lang w:eastAsia="zh-cn"/>
+          <w:sz w:val="24"/>
+          <w:szCs w:val="24"/>
+        </w:rPr>
+      </w:pPr>
+      <w:r>
+        <w:rPr>
+          <w:sz w:val="24"/>
+          <w:szCs w:val="24"/>
         </w:rPr>
         <w:t xml:space="preserve"> Перечень проведенных групповых занятий для воспитанников.</w:t>
       </w:r>
     </w:p>
     <w:p>
       <w:pPr>
-        <w:pStyle w:val=""/>
         <w:numPr>
           <w:ilvl w:val="1"/>
-          <w:numId w:val="8"/>
+          <w:numId w:val="9"/>
         </w:numPr>
         <w:ind w:left="1080" w:hanging="360"/>
         <w:spacing w:line="360" w:lineRule="auto"/>
         <w:jc w:val="both"/>
         <w:rPr>
-          <w:rFonts w:ascii="Times New Roman" w:hAnsi="Times New Roman"/>
-          <w:kern w:val="0"/>
-          <w:sz w:val="24"/>
-          <w:szCs w:val="24"/>
-          <w:lang w:eastAsia="zh-cn"/>
-        </w:rPr>
-      </w:pPr>
-      <w:r>
-        <w:rPr>
-          <w:rFonts w:ascii="Times New Roman" w:hAnsi="Times New Roman"/>
-          <w:kern w:val="0"/>
-          <w:sz w:val="24"/>
-          <w:szCs w:val="24"/>
-          <w:lang w:eastAsia="zh-cn"/>
+          <w:sz w:val="24"/>
+          <w:szCs w:val="24"/>
+        </w:rPr>
+      </w:pPr>
+      <w:r>
+        <w:rPr>
+          <w:sz w:val="24"/>
+          <w:szCs w:val="24"/>
         </w:rPr>
         <w:t xml:space="preserve"> Перечень проведенных проектов с воспитанниками.</w:t>
       </w:r>
     </w:p>
     <w:p>
       <w:pPr>
-        <w:pStyle w:val=""/>
         <w:numPr>
           <w:ilvl w:val="1"/>
-          <w:numId w:val="8"/>
+          <w:numId w:val="9"/>
         </w:numPr>
         <w:ind w:left="1080" w:hanging="360"/>
         <w:spacing w:line="360" w:lineRule="auto"/>
         <w:jc w:val="both"/>
         <w:rPr>
-          <w:rFonts w:ascii="Times New Roman" w:hAnsi="Times New Roman"/>
-          <w:kern w:val="0"/>
-          <w:sz w:val="24"/>
-          <w:szCs w:val="24"/>
-          <w:lang w:eastAsia="zh-cn"/>
-        </w:rPr>
-      </w:pPr>
-      <w:r>
-        <w:rPr>
-          <w:rFonts w:ascii="Times New Roman" w:hAnsi="Times New Roman"/>
-          <w:kern w:val="0"/>
-          <w:sz w:val="24"/>
-          <w:szCs w:val="24"/>
-          <w:lang w:eastAsia="zh-cn"/>
+          <w:sz w:val="24"/>
+          <w:szCs w:val="24"/>
+        </w:rPr>
+      </w:pPr>
+      <w:r>
+        <w:rPr>
+          <w:sz w:val="24"/>
+          <w:szCs w:val="24"/>
         </w:rPr>
         <w:t xml:space="preserve"> Перечень проведенных воспитательных мероприятий.</w:t>
       </w:r>
     </w:p>
     <w:p>
       <w:pPr>
-        <w:pStyle w:val=""/>
         <w:numPr>
           <w:ilvl w:val="1"/>
-          <w:numId w:val="8"/>
+          <w:numId w:val="9"/>
         </w:numPr>
         <w:ind w:left="1080" w:hanging="360"/>
         <w:spacing w:line="360" w:lineRule="auto"/>
         <w:jc w:val="both"/>
         <w:rPr>
-          <w:rFonts w:ascii="Times New Roman" w:hAnsi="Times New Roman"/>
-          <w:kern w:val="0"/>
-          <w:sz w:val="24"/>
-          <w:szCs w:val="24"/>
-          <w:lang w:eastAsia="zh-cn"/>
-        </w:rPr>
-      </w:pPr>
-      <w:r>
-        <w:rPr>
-          <w:rFonts w:ascii="Times New Roman" w:hAnsi="Times New Roman"/>
-          <w:kern w:val="0"/>
-          <w:sz w:val="24"/>
-          <w:szCs w:val="24"/>
-          <w:lang w:eastAsia="zh-cn"/>
+          <w:sz w:val="24"/>
+          <w:szCs w:val="24"/>
+        </w:rPr>
+      </w:pPr>
+      <w:r>
+        <w:rPr>
+          <w:sz w:val="24"/>
+          <w:szCs w:val="24"/>
         </w:rPr>
         <w:t xml:space="preserve"> Показатели динамики развития навыков жизненной компетенции.</w:t>
       </w:r>
     </w:p>
     <w:p>
       <w:pPr>
-        <w:pStyle w:val=""/>
         <w:numPr>
           <w:ilvl w:val="0"/>
-          <w:numId w:val="8"/>
+          <w:numId w:val="9"/>
         </w:numPr>
         <w:ind w:left="720" w:hanging="360"/>
         <w:spacing w:line="360" w:lineRule="auto"/>
         <w:jc w:val="both"/>
         <w:rPr>
-          <w:rFonts w:ascii="Times New Roman" w:hAnsi="Times New Roman"/>
-          <w:kern w:val="0"/>
-          <w:sz w:val="24"/>
-          <w:szCs w:val="24"/>
-          <w:lang w:eastAsia="zh-cn"/>
-        </w:rPr>
-      </w:pPr>
-      <w:r>
-        <w:rPr>
-          <w:rFonts w:ascii="Times New Roman" w:hAnsi="Times New Roman"/>
-          <w:kern w:val="0"/>
-          <w:sz w:val="24"/>
-          <w:szCs w:val="24"/>
-          <w:lang w:eastAsia="zh-cn"/>
+          <w:sz w:val="24"/>
+          <w:szCs w:val="24"/>
+        </w:rPr>
+      </w:pPr>
+      <w:r>
+        <w:rPr>
+          <w:sz w:val="24"/>
+          <w:szCs w:val="24"/>
         </w:rPr>
         <w:t>Результаты индивидуально-ориентированной коррекционно-развивающей деятельности.</w:t>
       </w:r>
     </w:p>
     <w:p>
       <w:pPr>
-        <w:pStyle w:val=""/>
         <w:numPr>
           <w:ilvl w:val="1"/>
-          <w:numId w:val="8"/>
+          <w:numId w:val="9"/>
         </w:numPr>
         <w:ind w:left="1080" w:hanging="360"/>
         <w:spacing w:line="360" w:lineRule="auto"/>
         <w:jc w:val="both"/>
         <w:rPr>
-          <w:rFonts w:ascii="Times New Roman" w:hAnsi="Times New Roman"/>
-          <w:kern w:val="0"/>
-          <w:sz w:val="24"/>
-          <w:szCs w:val="24"/>
-          <w:lang w:eastAsia="zh-cn"/>
-        </w:rPr>
-      </w:pPr>
-      <w:r>
-        <w:rPr>
-          <w:rFonts w:ascii="Times New Roman" w:hAnsi="Times New Roman"/>
-          <w:kern w:val="0"/>
-          <w:sz w:val="24"/>
-          <w:szCs w:val="24"/>
-          <w:lang w:eastAsia="zh-cn"/>
+          <w:sz w:val="24"/>
+          <w:szCs w:val="24"/>
+        </w:rPr>
+      </w:pPr>
+      <w:r>
+        <w:rPr>
+          <w:sz w:val="24"/>
+          <w:szCs w:val="24"/>
         </w:rPr>
         <w:t>Индивидуальная образовательная программа (справка, приложение 1,2).</w:t>
       </w:r>
     </w:p>
     <w:p>
       <w:pPr>
-        <w:pStyle w:val=""/>
         <w:numPr>
           <w:ilvl w:val="1"/>
-          <w:numId w:val="8"/>
+          <w:numId w:val="9"/>
         </w:numPr>
         <w:ind w:left="1080" w:hanging="360"/>
         <w:spacing w:line="360" w:lineRule="auto"/>
         <w:jc w:val="both"/>
         <w:rPr>
-          <w:rFonts w:ascii="Times New Roman" w:hAnsi="Times New Roman"/>
-          <w:kern w:val="0"/>
-          <w:sz w:val="24"/>
-          <w:szCs w:val="24"/>
-          <w:lang w:eastAsia="zh-cn"/>
-        </w:rPr>
-      </w:pPr>
-      <w:r>
-        <w:rPr>
-          <w:rFonts w:ascii="Times New Roman" w:hAnsi="Times New Roman"/>
-          <w:kern w:val="0"/>
-          <w:sz w:val="24"/>
-          <w:szCs w:val="24"/>
-          <w:lang w:eastAsia="zh-cn"/>
+          <w:sz w:val="24"/>
+          <w:szCs w:val="24"/>
+        </w:rPr>
+      </w:pPr>
+      <w:r>
+        <w:rPr>
+          <w:sz w:val="24"/>
+          <w:szCs w:val="24"/>
         </w:rPr>
         <w:t xml:space="preserve"> Индивидуальный образовательный маршрут.</w:t>
       </w:r>
     </w:p>
     <w:p>
       <w:pPr>
-        <w:pStyle w:val=""/>
         <w:numPr>
           <w:ilvl w:val="1"/>
-          <w:numId w:val="8"/>
+          <w:numId w:val="9"/>
         </w:numPr>
         <w:ind w:left="1080" w:hanging="360"/>
         <w:spacing w:line="360" w:lineRule="auto"/>
         <w:jc w:val="both"/>
         <w:rPr>
-          <w:rFonts w:ascii="Times New Roman" w:hAnsi="Times New Roman"/>
-          <w:kern w:val="0"/>
-          <w:sz w:val="24"/>
-          <w:szCs w:val="24"/>
-          <w:lang w:eastAsia="zh-cn"/>
-        </w:rPr>
-      </w:pPr>
-      <w:r>
-        <w:rPr>
-          <w:rFonts w:ascii="Times New Roman" w:hAnsi="Times New Roman"/>
-          <w:kern w:val="0"/>
-          <w:sz w:val="24"/>
-          <w:szCs w:val="24"/>
-          <w:lang w:eastAsia="zh-cn"/>
+          <w:sz w:val="24"/>
+          <w:szCs w:val="24"/>
+        </w:rPr>
+      </w:pPr>
+      <w:r>
+        <w:rPr>
+          <w:sz w:val="24"/>
+          <w:szCs w:val="24"/>
         </w:rPr>
         <w:t>Программа взаимодействия с педагогами (справка, приложение 1).</w:t>
       </w:r>
     </w:p>
     <w:p>
       <w:pPr>
-        <w:pStyle w:val=""/>
         <w:ind w:left="1080"/>
         <w:spacing w:line="360" w:lineRule="auto"/>
         <w:jc w:val="both"/>
         <w:rPr>
-          <w:rFonts w:ascii="Times New Roman" w:hAnsi="Times New Roman"/>
-          <w:kern w:val="0"/>
-          <w:sz w:val="24"/>
-          <w:szCs w:val="24"/>
-          <w:lang w:eastAsia="zh-cn"/>
-        </w:rPr>
-      </w:pPr>
-      <w:r>
-        <w:rPr>
-          <w:rFonts w:ascii="Times New Roman" w:hAnsi="Times New Roman"/>
-          <w:kern w:val="0"/>
-          <w:sz w:val="24"/>
-          <w:szCs w:val="24"/>
-          <w:lang w:eastAsia="zh-cn"/>
+          <w:sz w:val="24"/>
+          <w:szCs w:val="24"/>
+        </w:rPr>
+      </w:pPr>
+      <w:r>
+        <w:rPr>
+          <w:sz w:val="24"/>
+          <w:szCs w:val="24"/>
         </w:rPr>
         <w:t>Программа взаимодействия с семьей (справка, приложение 1,2).</w:t>
       </w:r>
     </w:p>
     <w:p>
       <w:pPr>
-        <w:pStyle w:val=""/>
         <w:numPr>
           <w:ilvl w:val="1"/>
-          <w:numId w:val="8"/>
+          <w:numId w:val="9"/>
         </w:numPr>
         <w:ind w:left="1080" w:hanging="360"/>
         <w:spacing w:line="360" w:lineRule="auto"/>
         <w:jc w:val="both"/>
         <w:rPr>
-          <w:rFonts w:ascii="Times New Roman" w:hAnsi="Times New Roman"/>
-          <w:kern w:val="0"/>
-          <w:sz w:val="24"/>
-          <w:szCs w:val="24"/>
-          <w:lang w:eastAsia="zh-cn"/>
-        </w:rPr>
-      </w:pPr>
-      <w:r>
-        <w:rPr>
-          <w:rFonts w:ascii="Times New Roman" w:hAnsi="Times New Roman"/>
-          <w:kern w:val="0"/>
-          <w:sz w:val="24"/>
-          <w:szCs w:val="24"/>
-          <w:lang w:eastAsia="zh-cn"/>
+          <w:sz w:val="24"/>
+          <w:szCs w:val="24"/>
+        </w:rPr>
+      </w:pPr>
+      <w:r>
+        <w:rPr>
+          <w:sz w:val="24"/>
+          <w:szCs w:val="24"/>
         </w:rPr>
         <w:t xml:space="preserve"> План взаимодействия с семьей (справка, приложение 1,2).</w:t>
       </w:r>
     </w:p>
     <w:p>
       <w:pPr>
-        <w:pStyle w:val=""/>
         <w:numPr>
           <w:ilvl w:val="1"/>
-          <w:numId w:val="8"/>
+          <w:numId w:val="9"/>
         </w:numPr>
         <w:ind w:left="1080" w:hanging="360"/>
         <w:spacing w:line="360" w:lineRule="auto"/>
         <w:jc w:val="both"/>
         <w:rPr>
-          <w:rFonts w:ascii="Times New Roman" w:hAnsi="Times New Roman"/>
-          <w:kern w:val="0"/>
-          <w:sz w:val="24"/>
-          <w:szCs w:val="24"/>
-          <w:lang w:eastAsia="zh-cn"/>
-        </w:rPr>
-      </w:pPr>
-      <w:r>
-        <w:rPr>
-          <w:rFonts w:ascii="Times New Roman" w:hAnsi="Times New Roman"/>
-          <w:kern w:val="0"/>
-          <w:sz w:val="24"/>
-          <w:szCs w:val="24"/>
-          <w:lang w:eastAsia="zh-cn"/>
+          <w:sz w:val="24"/>
+          <w:szCs w:val="24"/>
+        </w:rPr>
+      </w:pPr>
+      <w:r>
+        <w:rPr>
+          <w:sz w:val="24"/>
+          <w:szCs w:val="24"/>
         </w:rPr>
         <w:t>Программа развития УУД (справка, программа).</w:t>
       </w:r>
     </w:p>
     <w:p>
       <w:pPr>
-        <w:pStyle w:val=""/>
         <w:numPr>
           <w:ilvl w:val="0"/>
-          <w:numId w:val="8"/>
+          <w:numId w:val="9"/>
         </w:numPr>
         <w:ind w:left="720" w:hanging="360"/>
         <w:spacing w:line="360" w:lineRule="auto"/>
         <w:jc w:val="both"/>
         <w:rPr>
-          <w:rFonts w:ascii="Times New Roman" w:hAnsi="Times New Roman"/>
-          <w:kern w:val="0"/>
-          <w:sz w:val="24"/>
-          <w:szCs w:val="24"/>
-          <w:lang w:eastAsia="zh-cn"/>
-        </w:rPr>
-      </w:pPr>
-      <w:r>
-        <w:rPr>
-          <w:rFonts w:ascii="Times New Roman" w:hAnsi="Times New Roman"/>
-          <w:kern w:val="0"/>
-          <w:sz w:val="24"/>
-          <w:szCs w:val="24"/>
-          <w:lang w:eastAsia="zh-cn"/>
+          <w:sz w:val="24"/>
+          <w:szCs w:val="24"/>
+        </w:rPr>
+      </w:pPr>
+      <w:r>
+        <w:rPr>
+          <w:sz w:val="24"/>
+          <w:szCs w:val="24"/>
         </w:rPr>
         <w:t>Результаты научно-методической деятельности.</w:t>
       </w:r>
     </w:p>
     <w:p>
       <w:pPr>
-        <w:pStyle w:val=""/>
         <w:numPr>
           <w:ilvl w:val="1"/>
-          <w:numId w:val="8"/>
+          <w:numId w:val="9"/>
         </w:numPr>
         <w:ind w:left="1080" w:hanging="360"/>
         <w:spacing w:line="360" w:lineRule="auto"/>
         <w:jc w:val="both"/>
         <w:rPr>
-          <w:rFonts w:ascii="Times New Roman" w:hAnsi="Times New Roman"/>
-          <w:kern w:val="0"/>
-          <w:sz w:val="24"/>
-          <w:szCs w:val="24"/>
-          <w:lang w:eastAsia="zh-cn"/>
-        </w:rPr>
-      </w:pPr>
-      <w:r>
-        <w:rPr>
-          <w:rFonts w:ascii="Times New Roman" w:hAnsi="Times New Roman"/>
-          <w:kern w:val="0"/>
-          <w:sz w:val="24"/>
-          <w:szCs w:val="24"/>
-          <w:lang w:eastAsia="zh-cn"/>
+          <w:sz w:val="24"/>
+          <w:szCs w:val="24"/>
+        </w:rPr>
+      </w:pPr>
+      <w:r>
+        <w:rPr>
+          <w:sz w:val="24"/>
+          <w:szCs w:val="24"/>
         </w:rPr>
         <w:t xml:space="preserve"> Аттестационный лист кабинета, паспорт кабинета.</w:t>
       </w:r>
     </w:p>
     <w:p>
       <w:pPr>
-        <w:pStyle w:val=""/>
         <w:numPr>
           <w:ilvl w:val="1"/>
-          <w:numId w:val="8"/>
+          <w:numId w:val="9"/>
         </w:numPr>
         <w:ind w:left="1080" w:hanging="360"/>
         <w:spacing w:line="360" w:lineRule="auto"/>
         <w:jc w:val="both"/>
         <w:rPr>
-          <w:rFonts w:ascii="Times New Roman" w:hAnsi="Times New Roman"/>
-          <w:kern w:val="0"/>
-          <w:sz w:val="24"/>
-          <w:szCs w:val="24"/>
-          <w:lang w:eastAsia="zh-cn"/>
-        </w:rPr>
-      </w:pPr>
-      <w:r>
-        <w:rPr>
-          <w:rFonts w:ascii="Times New Roman" w:hAnsi="Times New Roman"/>
-          <w:kern w:val="0"/>
-          <w:sz w:val="24"/>
-          <w:szCs w:val="24"/>
-          <w:lang w:eastAsia="zh-cn"/>
+          <w:sz w:val="24"/>
+          <w:szCs w:val="24"/>
+        </w:rPr>
+      </w:pPr>
+      <w:r>
+        <w:rPr>
+          <w:sz w:val="24"/>
+          <w:szCs w:val="24"/>
         </w:rPr>
         <w:t>Перечень используемых технологий (справка).</w:t>
       </w:r>
     </w:p>
     <w:p>
       <w:pPr>
-        <w:pStyle w:val=""/>
         <w:numPr>
           <w:ilvl w:val="1"/>
-          <w:numId w:val="8"/>
+          <w:numId w:val="9"/>
         </w:numPr>
         <w:ind w:left="1080" w:hanging="360"/>
         <w:spacing w:line="360" w:lineRule="auto"/>
         <w:jc w:val="both"/>
         <w:rPr>
-          <w:rFonts w:ascii="Times New Roman" w:hAnsi="Times New Roman"/>
-          <w:kern w:val="0"/>
-          <w:sz w:val="24"/>
-          <w:szCs w:val="24"/>
-          <w:lang w:eastAsia="zh-cn"/>
-        </w:rPr>
-      </w:pPr>
-      <w:r>
-        <w:rPr>
-          <w:rFonts w:ascii="Times New Roman" w:hAnsi="Times New Roman"/>
-          <w:kern w:val="0"/>
-          <w:sz w:val="24"/>
-          <w:szCs w:val="24"/>
-          <w:lang w:eastAsia="zh-cn"/>
+          <w:sz w:val="24"/>
+          <w:szCs w:val="24"/>
+        </w:rPr>
+      </w:pPr>
+      <w:r>
+        <w:rPr>
+          <w:sz w:val="24"/>
+          <w:szCs w:val="24"/>
         </w:rPr>
         <w:t>Участие в методической работе. Перечень методических разработок, презентаций.</w:t>
       </w:r>
     </w:p>
     <w:p>
       <w:pPr>
-        <w:pStyle w:val=""/>
         <w:numPr>
           <w:ilvl w:val="1"/>
-          <w:numId w:val="8"/>
+          <w:numId w:val="9"/>
         </w:numPr>
         <w:ind w:left="1080" w:hanging="360"/>
         <w:spacing w:line="360" w:lineRule="auto"/>
         <w:jc w:val="both"/>
         <w:rPr>
-          <w:rFonts w:ascii="Times New Roman" w:hAnsi="Times New Roman"/>
-          <w:kern w:val="0"/>
-          <w:sz w:val="24"/>
-          <w:szCs w:val="24"/>
-          <w:lang w:eastAsia="zh-cn"/>
-        </w:rPr>
-      </w:pPr>
-      <w:r>
-        <w:rPr>
-          <w:rFonts w:ascii="Times New Roman" w:hAnsi="Times New Roman"/>
-          <w:kern w:val="0"/>
-          <w:sz w:val="24"/>
-          <w:szCs w:val="24"/>
-          <w:lang w:eastAsia="zh-cn"/>
+          <w:sz w:val="24"/>
+          <w:szCs w:val="24"/>
+        </w:rPr>
+      </w:pPr>
+      <w:r>
+        <w:rPr>
+          <w:sz w:val="24"/>
+          <w:szCs w:val="24"/>
         </w:rPr>
         <w:t xml:space="preserve"> Интернет-ресурс.</w:t>
       </w:r>
     </w:p>
     <w:p>
       <w:pPr>
-        <w:pStyle w:val=""/>
         <w:numPr>
           <w:ilvl w:val="1"/>
-          <w:numId w:val="8"/>
+          <w:numId w:val="9"/>
         </w:numPr>
         <w:ind w:left="1080" w:hanging="360"/>
         <w:spacing w:line="360" w:lineRule="auto"/>
         <w:jc w:val="both"/>
         <w:rPr>
-          <w:rFonts w:ascii="Times New Roman" w:hAnsi="Times New Roman"/>
-          <w:kern w:val="0"/>
-          <w:sz w:val="24"/>
-          <w:szCs w:val="24"/>
-          <w:lang w:eastAsia="zh-cn"/>
-        </w:rPr>
-      </w:pPr>
-      <w:r>
-        <w:rPr>
-          <w:rFonts w:ascii="Times New Roman" w:hAnsi="Times New Roman"/>
-          <w:kern w:val="0"/>
-          <w:sz w:val="24"/>
-          <w:szCs w:val="24"/>
-          <w:lang w:eastAsia="zh-cn"/>
+          <w:sz w:val="24"/>
+          <w:szCs w:val="24"/>
+        </w:rPr>
+      </w:pPr>
+      <w:r>
+        <w:rPr>
+          <w:sz w:val="24"/>
+          <w:szCs w:val="24"/>
         </w:rPr>
         <w:t xml:space="preserve"> Транслирование опыта практических результатов.</w:t>
       </w:r>
     </w:p>
     <w:p>
       <w:pPr>
-        <w:pStyle w:val=""/>
         <w:numPr>
           <w:ilvl w:val="0"/>
-          <w:numId w:val="8"/>
+          <w:numId w:val="9"/>
         </w:numPr>
         <w:ind w:left="720" w:hanging="360"/>
         <w:spacing w:line="360" w:lineRule="auto"/>
         <w:jc w:val="both"/>
         <w:rPr>
-          <w:rFonts w:ascii="Times New Roman" w:hAnsi="Times New Roman"/>
-          <w:kern w:val="0"/>
-          <w:sz w:val="24"/>
-          <w:szCs w:val="24"/>
-          <w:lang w:eastAsia="zh-cn"/>
-        </w:rPr>
-      </w:pPr>
-      <w:r>
-        <w:rPr>
-          <w:rFonts w:ascii="Times New Roman" w:hAnsi="Times New Roman"/>
-          <w:kern w:val="0"/>
-          <w:sz w:val="24"/>
-          <w:szCs w:val="24"/>
-          <w:lang w:eastAsia="zh-cn"/>
+          <w:sz w:val="24"/>
+          <w:szCs w:val="24"/>
+        </w:rPr>
+      </w:pPr>
+      <w:r>
+        <w:rPr>
+          <w:sz w:val="24"/>
+          <w:szCs w:val="24"/>
         </w:rPr>
         <w:t>Профессиональные достижения учителя-логопеда</w:t>
       </w:r>
@@ -6276,19 +5159,15 @@
         <w:widowControl/>
         <w:rPr>
           <w:rFonts w:eastAsia="Calibri"/>
-          <w:kern w:val="0"/>
-          <w:sz w:val="24"/>
-          <w:szCs w:val="24"/>
-          <w:lang w:eastAsia="zh-cn"/>
-        </w:rPr>
-      </w:pPr>
-      <w:r>
-        <w:rPr>
-          <w:rFonts w:eastAsia="Calibri"/>
-          <w:kern w:val="0"/>
-          <w:sz w:val="24"/>
-          <w:szCs w:val="24"/>
-          <w:lang w:eastAsia="zh-cn"/>
+          <w:sz w:val="24"/>
+          <w:szCs w:val="24"/>
+        </w:rPr>
+      </w:pPr>
+      <w:r>
+        <w:rPr>
+          <w:rFonts w:eastAsia="Calibri"/>
+          <w:sz w:val="24"/>
+          <w:szCs w:val="24"/>
         </w:rPr>
       </w:r>
     </w:p>
@@ -6299,19 +5178,15 @@
         <w:widowControl/>
         <w:rPr>
           <w:rFonts w:eastAsia="Calibri"/>
-          <w:kern w:val="0"/>
-          <w:sz w:val="24"/>
-          <w:szCs w:val="24"/>
-          <w:lang w:eastAsia="zh-cn"/>
-        </w:rPr>
-      </w:pPr>
-      <w:r>
-        <w:rPr>
-          <w:rFonts w:eastAsia="Calibri"/>
-          <w:kern w:val="0"/>
-          <w:sz w:val="24"/>
-          <w:szCs w:val="24"/>
-          <w:lang w:eastAsia="zh-cn"/>
+          <w:sz w:val="24"/>
+          <w:szCs w:val="24"/>
+        </w:rPr>
+      </w:pPr>
+      <w:r>
+        <w:rPr>
+          <w:rFonts w:eastAsia="Calibri"/>
+          <w:sz w:val="24"/>
+          <w:szCs w:val="24"/>
         </w:rPr>
       </w:r>
     </w:p>
@@ -6322,19 +5197,15 @@
         <w:widowControl/>
         <w:rPr>
           <w:rFonts w:eastAsia="Calibri"/>
-          <w:kern w:val="0"/>
-          <w:sz w:val="24"/>
-          <w:szCs w:val="24"/>
-          <w:lang w:eastAsia="zh-cn"/>
-        </w:rPr>
-      </w:pPr>
-      <w:r>
-        <w:rPr>
-          <w:rFonts w:eastAsia="Calibri"/>
-          <w:kern w:val="0"/>
-          <w:sz w:val="24"/>
-          <w:szCs w:val="24"/>
-          <w:lang w:eastAsia="zh-cn"/>
+          <w:sz w:val="24"/>
+          <w:szCs w:val="24"/>
+        </w:rPr>
+      </w:pPr>
+      <w:r>
+        <w:rPr>
+          <w:rFonts w:eastAsia="Calibri"/>
+          <w:sz w:val="24"/>
+          <w:szCs w:val="24"/>
         </w:rPr>
       </w:r>
     </w:p>
@@ -6345,19 +5216,15 @@
         <w:widowControl/>
         <w:rPr>
           <w:rFonts w:eastAsia="Calibri"/>
-          <w:kern w:val="0"/>
-          <w:sz w:val="24"/>
-          <w:szCs w:val="24"/>
-          <w:lang w:eastAsia="zh-cn"/>
-        </w:rPr>
-      </w:pPr>
-      <w:r>
-        <w:rPr>
-          <w:rFonts w:eastAsia="Calibri"/>
-          <w:kern w:val="0"/>
-          <w:sz w:val="24"/>
-          <w:szCs w:val="24"/>
-          <w:lang w:eastAsia="zh-cn"/>
+          <w:sz w:val="24"/>
+          <w:szCs w:val="24"/>
+        </w:rPr>
+      </w:pPr>
+      <w:r>
+        <w:rPr>
+          <w:rFonts w:eastAsia="Calibri"/>
+          <w:sz w:val="24"/>
+          <w:szCs w:val="24"/>
         </w:rPr>
       </w:r>
     </w:p>
@@ -6368,19 +5235,15 @@
         <w:widowControl/>
         <w:rPr>
           <w:rFonts w:eastAsia="Calibri"/>
-          <w:kern w:val="0"/>
-          <w:sz w:val="24"/>
-          <w:szCs w:val="24"/>
-          <w:lang w:eastAsia="zh-cn"/>
-        </w:rPr>
-      </w:pPr>
-      <w:r>
-        <w:rPr>
-          <w:rFonts w:eastAsia="Calibri"/>
-          <w:kern w:val="0"/>
-          <w:sz w:val="24"/>
-          <w:szCs w:val="24"/>
-          <w:lang w:eastAsia="zh-cn"/>
+          <w:sz w:val="24"/>
+          <w:szCs w:val="24"/>
+        </w:rPr>
+      </w:pPr>
+      <w:r>
+        <w:rPr>
+          <w:rFonts w:eastAsia="Calibri"/>
+          <w:sz w:val="24"/>
+          <w:szCs w:val="24"/>
         </w:rPr>
       </w:r>
     </w:p>
@@ -6388,11 +5251,11 @@
       <w:tblPr>
         <w:jc w:val="left"/>
         <w:tblInd w:w="-567" w:type="dxa"/>
-        <w:tblW w:w="10575" w:type="dxa"/>
+        <w:tblW w:w="10215" w:type="dxa"/>
       </w:tblPr>
       <w:tblGrid>
-        <w:gridCol w:w="1726"/>
-        <w:gridCol w:w="8849"/>
+        <w:gridCol w:w="2146"/>
+        <w:gridCol w:w="8069"/>
       </w:tblGrid>
       <w:tr>
         <w:trPr>
@@ -6400,12 +5263,12 @@
         </w:trPr>
         <w:tc>
           <w:tcPr>
-            <w:tcW w:w="1726" w:type="dxa"/>
+            <w:tcW w:w="2146" w:type="dxa"/>
             <w:tcMar>
               <w:top w:w="0" w:type="dxa"/>
-              <w:left w:w="108" w:type="dxa"/>
+              <w:left w:w="3" w:type="dxa"/>
               <w:bottom w:w="0" w:type="dxa"/>
-              <w:right w:w="108" w:type="dxa"/>
+              <w:right w:w="-2" w:type="dxa"/>
             </w:tcMar>
             <w:tcBorders>
               <w:top w:val="nil" w:sz="0" w:space="0" w:color="000000" tmln="20, 20, 20, 0"/>
@@ -6415,53 +5278,40 @@
               <w:tl2br w:val="nil" w:sz="0" w:space="0" w:color="000000" tmln="20, 20, 20, 0"/>
               <w:tr2bl w:val="nil" w:sz="0" w:space="0" w:color="000000" tmln="20, 20, 20, 0"/>
             </w:tcBorders>
-            <w:tmTcPr id="1483472567" protected="0"/>
+            <w:tmTcPr id="1483553478" protected="0"/>
           </w:tcPr>
           <w:p>
             <w:pPr>
-              <w:ind w:hanging="249"/>
+              <w:ind w:left="454"/>
               <w:spacing/>
               <w:jc w:val="right"/>
               <w:widowControl/>
               <w:rPr>
                 <w:rFonts w:eastAsia="Calibri"/>
-                <w:kern w:val="0"/>
                 <w:sz w:val="28"/>
                 <w:szCs w:val="28"/>
-                <w:lang w:eastAsia="zh-cn"/>
               </w:rPr>
             </w:pPr>
-            <w:r>
-              <w:rPr>
-                <w:rFonts w:ascii="Calibri" w:hAnsi="Calibri" w:eastAsia="Calibri"/>
-                <w:kern w:val="0"/>
-                <w:sz w:val="22"/>
-                <w:szCs w:val="22"/>
-                <w:lang w:eastAsia="zh-cn"/>
-              </w:rPr>
-            </w:r>
+            <w:r/>
             <w:r>
               <w:rPr>
                 <w:noProof/>
               </w:rPr>
               <w:drawing>
-                <wp:inline distT="0" distB="0" distL="0" distR="0">
-                  <wp:extent cx="511175" cy="514350"/>
+                <wp:inline distT="0" distB="0" distL="0" distR="179705">
+                  <wp:extent cx="682625" cy="687070"/>
                   <wp:effectExtent l="0" t="0" r="0" b="0"/>
-                  <wp:docPr id="3" name="Рисунок 1"/>
-                  <wp:cNvGraphicFramePr>
-                    <a:graphicFrameLocks xmlns:a="http://schemas.openxmlformats.org/drawingml/2006/main" noChangeAspect="1"/>
-                  </wp:cNvGraphicFramePr>
+                  <wp:docPr id="3" name="Рисунок 3"/>
+                  <wp:cNvGraphicFramePr/>
                   <a:graphic xmlns:a="http://schemas.openxmlformats.org/drawingml/2006/main">
                     <a:graphicData uri="http://schemas.openxmlformats.org/drawingml/2006/picture">
                       <pic:pic xmlns:pic="http://schemas.openxmlformats.org/drawingml/2006/picture">
                         <pic:nvPicPr>
-                          <pic:cNvPr id="3" name="Рисунок 1" descr="C:\Users\Olya\Desktop\Самообразование\yemblemambdou_.png"/>
+                          <pic:cNvPr id="3" name="Рисунок 3"/>
                           <pic:cNvPicPr>
-                            <a:picLocks noChangeAspect="1"/>
                             <a:extLst>
                               <a:ext uri="smNativeData">
-                                <sm:smNativeData xmlns:sm="smNativeData" val="SMDATA_13_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"/>
+                                <sm:smNativeData xmlns:sm="smNativeData" val="SMDATA_13_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"/>
                               </a:ext>
                             </a:extLst>
                           </pic:cNvPicPr>
@@ -6475,7 +5325,7 @@
                         <pic:spPr>
                           <a:xfrm>
                             <a:off x="0" y="0"/>
-                            <a:ext cx="511175" cy="514350"/>
+                            <a:ext cx="682625" cy="687070"/>
                           </a:xfrm>
                           <a:prstGeom prst="rect">
                             <a:avLst/>
@@ -6491,32 +5341,40 @@
                 </wp:inline>
               </w:drawing>
             </w:r>
-            <w:r>
-              <w:rPr>
-                <w:rFonts w:ascii="Calibri" w:hAnsi="Calibri" w:eastAsia="Calibri"/>
-                <w:kern w:val="0"/>
-                <w:sz w:val="22"/>
-                <w:szCs w:val="22"/>
-                <w:lang w:eastAsia="zh-cn"/>
-              </w:rPr>
-            </w:r>
+            <w:r/>
             <w:r>
               <w:rPr>
                 <w:rFonts w:eastAsia="Calibri"/>
-                <w:kern w:val="0"/>
                 <w:sz w:val="28"/>
                 <w:szCs w:val="28"/>
-                <w:lang w:eastAsia="zh-cn"/>
               </w:rPr>
               <w:t xml:space="preserve">   </w:t>
             </w:r>
             <w:r>
               <w:rPr>
                 <w:rFonts w:eastAsia="Calibri"/>
-                <w:kern w:val="0"/>
                 <w:sz w:val="28"/>
                 <w:szCs w:val="28"/>
-                <w:lang w:eastAsia="zh-cn"/>
+              </w:rPr>
+            </w:r>
+          </w:p>
+          <w:p>
+            <w:pPr>
+              <w:ind w:left="567"/>
+              <w:spacing/>
+              <w:jc w:val="center"/>
+              <w:widowControl/>
+              <w:rPr>
+                <w:rFonts w:eastAsia="Calibri"/>
+                <w:sz w:val="28"/>
+                <w:szCs w:val="28"/>
+              </w:rPr>
+            </w:pPr>
+            <w:r>
+              <w:rPr>
+                <w:rFonts w:eastAsia="Calibri"/>
+                <w:sz w:val="28"/>
+                <w:szCs w:val="28"/>
               </w:rPr>
             </w:r>
           </w:p>
@@ -6527,49 +5385,22 @@
               <w:widowControl/>
               <w:rPr>
                 <w:rFonts w:eastAsia="Calibri"/>
-                <w:kern w:val="0"/>
                 <w:sz w:val="28"/>
                 <w:szCs w:val="28"/>
-                <w:lang w:eastAsia="zh-cn"/>
               </w:rPr>
             </w:pPr>
             <w:r>
               <w:rPr>
                 <w:rFonts w:eastAsia="Calibri"/>
-                <w:kern w:val="0"/>
                 <w:sz w:val="28"/>
                 <w:szCs w:val="28"/>
-                <w:lang w:eastAsia="zh-cn"/>
-              </w:rPr>
-            </w:r>
-          </w:p>
-          <w:p>
-            <w:pPr>
-              <w:spacing/>
-              <w:jc w:val="center"/>
-              <w:widowControl/>
-              <w:rPr>
-                <w:rFonts w:eastAsia="Calibri"/>
-                <w:kern w:val="0"/>
-                <w:sz w:val="28"/>
-                <w:szCs w:val="28"/>
-                <w:lang w:eastAsia="zh-cn"/>
-              </w:rPr>
-            </w:pPr>
-            <w:r>
-              <w:rPr>
-                <w:rFonts w:eastAsia="Calibri"/>
-                <w:kern w:val="0"/>
-                <w:sz w:val="28"/>
-                <w:szCs w:val="28"/>
-                <w:lang w:eastAsia="zh-cn"/>
               </w:rPr>
             </w:r>
           </w:p>
         </w:tc>
         <w:tc>
           <w:tcPr>
-            <w:tcW w:w="8849" w:type="dxa"/>
+            <w:tcW w:w="8069" w:type="dxa"/>
             <w:tcMar>
               <w:top w:w="0" w:type="dxa"/>
               <w:left w:w="108" w:type="dxa"/>
@@ -6584,7 +5415,7 @@
               <w:tl2br w:val="nil" w:sz="0" w:space="0" w:color="000000" tmln="20, 20, 20, 0"/>
               <w:tr2bl w:val="nil" w:sz="0" w:space="0" w:color="000000" tmln="20, 20, 20, 0"/>
             </w:tcBorders>
-            <w:tmTcPr id="1483472567" protected="0"/>
+            <w:tmTcPr id="1483553478" protected="0"/>
           </w:tcPr>
           <w:p>
             <w:pPr>
@@ -6593,19 +5424,15 @@
               <w:widowControl/>
               <w:rPr>
                 <w:rFonts w:eastAsia="Calibri"/>
-                <w:kern w:val="0"/>
                 <w:sz w:val="24"/>
                 <w:szCs w:val="24"/>
-                <w:lang w:eastAsia="zh-cn"/>
               </w:rPr>
             </w:pPr>
             <w:r>
               <w:rPr>
                 <w:rFonts w:eastAsia="Calibri"/>
-                <w:kern w:val="0"/>
                 <w:sz w:val="24"/>
                 <w:szCs w:val="24"/>
-                <w:lang w:eastAsia="zh-cn"/>
               </w:rPr>
               <w:t>Муниципальное бюджетное дошкольное образовательное учреждение детский сад компенсирующего вида №1 «Лесная сказка»</w:t>
             </w:r>
@@ -6617,19 +5444,15 @@
               <w:widowControl/>
               <w:rPr>
                 <w:rFonts w:eastAsia="Calibri"/>
-                <w:kern w:val="0"/>
                 <w:sz w:val="28"/>
                 <w:szCs w:val="28"/>
-                <w:lang w:eastAsia="zh-cn"/>
               </w:rPr>
             </w:pPr>
             <w:r>
               <w:rPr>
                 <w:rFonts w:eastAsia="Calibri"/>
-                <w:kern w:val="0"/>
                 <w:sz w:val="28"/>
                 <w:szCs w:val="28"/>
-                <w:lang w:eastAsia="zh-cn"/>
               </w:rPr>
             </w:r>
           </w:p>
@@ -6644,20 +5467,16 @@
         <w:rPr>
           <w:rFonts w:eastAsia="Calibri"/>
           <w:b/>
-          <w:kern w:val="0"/>
-          <w:sz w:val="28"/>
-          <w:szCs w:val="28"/>
-          <w:lang w:eastAsia="zh-cn"/>
-        </w:rPr>
-      </w:pPr>
-      <w:r>
-        <w:rPr>
-          <w:rFonts w:eastAsia="Calibri"/>
-          <w:b/>
-          <w:kern w:val="0"/>
-          <w:sz w:val="28"/>
-          <w:szCs w:val="28"/>
-          <w:lang w:eastAsia="zh-cn"/>
+          <w:sz w:val="28"/>
+          <w:szCs w:val="28"/>
+        </w:rPr>
+      </w:pPr>
+      <w:r>
+        <w:rPr>
+          <w:rFonts w:eastAsia="Calibri"/>
+          <w:b/>
+          <w:sz w:val="28"/>
+          <w:szCs w:val="28"/>
         </w:rPr>
       </w:r>
     </w:p>
@@ -6669,723 +5488,493 @@
         <w:rPr>
           <w:rFonts w:eastAsia="Calibri"/>
           <w:b/>
-          <w:kern w:val="0"/>
-          <w:sz w:val="28"/>
-          <w:szCs w:val="28"/>
-          <w:lang w:eastAsia="zh-cn"/>
-        </w:rPr>
-      </w:pPr>
-      <w:r>
-        <w:rPr>
-          <w:rFonts w:eastAsia="Calibri"/>
-          <w:b/>
-          <w:kern w:val="0"/>
-          <w:sz w:val="28"/>
-          <w:szCs w:val="28"/>
-          <w:lang w:eastAsia="zh-cn"/>
+          <w:sz w:val="28"/>
+          <w:szCs w:val="28"/>
+        </w:rPr>
+      </w:pPr>
+      <w:r>
+        <w:rPr>
+          <w:rFonts w:eastAsia="Calibri"/>
+          <w:b/>
+          <w:sz w:val="28"/>
+          <w:szCs w:val="28"/>
         </w:rPr>
         <w:t>Персональные данные</w:t>
       </w:r>
     </w:p>
     <w:p>
       <w:pPr>
-        <w:pStyle w:val=""/>
         <w:numPr>
           <w:ilvl w:val="0"/>
-          <w:numId w:val="9"/>
+          <w:numId w:val="10"/>
         </w:numPr>
         <w:ind w:left="720" w:hanging="360"/>
         <w:spacing w:line="360" w:lineRule="auto"/>
         <w:jc w:val="both"/>
         <w:rPr>
-          <w:rFonts w:ascii="Times New Roman" w:hAnsi="Times New Roman"/>
-          <w:kern w:val="0"/>
-          <w:sz w:val="24"/>
-          <w:szCs w:val="24"/>
-          <w:lang w:eastAsia="zh-cn"/>
-        </w:rPr>
-      </w:pPr>
-      <w:r>
-        <w:rPr>
-          <w:rFonts w:ascii="Times New Roman" w:hAnsi="Times New Roman"/>
-          <w:kern w:val="0"/>
-          <w:sz w:val="24"/>
-          <w:szCs w:val="24"/>
-          <w:lang w:eastAsia="zh-cn"/>
+          <w:sz w:val="24"/>
+          <w:szCs w:val="24"/>
+        </w:rPr>
+      </w:pPr>
+      <w:r>
+        <w:rPr>
+          <w:sz w:val="24"/>
+          <w:szCs w:val="24"/>
         </w:rPr>
         <w:t>Борискова Нина Рафаиловна</w:t>
       </w:r>
     </w:p>
     <w:p>
       <w:pPr>
-        <w:pStyle w:val=""/>
         <w:numPr>
           <w:ilvl w:val="0"/>
-          <w:numId w:val="9"/>
+          <w:numId w:val="10"/>
         </w:numPr>
         <w:ind w:left="720" w:hanging="360"/>
         <w:spacing w:line="360" w:lineRule="auto"/>
         <w:jc w:val="both"/>
         <w:rPr>
-          <w:rFonts w:ascii="Times New Roman" w:hAnsi="Times New Roman"/>
-          <w:kern w:val="0"/>
-          <w:sz w:val="24"/>
-          <w:szCs w:val="24"/>
-          <w:lang w:eastAsia="zh-cn"/>
-        </w:rPr>
-      </w:pPr>
-      <w:r>
-        <w:rPr>
-          <w:rFonts w:ascii="Times New Roman" w:hAnsi="Times New Roman"/>
-          <w:kern w:val="0"/>
-          <w:sz w:val="24"/>
-          <w:szCs w:val="24"/>
-          <w:lang w:eastAsia="zh-cn"/>
+          <w:sz w:val="24"/>
+          <w:szCs w:val="24"/>
+        </w:rPr>
+      </w:pPr>
+      <w:r>
+        <w:rPr>
+          <w:sz w:val="24"/>
+          <w:szCs w:val="24"/>
         </w:rPr>
         <w:t>Год  рождения: 1958г.</w:t>
       </w:r>
     </w:p>
     <w:p>
       <w:pPr>
-        <w:pStyle w:val=""/>
         <w:numPr>
           <w:ilvl w:val="0"/>
-          <w:numId w:val="9"/>
+          <w:numId w:val="10"/>
         </w:numPr>
         <w:ind w:left="720" w:hanging="360"/>
         <w:spacing w:line="360" w:lineRule="auto"/>
         <w:jc w:val="both"/>
         <w:rPr>
-          <w:rFonts w:ascii="Times New Roman" w:hAnsi="Times New Roman"/>
-          <w:kern w:val="0"/>
-          <w:sz w:val="24"/>
-          <w:szCs w:val="24"/>
-          <w:lang w:eastAsia="zh-cn"/>
-        </w:rPr>
-      </w:pPr>
-      <w:r>
-        <w:rPr>
-          <w:rFonts w:ascii="Times New Roman" w:hAnsi="Times New Roman"/>
-          <w:kern w:val="0"/>
-          <w:sz w:val="24"/>
-          <w:szCs w:val="24"/>
-          <w:lang w:eastAsia="zh-cn"/>
+          <w:sz w:val="24"/>
+          <w:szCs w:val="24"/>
+        </w:rPr>
+      </w:pPr>
+      <w:r>
+        <w:rPr>
+          <w:sz w:val="24"/>
+          <w:szCs w:val="24"/>
         </w:rPr>
         <w:t>Контактная информация:</w:t>
       </w:r>
     </w:p>
     <w:p>
       <w:pPr>
-        <w:pStyle w:val=""/>
-        <w:spacing w:line="360" w:lineRule="auto"/>
-        <w:jc w:val="both"/>
-        <w:rPr>
-          <w:rFonts w:ascii="Times New Roman" w:hAnsi="Times New Roman"/>
-          <w:kern w:val="0"/>
-          <w:sz w:val="24"/>
-          <w:szCs w:val="24"/>
-          <w:lang w:eastAsia="zh-cn"/>
-        </w:rPr>
-      </w:pPr>
-      <w:r>
-        <w:rPr>
-          <w:rFonts w:ascii="Times New Roman" w:hAnsi="Times New Roman"/>
-          <w:kern w:val="0"/>
-          <w:sz w:val="24"/>
-          <w:szCs w:val="24"/>
-          <w:lang w:eastAsia="zh-cn"/>
-        </w:rPr>
+        <w:spacing w:line="360" w:lineRule="auto"/>
+        <w:jc w:val="both"/>
+        <w:rPr>
+          <w:sz w:val="24"/>
+          <w:szCs w:val="24"/>
+        </w:rPr>
+      </w:pPr>
+      <w:r>
+        <w:rPr>
+          <w:sz w:val="24"/>
+          <w:szCs w:val="24"/>
+        </w:rPr>
+        <w:tab/>
         <w:t>с.т. +7 (920) 031 56 70</w:t>
       </w:r>
     </w:p>
     <w:p>
       <w:pPr>
-        <w:pStyle w:val=""/>
-        <w:spacing w:line="360" w:lineRule="auto"/>
-        <w:jc w:val="both"/>
-        <w:rPr>
-          <w:rFonts w:ascii="Times New Roman" w:hAnsi="Times New Roman"/>
-          <w:kern w:val="0"/>
-          <w:sz w:val="24"/>
-          <w:szCs w:val="24"/>
-          <w:lang w:eastAsia="zh-cn"/>
-        </w:rPr>
-      </w:pPr>
-      <w:r>
-        <w:rPr>
-          <w:rFonts w:ascii="Times New Roman" w:hAnsi="Times New Roman"/>
-          <w:kern w:val="0"/>
-          <w:sz w:val="24"/>
-          <w:szCs w:val="24"/>
-          <w:lang w:eastAsia="zh-cn"/>
-        </w:rPr>
+        <w:spacing w:line="360" w:lineRule="auto"/>
+        <w:jc w:val="both"/>
+        <w:rPr>
+          <w:sz w:val="24"/>
+          <w:szCs w:val="24"/>
+        </w:rPr>
+      </w:pPr>
+      <w:r>
+        <w:rPr>
+          <w:sz w:val="24"/>
+          <w:szCs w:val="24"/>
+        </w:rPr>
+        <w:tab/>
         <w:t>д.т. 8 (83130) 5 29 36</w:t>
       </w:r>
     </w:p>
     <w:p>
       <w:pPr>
-        <w:pStyle w:val=""/>
-        <w:spacing w:line="360" w:lineRule="auto"/>
-        <w:jc w:val="both"/>
-        <w:rPr>
-          <w:rFonts w:ascii="Times New Roman" w:hAnsi="Times New Roman"/>
-          <w:kern w:val="0"/>
-          <w:sz w:val="24"/>
-          <w:szCs w:val="24"/>
-          <w:lang w:eastAsia="zh-cn"/>
-        </w:rPr>
-      </w:pPr>
-      <w:r>
-        <w:rPr>
-          <w:rFonts w:ascii="Times New Roman" w:hAnsi="Times New Roman"/>
-          <w:kern w:val="0"/>
-          <w:sz w:val="24"/>
-          <w:szCs w:val="24"/>
-          <w:lang w:eastAsia="zh-cn"/>
-        </w:rPr>
+        <w:spacing w:line="360" w:lineRule="auto"/>
+        <w:jc w:val="both"/>
+        <w:rPr>
+          <w:sz w:val="24"/>
+          <w:szCs w:val="24"/>
+        </w:rPr>
+      </w:pPr>
+      <w:r>
+        <w:rPr>
+          <w:sz w:val="24"/>
+          <w:szCs w:val="24"/>
+        </w:rPr>
+        <w:tab/>
         <w:t>р.т. 8 (83130) 5 32 01</w:t>
       </w:r>
     </w:p>
     <w:p>
       <w:pPr>
-        <w:pStyle w:val=""/>
-        <w:spacing w:line="360" w:lineRule="auto"/>
-        <w:jc w:val="both"/>
-        <w:rPr>
-          <w:rFonts w:ascii="Times New Roman" w:hAnsi="Times New Roman"/>
-          <w:kern w:val="0"/>
-          <w:sz w:val="24"/>
-          <w:szCs w:val="24"/>
-          <w:lang w:val="en-us" w:eastAsia="zh-cn"/>
-        </w:rPr>
-      </w:pPr>
-      <w:r>
-        <w:rPr>
-          <w:rFonts w:ascii="Times New Roman" w:hAnsi="Times New Roman"/>
-          <w:kern w:val="0"/>
-          <w:sz w:val="24"/>
-          <w:szCs w:val="24"/>
-          <w:lang w:val="en-us" w:eastAsia="zh-cn"/>
-        </w:rPr>
+        <w:spacing w:line="360" w:lineRule="auto"/>
+        <w:jc w:val="both"/>
+        <w:rPr>
+          <w:sz w:val="24"/>
+          <w:szCs w:val="24"/>
+          <w:lang w:val="en-us"/>
+        </w:rPr>
+      </w:pPr>
+      <w:r>
+        <w:rPr>
+          <w:sz w:val="24"/>
+          <w:szCs w:val="24"/>
+          <w:lang w:val="en-us"/>
+        </w:rPr>
+        <w:tab/>
         <w:t xml:space="preserve">E-mail: </w:t>
       </w:r>
       <w:hyperlink r:id="rId11" w:history="1">
         <w:r>
           <w:rPr>
-            <w:rStyle w:val=""/>
-            <w:rFonts w:ascii="Times New Roman" w:hAnsi="Times New Roman"/>
-            <w:kern w:val="0"/>
             <w:sz w:val="24"/>
             <w:szCs w:val="24"/>
-            <w:lang w:val="en-us" w:eastAsia="zh-cn"/>
+            <w:lang w:val="en-us"/>
           </w:rPr>
           <w:t>Olka-Vishnyakova@yandex.ru</w:t>
         </w:r>
       </w:hyperlink>
       <w:r>
         <w:rPr>
-          <w:rFonts w:ascii="Times New Roman" w:hAnsi="Times New Roman"/>
-          <w:kern w:val="0"/>
-          <w:sz w:val="24"/>
-          <w:szCs w:val="24"/>
-          <w:lang w:val="en-us" w:eastAsia="zh-cn"/>
+          <w:sz w:val="24"/>
+          <w:szCs w:val="24"/>
+          <w:lang w:val="en-us"/>
         </w:rPr>
         <w:t>**************</w:t>
       </w:r>
     </w:p>
     <w:p>
       <w:pPr>
-        <w:pStyle w:val=""/>
-        <w:spacing w:line="360" w:lineRule="auto"/>
-        <w:jc w:val="both"/>
-        <w:rPr>
-          <w:rFonts w:ascii="Times New Roman" w:hAnsi="Times New Roman"/>
-          <w:kern w:val="0"/>
-          <w:sz w:val="24"/>
-          <w:szCs w:val="24"/>
-          <w:lang w:eastAsia="zh-cn"/>
-        </w:rPr>
-      </w:pPr>
-      <w:r>
-        <w:rPr>
-          <w:rFonts w:ascii="Times New Roman" w:hAnsi="Times New Roman"/>
-          <w:kern w:val="0"/>
-          <w:sz w:val="24"/>
-          <w:szCs w:val="24"/>
-          <w:lang w:eastAsia="zh-cn"/>
-        </w:rPr>
+        <w:spacing w:line="360" w:lineRule="auto"/>
+        <w:jc w:val="both"/>
+        <w:rPr>
+          <w:sz w:val="24"/>
+          <w:szCs w:val="24"/>
+        </w:rPr>
+      </w:pPr>
+      <w:r>
+        <w:rPr>
+          <w:sz w:val="24"/>
+          <w:szCs w:val="24"/>
+        </w:rPr>
+        <w:tab/>
         <w:t xml:space="preserve">Адрес персонального интернет-ресурса: </w:t>
       </w:r>
     </w:p>
     <w:p>
       <w:pPr>
-        <w:pStyle w:val=""/>
-        <w:spacing w:line="360" w:lineRule="auto"/>
-        <w:jc w:val="both"/>
-        <w:rPr>
-          <w:rFonts w:ascii="Times New Roman" w:hAnsi="Times New Roman"/>
-          <w:kern w:val="0"/>
-          <w:sz w:val="24"/>
-          <w:szCs w:val="24"/>
-          <w:lang w:eastAsia="zh-cn"/>
+        <w:spacing w:line="360" w:lineRule="auto"/>
+        <w:jc w:val="both"/>
+        <w:rPr>
+          <w:sz w:val="24"/>
+          <w:szCs w:val="24"/>
         </w:rPr>
       </w:pPr>
       <w:hyperlink r:id="rId12" w:history="1">
         <w:r>
           <w:rPr>
-            <w:rStyle w:val=""/>
-            <w:rFonts w:ascii="Times New Roman" w:hAnsi="Times New Roman"/>
-            <w:kern w:val="0"/>
             <w:sz w:val="24"/>
             <w:szCs w:val="24"/>
-            <w:lang w:eastAsia="zh-cn"/>
           </w:rPr>
+          <w:tab/>
           <w:t>http://nsportal.ru/olga-alekseevna-vishnyakova</w:t>
         </w:r>
       </w:hyperlink>
       <w:r>
         <w:rPr>
-          <w:rFonts w:ascii="Times New Roman" w:hAnsi="Times New Roman"/>
-          <w:kern w:val="0"/>
-          <w:sz w:val="24"/>
-          <w:szCs w:val="24"/>
-          <w:lang w:eastAsia="zh-cn"/>
+          <w:sz w:val="24"/>
+          <w:szCs w:val="24"/>
         </w:rPr>
         <w:t>*************</w:t>
       </w:r>
     </w:p>
     <w:p>
       <w:pPr>
-        <w:pStyle w:val=""/>
         <w:numPr>
           <w:ilvl w:val="0"/>
-          <w:numId w:val="9"/>
+          <w:numId w:val="10"/>
         </w:numPr>
         <w:ind w:left="714" w:hanging="357"/>
         <w:spacing w:line="360" w:lineRule="auto"/>
         <w:jc w:val="both"/>
         <w:rPr>
-          <w:rFonts w:ascii="Times New Roman" w:hAnsi="Times New Roman"/>
-          <w:kern w:val="0"/>
-          <w:sz w:val="24"/>
-          <w:szCs w:val="24"/>
-          <w:lang w:eastAsia="zh-cn"/>
-        </w:rPr>
-      </w:pPr>
-      <w:r>
-        <w:rPr>
-          <w:rFonts w:ascii="Times New Roman" w:hAnsi="Times New Roman"/>
-          <w:kern w:val="0"/>
-          <w:sz w:val="24"/>
-          <w:szCs w:val="24"/>
-          <w:lang w:eastAsia="zh-cn"/>
+          <w:sz w:val="24"/>
+          <w:szCs w:val="24"/>
+        </w:rPr>
+      </w:pPr>
+      <w:r>
+        <w:rPr>
+          <w:sz w:val="24"/>
+          <w:szCs w:val="24"/>
         </w:rPr>
         <w:t>Образование: высшее, профессиональное. ГГПИ им. М Горького, преподаватель дошкольной педагогики и психологии, методист по дошкольному воспитанию; НГПУ им. Горького, (олигофренопедагогика с дополнительной специальностью логопедия), учитель олигофренопедагог, логопед.</w:t>
       </w:r>
     </w:p>
     <w:p>
       <w:pPr>
-        <w:pStyle w:val=""/>
         <w:numPr>
           <w:ilvl w:val="0"/>
-          <w:numId w:val="9"/>
+          <w:numId w:val="10"/>
         </w:numPr>
         <w:ind w:left="714" w:hanging="357"/>
         <w:spacing w:line="360" w:lineRule="auto"/>
         <w:jc w:val="both"/>
         <w:rPr>
-          <w:rFonts w:ascii="Times New Roman" w:hAnsi="Times New Roman"/>
-          <w:kern w:val="0"/>
-          <w:sz w:val="24"/>
-          <w:szCs w:val="24"/>
-          <w:lang w:eastAsia="zh-cn"/>
-        </w:rPr>
-      </w:pPr>
-      <w:r>
-        <w:rPr>
-          <w:rFonts w:ascii="Times New Roman" w:hAnsi="Times New Roman"/>
-          <w:kern w:val="0"/>
-          <w:sz w:val="24"/>
-          <w:szCs w:val="24"/>
-          <w:lang w:eastAsia="zh-cn"/>
+          <w:sz w:val="24"/>
+          <w:szCs w:val="24"/>
+        </w:rPr>
+      </w:pPr>
+      <w:r>
+        <w:rPr>
+          <w:sz w:val="24"/>
+          <w:szCs w:val="24"/>
         </w:rPr>
         <w:t>Имеющаяся категория: первая.</w:t>
       </w:r>
     </w:p>
     <w:p>
       <w:pPr>
-        <w:pStyle w:val=""/>
         <w:numPr>
           <w:ilvl w:val="0"/>
-          <w:numId w:val="9"/>
+          <w:numId w:val="10"/>
         </w:numPr>
         <w:ind w:left="714" w:hanging="357"/>
         <w:spacing w:line="360" w:lineRule="auto"/>
         <w:jc w:val="both"/>
         <w:rPr>
-          <w:rFonts w:ascii="Times New Roman" w:hAnsi="Times New Roman"/>
-          <w:kern w:val="0"/>
-          <w:sz w:val="24"/>
-          <w:szCs w:val="24"/>
-          <w:lang w:eastAsia="zh-cn"/>
-        </w:rPr>
-      </w:pPr>
-      <w:r>
-        <w:rPr>
-          <w:rFonts w:ascii="Times New Roman" w:hAnsi="Times New Roman"/>
-          <w:kern w:val="0"/>
-          <w:sz w:val="24"/>
-          <w:szCs w:val="24"/>
-          <w:lang w:eastAsia="zh-cn"/>
+          <w:sz w:val="24"/>
+          <w:szCs w:val="24"/>
+        </w:rPr>
+      </w:pPr>
+      <w:r>
+        <w:rPr>
+          <w:sz w:val="24"/>
+          <w:szCs w:val="24"/>
         </w:rPr>
         <w:t>Заявленная категория: первая квалификационная категория.</w:t>
       </w:r>
     </w:p>
     <w:p>
       <w:pPr>
-        <w:pStyle w:val=""/>
         <w:numPr>
           <w:ilvl w:val="0"/>
-          <w:numId w:val="9"/>
+          <w:numId w:val="10"/>
         </w:numPr>
         <w:ind w:left="714" w:hanging="357"/>
         <w:spacing w:line="360" w:lineRule="auto"/>
         <w:jc w:val="both"/>
         <w:rPr>
-          <w:rFonts w:ascii="Times New Roman" w:hAnsi="Times New Roman"/>
-          <w:kern w:val="0"/>
-          <w:sz w:val="24"/>
-          <w:szCs w:val="24"/>
-          <w:lang w:eastAsia="zh-cn"/>
-        </w:rPr>
-      </w:pPr>
-      <w:r>
-        <w:rPr>
-          <w:rFonts w:ascii="Times New Roman" w:hAnsi="Times New Roman"/>
-          <w:kern w:val="0"/>
-          <w:sz w:val="24"/>
-          <w:szCs w:val="24"/>
-          <w:lang w:eastAsia="zh-cn"/>
+          <w:sz w:val="24"/>
+          <w:szCs w:val="24"/>
+        </w:rPr>
+      </w:pPr>
+      <w:r>
+        <w:rPr>
+          <w:sz w:val="24"/>
+          <w:szCs w:val="24"/>
         </w:rPr>
         <w:t>Стаж педагогической работы: 38 лет.</w:t>
       </w:r>
     </w:p>
     <w:p>
       <w:pPr>
-        <w:pStyle w:val=""/>
         <w:numPr>
           <w:ilvl w:val="0"/>
-          <w:numId w:val="9"/>
+          <w:numId w:val="10"/>
         </w:numPr>
         <w:ind w:left="714" w:hanging="357"/>
         <w:spacing w:line="360" w:lineRule="auto"/>
         <w:jc w:val="both"/>
         <w:rPr>
-          <w:rFonts w:ascii="Times New Roman" w:hAnsi="Times New Roman"/>
-          <w:kern w:val="0"/>
-          <w:sz w:val="24"/>
-          <w:szCs w:val="24"/>
-          <w:lang w:eastAsia="zh-cn"/>
-        </w:rPr>
-      </w:pPr>
-      <w:r>
-        <w:rPr>
-          <w:rFonts w:ascii="Times New Roman" w:hAnsi="Times New Roman"/>
-          <w:kern w:val="0"/>
-          <w:sz w:val="24"/>
-          <w:szCs w:val="24"/>
-          <w:lang w:eastAsia="zh-cn"/>
+          <w:sz w:val="24"/>
+          <w:szCs w:val="24"/>
+        </w:rPr>
+      </w:pPr>
+      <w:r>
+        <w:rPr>
+          <w:sz w:val="24"/>
+          <w:szCs w:val="24"/>
         </w:rPr>
         <w:t>Занимаемая должность: учитель-логопед.</w:t>
       </w:r>
     </w:p>
     <w:p>
       <w:pPr>
-        <w:pStyle w:val=""/>
         <w:numPr>
           <w:ilvl w:val="0"/>
-          <w:numId w:val="9"/>
+          <w:numId w:val="10"/>
         </w:numPr>
         <w:ind w:left="714" w:hanging="357"/>
         <w:spacing w:line="360" w:lineRule="auto"/>
         <w:jc w:val="both"/>
         <w:rPr>
-          <w:rFonts w:ascii="Times New Roman" w:hAnsi="Times New Roman"/>
-          <w:kern w:val="0"/>
-          <w:sz w:val="24"/>
-          <w:szCs w:val="24"/>
-          <w:lang w:eastAsia="zh-cn"/>
-        </w:rPr>
-      </w:pPr>
-      <w:r>
-        <w:rPr>
-          <w:rFonts w:ascii="Times New Roman" w:hAnsi="Times New Roman"/>
-          <w:kern w:val="0"/>
-          <w:sz w:val="24"/>
-          <w:szCs w:val="24"/>
-          <w:lang w:eastAsia="zh-cn"/>
+          <w:sz w:val="24"/>
+          <w:szCs w:val="24"/>
+        </w:rPr>
+      </w:pPr>
+      <w:r>
+        <w:rPr>
+          <w:sz w:val="24"/>
+          <w:szCs w:val="24"/>
         </w:rPr>
         <w:t>Муниципальное бюджетное дошкольное образовательное учреждение детский сад компенсирующего вида №1 «Лесная сказка».</w:t>
       </w:r>
     </w:p>
     <w:p>
       <w:pPr>
-        <w:pStyle w:val=""/>
         <w:numPr>
           <w:ilvl w:val="0"/>
-          <w:numId w:val="9"/>
+          <w:numId w:val="10"/>
         </w:numPr>
         <w:ind w:left="714" w:hanging="357"/>
         <w:spacing w:line="360" w:lineRule="auto"/>
         <w:jc w:val="both"/>
         <w:rPr>
-          <w:rFonts w:ascii="Times New Roman" w:hAnsi="Times New Roman"/>
-          <w:kern w:val="0"/>
-          <w:sz w:val="24"/>
-          <w:szCs w:val="24"/>
-          <w:lang w:eastAsia="zh-cn"/>
-        </w:rPr>
-      </w:pPr>
-      <w:r>
-        <w:rPr>
-          <w:rFonts w:ascii="Times New Roman" w:hAnsi="Times New Roman"/>
-          <w:kern w:val="0"/>
-          <w:sz w:val="24"/>
-          <w:szCs w:val="24"/>
-          <w:lang w:eastAsia="zh-cn"/>
+          <w:sz w:val="24"/>
+          <w:szCs w:val="24"/>
+        </w:rPr>
+      </w:pPr>
+      <w:r>
+        <w:rPr>
+          <w:sz w:val="24"/>
+          <w:szCs w:val="24"/>
         </w:rPr>
         <w:t>Нижегородская область г.Саров.</w:t>
       </w:r>
     </w:p>
     <w:p>
       <w:pPr>
-        <w:pStyle w:val=""/>
-        <w:spacing w:line="360" w:lineRule="auto"/>
-        <w:jc w:val="both"/>
-        <w:rPr>
-          <w:rFonts w:ascii="Times New Roman" w:hAnsi="Times New Roman"/>
-          <w:kern w:val="0"/>
-          <w:sz w:val="24"/>
-          <w:szCs w:val="24"/>
-          <w:lang w:eastAsia="zh-cn"/>
-        </w:rPr>
-      </w:pPr>
-      <w:r>
-        <w:rPr>
-          <w:rFonts w:ascii="Times New Roman" w:hAnsi="Times New Roman"/>
-          <w:kern w:val="0"/>
-          <w:sz w:val="24"/>
-          <w:szCs w:val="24"/>
-          <w:lang w:eastAsia="zh-cn"/>
-        </w:rPr>
-      </w:r>
-    </w:p>
-    <w:p>
-      <w:pPr>
-        <w:pStyle w:val=""/>
-        <w:spacing w:line="360" w:lineRule="auto"/>
-        <w:jc w:val="both"/>
-        <w:rPr>
-          <w:rFonts w:ascii="Times New Roman" w:hAnsi="Times New Roman"/>
-          <w:kern w:val="0"/>
-          <w:sz w:val="24"/>
-          <w:szCs w:val="24"/>
-          <w:lang w:eastAsia="zh-cn"/>
-        </w:rPr>
-      </w:pPr>
-      <w:r>
-        <w:rPr>
-          <w:rFonts w:ascii="Times New Roman" w:hAnsi="Times New Roman"/>
-          <w:kern w:val="0"/>
-          <w:sz w:val="24"/>
-          <w:szCs w:val="24"/>
-          <w:lang w:eastAsia="zh-cn"/>
-        </w:rPr>
-      </w:r>
-    </w:p>
-    <w:p>
-      <w:pPr>
-        <w:pStyle w:val=""/>
-        <w:spacing w:line="360" w:lineRule="auto"/>
-        <w:jc w:val="both"/>
-        <w:rPr>
-          <w:rFonts w:ascii="Times New Roman" w:hAnsi="Times New Roman"/>
-          <w:kern w:val="0"/>
-          <w:sz w:val="24"/>
-          <w:szCs w:val="24"/>
-          <w:lang w:eastAsia="zh-cn"/>
-        </w:rPr>
-      </w:pPr>
-      <w:r>
-        <w:rPr>
-          <w:rFonts w:ascii="Times New Roman" w:hAnsi="Times New Roman"/>
-          <w:kern w:val="0"/>
-          <w:sz w:val="24"/>
-          <w:szCs w:val="24"/>
-          <w:lang w:eastAsia="zh-cn"/>
-        </w:rPr>
-      </w:r>
-    </w:p>
-    <w:p>
-      <w:pPr>
-        <w:pStyle w:val=""/>
-        <w:spacing w:line="360" w:lineRule="auto"/>
-        <w:jc w:val="both"/>
-        <w:rPr>
-          <w:rFonts w:ascii="Times New Roman" w:hAnsi="Times New Roman"/>
-          <w:kern w:val="0"/>
-          <w:sz w:val="24"/>
-          <w:szCs w:val="24"/>
-          <w:lang w:eastAsia="zh-cn"/>
-        </w:rPr>
-      </w:pPr>
-      <w:r>
-        <w:rPr>
-          <w:rFonts w:ascii="Times New Roman" w:hAnsi="Times New Roman"/>
-          <w:kern w:val="0"/>
-          <w:sz w:val="24"/>
-          <w:szCs w:val="24"/>
-          <w:lang w:eastAsia="zh-cn"/>
-        </w:rPr>
-      </w:r>
-    </w:p>
-    <w:p>
-      <w:pPr>
-        <w:pStyle w:val=""/>
-        <w:spacing w:line="360" w:lineRule="auto"/>
-        <w:jc w:val="both"/>
-        <w:rPr>
-          <w:rFonts w:ascii="Times New Roman" w:hAnsi="Times New Roman"/>
-          <w:kern w:val="0"/>
-          <w:sz w:val="24"/>
-          <w:szCs w:val="24"/>
-          <w:lang w:eastAsia="zh-cn"/>
-        </w:rPr>
-      </w:pPr>
-      <w:r>
-        <w:rPr>
-          <w:rFonts w:ascii="Times New Roman" w:hAnsi="Times New Roman"/>
-          <w:kern w:val="0"/>
-          <w:sz w:val="24"/>
-          <w:szCs w:val="24"/>
-          <w:lang w:eastAsia="zh-cn"/>
-        </w:rPr>
-      </w:r>
-    </w:p>
-    <w:p>
-      <w:pPr>
-        <w:pStyle w:val=""/>
-        <w:spacing w:line="360" w:lineRule="auto"/>
-        <w:jc w:val="both"/>
-        <w:rPr>
-          <w:rFonts w:ascii="Times New Roman" w:hAnsi="Times New Roman"/>
-          <w:kern w:val="0"/>
-          <w:sz w:val="24"/>
-          <w:szCs w:val="24"/>
-          <w:lang w:eastAsia="zh-cn"/>
-        </w:rPr>
-      </w:pPr>
-      <w:r>
-        <w:rPr>
-          <w:rFonts w:ascii="Times New Roman" w:hAnsi="Times New Roman"/>
-          <w:kern w:val="0"/>
-          <w:sz w:val="24"/>
-          <w:szCs w:val="24"/>
-          <w:lang w:eastAsia="zh-cn"/>
+        <w:spacing w:line="360" w:lineRule="auto"/>
+        <w:jc w:val="both"/>
+        <w:rPr>
+          <w:sz w:val="24"/>
+          <w:szCs w:val="24"/>
+        </w:rPr>
+      </w:pPr>
+      <w:r>
+        <w:rPr>
+          <w:sz w:val="24"/>
+          <w:szCs w:val="24"/>
+        </w:rPr>
+      </w:r>
+    </w:p>
+    <w:p>
+      <w:pPr>
+        <w:spacing w:line="360" w:lineRule="auto"/>
+        <w:jc w:val="both"/>
+        <w:rPr>
+          <w:sz w:val="24"/>
+          <w:szCs w:val="24"/>
+        </w:rPr>
+      </w:pPr>
+      <w:r>
+        <w:rPr>
+          <w:sz w:val="24"/>
+          <w:szCs w:val="24"/>
+        </w:rPr>
+      </w:r>
+    </w:p>
+    <w:p>
+      <w:pPr>
+        <w:spacing w:line="360" w:lineRule="auto"/>
+        <w:jc w:val="both"/>
+        <w:rPr>
+          <w:sz w:val="24"/>
+          <w:szCs w:val="24"/>
+        </w:rPr>
+      </w:pPr>
+      <w:r>
+        <w:rPr>
+          <w:sz w:val="24"/>
+          <w:szCs w:val="24"/>
+        </w:rPr>
+      </w:r>
+    </w:p>
+    <w:p>
+      <w:pPr>
+        <w:spacing w:line="360" w:lineRule="auto"/>
+        <w:jc w:val="both"/>
+        <w:rPr>
+          <w:sz w:val="24"/>
+          <w:szCs w:val="24"/>
+        </w:rPr>
+      </w:pPr>
+      <w:r>
+        <w:rPr>
+          <w:sz w:val="24"/>
+          <w:szCs w:val="24"/>
+        </w:rPr>
+      </w:r>
+    </w:p>
+    <w:p>
+      <w:pPr>
+        <w:spacing w:line="360" w:lineRule="auto"/>
+        <w:jc w:val="both"/>
+        <w:rPr>
+          <w:sz w:val="24"/>
+          <w:szCs w:val="24"/>
+        </w:rPr>
+      </w:pPr>
+      <w:r>
+        <w:rPr>
+          <w:sz w:val="24"/>
+          <w:szCs w:val="24"/>
+        </w:rPr>
+      </w:r>
+    </w:p>
+    <w:p>
+      <w:pPr>
+        <w:spacing w:line="360" w:lineRule="auto"/>
+        <w:jc w:val="both"/>
+        <w:rPr>
+          <w:sz w:val="24"/>
+          <w:szCs w:val="24"/>
+        </w:rPr>
+      </w:pPr>
+      <w:r>
+        <w:rPr>
+          <w:sz w:val="24"/>
+          <w:szCs w:val="24"/>
         </w:rPr>
         <w:t>Заведующая МБДОУ                                                  И.А. Стародубцева</w:t>
       </w:r>
     </w:p>
     <w:p>
       <w:pPr>
-        <w:pStyle w:val=""/>
-        <w:spacing w:line="360" w:lineRule="auto"/>
-        <w:jc w:val="both"/>
-        <w:rPr>
-          <w:rFonts w:ascii="Times New Roman" w:hAnsi="Times New Roman"/>
-          <w:kern w:val="0"/>
-          <w:sz w:val="24"/>
-          <w:szCs w:val="24"/>
-          <w:lang w:eastAsia="zh-cn"/>
-        </w:rPr>
-      </w:pPr>
-      <w:r>
-        <w:rPr>
-          <w:rFonts w:ascii="Times New Roman" w:hAnsi="Times New Roman"/>
-          <w:kern w:val="0"/>
-          <w:sz w:val="24"/>
-          <w:szCs w:val="24"/>
-          <w:lang w:eastAsia="zh-cn"/>
+        <w:spacing w:line="360" w:lineRule="auto"/>
+        <w:jc w:val="both"/>
+        <w:rPr>
+          <w:sz w:val="24"/>
+          <w:szCs w:val="24"/>
+        </w:rPr>
+      </w:pPr>
+      <w:r>
+        <w:rPr>
+          <w:sz w:val="24"/>
+          <w:szCs w:val="24"/>
         </w:rPr>
         <w:t>«Детский сад №1»</w:t>
       </w:r>
     </w:p>
     <w:p>
-      <w:pPr>
-        <w:pStyle w:val=""/>
-        <w:spacing w:line="360" w:lineRule="auto"/>
-        <w:jc w:val="both"/>
-        <w:rPr>
-          <w:rFonts w:ascii="Times New Roman" w:hAnsi="Times New Roman"/>
-          <w:kern w:val="0"/>
-          <w:sz w:val="24"/>
-          <w:szCs w:val="24"/>
-          <w:lang w:eastAsia="zh-cn"/>
-        </w:rPr>
-      </w:pPr>
-      <w:r>
-        <w:rPr>
-          <w:rFonts w:ascii="Times New Roman" w:hAnsi="Times New Roman"/>
-          <w:kern w:val="0"/>
-          <w:sz w:val="24"/>
-          <w:szCs w:val="24"/>
-          <w:lang w:eastAsia="zh-cn"/>
-        </w:rPr>
-      </w:r>
-    </w:p>
-    <w:p>
-      <w:pPr>
-        <w:pStyle w:val=""/>
-        <w:spacing w:line="360" w:lineRule="auto"/>
-        <w:jc w:val="both"/>
-        <w:rPr>
-          <w:rFonts w:ascii="Times New Roman" w:hAnsi="Times New Roman"/>
-          <w:kern w:val="0"/>
-          <w:sz w:val="24"/>
-          <w:szCs w:val="24"/>
-          <w:lang w:eastAsia="zh-cn"/>
-        </w:rPr>
-      </w:pPr>
-      <w:r>
-        <w:rPr>
-          <w:rFonts w:ascii="Times New Roman" w:hAnsi="Times New Roman"/>
-          <w:kern w:val="0"/>
-          <w:sz w:val="24"/>
-          <w:szCs w:val="24"/>
-          <w:lang w:eastAsia="zh-cn"/>
-        </w:rPr>
-      </w:r>
-    </w:p>
-    <w:p>
-      <w:pPr>
-        <w:pStyle w:val=""/>
-        <w:rPr>
-          <w:rFonts w:ascii="Times New Roman" w:hAnsi="Times New Roman"/>
-          <w:kern w:val="0"/>
-          <w:sz w:val="20"/>
-          <w:szCs w:val="20"/>
-          <w:lang w:eastAsia="zh-cn"/>
-        </w:rPr>
-      </w:pPr>
-      <w:r>
-        <w:rPr>
-          <w:rFonts w:ascii="Times New Roman" w:hAnsi="Times New Roman"/>
-          <w:kern w:val="0"/>
-          <w:sz w:val="20"/>
-          <w:szCs w:val="20"/>
-          <w:lang w:eastAsia="zh-cn"/>
-        </w:rPr>
-      </w:r>
+      <w:r/>
     </w:p>
     <w:sectPr>
       <w:footnotePr>
@@ -7527,6 +6116,109 @@
   </w:abstractNum>
   <w:abstractNum w:abstractNumId="1">
     <w:multiLevelType w:val="hybridMultilevel"/>
+    <w:name w:val="Нумерованный список 4"/>
+    <w:lvl w:ilvl="0">
+      <w:start w:val="0"/>
+      <w:numFmt w:val="none"/>
+      <w:suff w:val="tab"/>
+      <w:lvlText w:val=""/>
+      <w:lvlJc w:val="left"/>
+      <w:pPr>
+        <w:ind w:left="0" w:hanging="0"/>
+      </w:pPr>
+      <w:rPr/>
+    </w:lvl>
+    <w:lvl w:ilvl="1">
+      <w:start w:val="0"/>
+      <w:numFmt w:val="none"/>
+      <w:suff w:val="tab"/>
+      <w:lvlText w:val=""/>
+      <w:lvlJc w:val="left"/>
+      <w:pPr>
+        <w:ind w:left="0" w:hanging="0"/>
+      </w:pPr>
+      <w:rPr/>
+    </w:lvl>
+    <w:lvl w:ilvl="2">
+      <w:start w:val="0"/>
+      <w:numFmt w:val="none"/>
+      <w:suff w:val="tab"/>
+      <w:lvlText w:val=""/>
+      <w:lvlJc w:val="left"/>
+      <w:pPr>
+        <w:ind w:left="0" w:hanging="0"/>
+      </w:pPr>
+      <w:rPr/>
+    </w:lvl>
+    <w:lvl w:ilvl="3">
+      <w:start w:val="0"/>
+      <w:numFmt w:val="none"/>
+      <w:suff w:val="tab"/>
+      <w:lvlText w:val=""/>
+      <w:lvlJc w:val="left"/>
+      <w:pPr>
+        <w:ind w:left="0" w:hanging="0"/>
+      </w:pPr>
+      <w:rPr/>
+    </w:lvl>
+    <w:lvl w:ilvl="4">
+      <w:start w:val="0"/>
+      <w:numFmt w:val="none"/>
+      <w:suff w:val="tab"/>
+      <w:lvlText w:val=""/>
+      <w:lvlJc w:val="left"/>
+      <w:pPr>
+        <w:ind w:left="0" w:hanging="0"/>
+      </w:pPr>
+      <w:rPr/>
+    </w:lvl>
+    <w:lvl w:ilvl="5">
+      <w:start w:val="0"/>
+      <w:numFmt w:val="none"/>
+      <w:suff w:val="tab"/>
+      <w:lvlText w:val=""/>
+      <w:lvlJc w:val="left"/>
+      <w:pPr>
+        <w:ind w:left="0" w:hanging="0"/>
+      </w:pPr>
+      <w:rPr/>
+    </w:lvl>
+    <w:lvl w:ilvl="6">
+      <w:start w:val="0"/>
+      <w:numFmt w:val="none"/>
+      <w:suff w:val="tab"/>
+      <w:lvlText w:val=""/>
+      <w:lvlJc w:val="left"/>
+      <w:pPr>
+        <w:ind w:left="0" w:hanging="0"/>
+      </w:pPr>
+      <w:rPr/>
+    </w:lvl>
+    <w:lvl w:ilvl="7">
+      <w:start w:val="0"/>
+      <w:numFmt w:val="none"/>
+      <w:suff w:val="tab"/>
+      <w:lvlText w:val=""/>
+      <w:lvlJc w:val="left"/>
+      <w:pPr>
+        <w:ind w:left="0" w:hanging="0"/>
+      </w:pPr>
+      <w:rPr/>
+    </w:lvl>
+    <w:lvl w:ilvl="8">
+      <w:start w:val="0"/>
+      <w:numFmt w:val="none"/>
+      <w:suff w:val="tab"/>
+      <w:lvlText w:val=""/>
+      <w:lvlJc w:val="left"/>
+      <w:pPr>
+        <w:ind w:left="0" w:hanging="0"/>
+      </w:pPr>
+      <w:rPr/>
+    </w:lvl>
+  </w:abstractNum>
+  <w:abstractNum w:abstractNumId="2">
+    <w:multiLevelType w:val="hybridMultilevel"/>
     <w:name w:val="Нумерованный список 2"/>
     <w:lvl w:ilvl="0">
       <w:start w:val="0"/>
@@ -7628,7 +6320,7 @@
       <w:rPr/>
     </w:lvl>
   </w:abstractNum>
-  <w:abstractNum w:abstractNumId="2">
+  <w:abstractNum w:abstractNumId="3">
     <w:multiLevelType w:val="hybridMultilevel"/>
     <w:name w:val="Нумерованный список 5"/>
     <w:lvl w:ilvl="0">
@@ -7731,7 +6423,7 @@
       <w:rPr/>
     </w:lvl>
   </w:abstractNum>
-  <w:abstractNum w:abstractNumId="3">
+  <w:abstractNum w:abstractNumId="4">
     <w:multiLevelType w:val="hybridMultilevel"/>
     <w:name w:val="Нумерованный список 1"/>
     <w:lvl w:ilvl="0">
@@ -7834,7 +6526,7 @@
       <w:rPr/>
     </w:lvl>
   </w:abstractNum>
-  <w:abstractNum w:abstractNumId="4">
+  <w:abstractNum w:abstractNumId="5">
     <w:multiLevelType w:val="singleLevel"/>
     <w:name w:val="Bullet 3"/>
     <w:lvl w:ilvl="0">
@@ -7849,7 +6541,7 @@
       <w:rPr/>
     </w:lvl>
   </w:abstractNum>
-  <w:abstractNum w:abstractNumId="5">
+  <w:abstractNum w:abstractNumId="6">
     <w:multiLevelType w:val="singleLevel"/>
     <w:name w:val="Bullet 4"/>
     <w:lvl w:ilvl="0">
@@ -7864,7 +6556,7 @@
       <w:rPr/>
     </w:lvl>
   </w:abstractNum>
-  <w:abstractNum w:abstractNumId="6">
+  <w:abstractNum w:abstractNumId="7">
     <w:multiLevelType w:val="singleLevel"/>
     <w:name w:val="Bullet 5"/>
     <w:lvl w:ilvl="0">
@@ -7879,7 +6571,7 @@
       <w:rPr/>
     </w:lvl>
   </w:abstractNum>
-  <w:abstractNum w:abstractNumId="7">
+  <w:abstractNum w:abstractNumId="8">
     <w:multiLevelType w:val="singleLevel"/>
     <w:name w:val="Bullet 6"/>
     <w:lvl w:ilvl="0">
@@ -7894,7 +6586,7 @@
       <w:rPr/>
     </w:lvl>
   </w:abstractNum>
-  <w:abstractNum w:abstractNumId="8">
+  <w:abstractNum w:abstractNumId="9">
     <w:multiLevelType w:val="hybridMultilevel"/>
     <w:name w:val="Нумерованный список 10"/>
     <w:lvl w:ilvl="0">
@@ -7997,7 +6689,7 @@
       <w:rPr/>
     </w:lvl>
   </w:abstractNum>
-  <w:abstractNum w:abstractNumId="9">
+  <w:abstractNum w:abstractNumId="10">
     <w:multiLevelType w:val="hybridMultilevel"/>
     <w:name w:val="Нумерованный список 3"/>
     <w:lvl w:ilvl="0">
@@ -8100,131 +6792,183 @@
       <w:rPr/>
     </w:lvl>
   </w:abstractNum>
-  <w:abstractNum w:abstractNumId="10">
+  <w:abstractNum w:abstractNumId="11">
     <w:multiLevelType w:val="singleLevel"/>
     <w:name w:val="Bullet 10"/>
     <w:lvl w:ilvl="0">
       <w:start w:val="0"/>
       <w:numFmt w:val="none"/>
+      <w:suff w:val="tab"/>
       <w:lvlText w:val="%1"/>
       <w:lvlJc w:val="left"/>
       <w:pPr>
-        <w:tabs>
-          <w:tab w:val="num" w:pos="0"/>
-        </w:tabs>
         <w:ind w:left="0" w:hanging="0"/>
       </w:pPr>
       <w:rPr/>
     </w:lvl>
   </w:abstractNum>
-  <w:abstractNum w:abstractNumId="11">
+  <w:abstractNum w:abstractNumId="12">
     <w:multiLevelType w:val="singleLevel"/>
     <w:name w:val="Bullet 11"/>
     <w:lvl w:ilvl="0">
       <w:start w:val="1"/>
       <w:numFmt w:val="decimal"/>
+      <w:suff w:val="tab"/>
       <w:lvlText w:val="%1"/>
       <w:lvlJc w:val="left"/>
       <w:pPr>
-        <w:tabs>
-          <w:tab w:val="num" w:pos="0"/>
-        </w:tabs>
         <w:ind w:left="0" w:hanging="0"/>
       </w:pPr>
       <w:rPr/>
     </w:lvl>
   </w:abstractNum>
-  <w:abstractNum w:abstractNumId="12">
+  <w:abstractNum w:abstractNumId="13">
     <w:multiLevelType w:val="singleLevel"/>
     <w:name w:val="Bullet 12"/>
     <w:lvl w:ilvl="0">
       <w:start w:val="1"/>
       <w:numFmt w:val="lowerLetter"/>
+      <w:suff w:val="tab"/>
       <w:lvlText w:val="%1"/>
       <w:lvlJc w:val="left"/>
       <w:pPr>
-        <w:tabs>
-          <w:tab w:val="num" w:pos="0"/>
-        </w:tabs>
         <w:ind w:left="0" w:hanging="0"/>
       </w:pPr>
       <w:rPr/>
     </w:lvl>
   </w:abstractNum>
-  <w:abstractNum w:abstractNumId="13">
+  <w:abstractNum w:abstractNumId="14">
     <w:multiLevelType w:val="singleLevel"/>
     <w:name w:val="Bullet 13"/>
     <w:lvl w:ilvl="0">
       <w:start w:val="1"/>
       <w:numFmt w:val="lowerRoman"/>
+      <w:suff w:val="tab"/>
       <w:lvlText w:val="%1"/>
       <w:lvlJc w:val="left"/>
       <w:pPr>
-        <w:tabs>
-          <w:tab w:val="num" w:pos="0"/>
-        </w:tabs>
         <w:ind w:left="0" w:hanging="0"/>
       </w:pPr>
       <w:rPr/>
     </w:lvl>
   </w:abstractNum>
-  <w:abstractNum w:abstractNumId="14">
+  <w:abstractNum w:abstractNumId="15">
     <w:multiLevelType w:val="singleLevel"/>
     <w:name w:val="Bullet 14"/>
     <w:lvl w:ilvl="0">
       <w:start w:val="1"/>
       <w:numFmt w:val="decimal"/>
+      <w:suff w:val="tab"/>
       <w:lvlText w:val="%1"/>
       <w:lvlJc w:val="left"/>
       <w:pPr>
-        <w:tabs>
-          <w:tab w:val="num" w:pos="0"/>
-        </w:tabs>
         <w:ind w:left="0" w:hanging="0"/>
       </w:pPr>
       <w:rPr/>
     </w:lvl>
   </w:abstractNum>
-  <w:abstractNum w:abstractNumId="15">
+  <w:abstractNum w:abstractNumId="16">
     <w:multiLevelType w:val="singleLevel"/>
     <w:name w:val="Bullet 15"/>
     <w:lvl w:ilvl="0">
       <w:start w:val="1"/>
       <w:numFmt w:val="lowerLetter"/>
+      <w:suff w:val="tab"/>
       <w:lvlText w:val="%1"/>
       <w:lvlJc w:val="left"/>
       <w:pPr>
-        <w:tabs>
-          <w:tab w:val="num" w:pos="0"/>
-        </w:tabs>
         <w:ind w:left="0" w:hanging="0"/>
       </w:pPr>
       <w:rPr/>
     </w:lvl>
   </w:abstractNum>
-  <w:abstractNum w:abstractNumId="16">
+  <w:abstractNum w:abstractNumId="17">
     <w:multiLevelType w:val="singleLevel"/>
     <w:name w:val="Bullet 16"/>
     <w:lvl w:ilvl="0">
       <w:start w:val="1"/>
       <w:numFmt w:val="lowerRoman"/>
+      <w:suff w:val="tab"/>
       <w:lvlText w:val="%1"/>
       <w:lvlJc w:val="left"/>
       <w:pPr>
-        <w:tabs>
-          <w:tab w:val="num" w:pos="0"/>
-        </w:tabs>
         <w:ind w:left="0" w:hanging="0"/>
       </w:pPr>
       <w:rPr/>
     </w:lvl>
   </w:abstractNum>
-  <w:abstractNum w:abstractNumId="17">
+  <w:abstractNum w:abstractNumId="18">
     <w:multiLevelType w:val="singleLevel"/>
     <w:name w:val="Bullet 17"/>
     <w:lvl w:ilvl="0">
       <w:start w:val="1"/>
       <w:numFmt w:val="decimal"/>
+      <w:suff w:val="tab"/>
+      <w:lvlText w:val="%1"/>
+      <w:lvlJc w:val="left"/>
+      <w:pPr>
+        <w:ind w:left="0" w:hanging="0"/>
+      </w:pPr>
+      <w:rPr/>
+    </w:lvl>
+  </w:abstractNum>
+  <w:abstractNum w:abstractNumId="19">
+    <w:multiLevelType w:val="singleLevel"/>
+    <w:name w:val="Bullet 19"/>
+    <w:lvl w:ilvl="0">
+      <w:start w:val="0"/>
+      <w:numFmt w:val="none"/>
+      <w:lvlText w:val="%1"/>
+      <w:lvlJc w:val="left"/>
+      <w:pPr>
+        <w:tabs>
+          <w:tab w:val="num" w:pos="0"/>
+        </w:tabs>
+        <w:ind w:left="0" w:hanging="0"/>
+      </w:pPr>
+      <w:rPr/>
+    </w:lvl>
+  </w:abstractNum>
+  <w:abstractNum w:abstractNumId="20">
+    <w:multiLevelType w:val="singleLevel"/>
+    <w:name w:val="Bullet 20"/>
+    <w:lvl w:ilvl="0">
+      <w:start w:val="1"/>
+      <w:numFmt w:val="decimal"/>
+      <w:lvlText w:val="%1"/>
+      <w:lvlJc w:val="left"/>
+      <w:pPr>
+        <w:tabs>
+          <w:tab w:val="num" w:pos="0"/>
+        </w:tabs>
+        <w:ind w:left="0" w:hanging="0"/>
+      </w:pPr>
+      <w:rPr/>
+    </w:lvl>
+  </w:abstractNum>
+  <w:abstractNum w:abstractNumId="21">
+    <w:multiLevelType w:val="singleLevel"/>
+    <w:name w:val="Bullet 21"/>
+    <w:lvl w:ilvl="0">
+      <w:start w:val="1"/>
+      <w:numFmt w:val="lowerLetter"/>
+      <w:lvlText w:val="%1"/>
+      <w:lvlJc w:val="left"/>
+      <w:pPr>
+        <w:tabs>
+          <w:tab w:val="num" w:pos="0"/>
+        </w:tabs>
+        <w:ind w:left="0" w:hanging="0"/>
+      </w:pPr>
+      <w:rPr/>
+    </w:lvl>
+  </w:abstractNum>
+  <w:abstractNum w:abstractNumId="22">
+    <w:multiLevelType w:val="singleLevel"/>
+    <w:name w:val="Bullet 22"/>
+    <w:lvl w:ilvl="0">
+      <w:start w:val="1"/>
+      <w:numFmt w:val="lowerRoman"/>
       <w:lvlText w:val="%1"/>
       <w:lvlJc w:val="left"/>
       <w:pPr>
@@ -8288,6 +7032,21 @@
     <w:abstractNumId w:val="17"/>
   </w:num>
   <w:num w:numId="18">
+    <w:abstractNumId w:val="18"/>
+  </w:num>
+  <w:num w:numId="19">
+    <w:abstractNumId w:val="19"/>
+  </w:num>
+  <w:num w:numId="20">
+    <w:abstractNumId w:val="20"/>
+  </w:num>
+  <w:num w:numId="21">
+    <w:abstractNumId w:val="21"/>
+  </w:num>
+  <w:num w:numId="22">
+    <w:abstractNumId w:val="22"/>
+  </w:num>
+  <w:num w:numId="23">
     <w:abstractNumId w:val="0"/>
   </w:num>
 </w:numbering>

--- a/Atestation/работа/Оформление и справки/Справки.docx
+++ b/Atestation/работа/Оформление и справки/Справки.docx
@@ -490,7 +490,7 @@
               <w:tl2br w:val="nil" w:sz="0" w:space="0" w:color="000000" tmln="20, 20, 20, 0"/>
               <w:tr2bl w:val="nil" w:sz="0" w:space="0" w:color="000000" tmln="20, 20, 20, 0"/>
             </w:tcBorders>
-            <w:tmTcPr id="1483553478" protected="0"/>
+            <w:tmTcPr id="1483626102" protected="0"/>
           </w:tcPr>
           <w:p>
             <w:pPr>
@@ -529,7 +529,7 @@
               <w:tl2br w:val="nil" w:sz="0" w:space="0" w:color="000000" tmln="20, 20, 20, 0"/>
               <w:tr2bl w:val="nil" w:sz="0" w:space="0" w:color="000000" tmln="20, 20, 20, 0"/>
             </w:tcBorders>
-            <w:tmTcPr id="1483553478" protected="0"/>
+            <w:tmTcPr id="1483626102" protected="0"/>
           </w:tcPr>
           <w:p>
             <w:pPr>
@@ -573,13 +573,13 @@
               <w:tl2br w:val="nil" w:sz="0" w:space="0" w:color="000000" tmln="20, 20, 20, 0"/>
               <w:tr2bl w:val="nil" w:sz="0" w:space="0" w:color="000000" tmln="20, 20, 20, 0"/>
             </w:tcBorders>
-            <w:tmTcPr id="1483553478" protected="0"/>
+            <w:tmTcPr id="1483626102" protected="0"/>
           </w:tcPr>
           <w:p>
             <w:pPr>
               <w:numPr>
                 <w:ilvl w:val="0"/>
-                <w:numId w:val="3"/>
+                <w:numId w:val="4"/>
               </w:numPr>
               <w:ind w:left="414" w:hanging="283"/>
               <w:spacing w:line="360" w:lineRule="auto"/>
@@ -615,13 +615,13 @@
               <w:tl2br w:val="nil" w:sz="0" w:space="0" w:color="000000" tmln="20, 20, 20, 0"/>
               <w:tr2bl w:val="nil" w:sz="0" w:space="0" w:color="000000" tmln="20, 20, 20, 0"/>
             </w:tcBorders>
-            <w:tmTcPr id="1483553478" protected="0"/>
+            <w:tmTcPr id="1483626102" protected="0"/>
           </w:tcPr>
           <w:p>
             <w:pPr>
               <w:numPr>
                 <w:ilvl w:val="0"/>
-                <w:numId w:val="4"/>
+                <w:numId w:val="5"/>
               </w:numPr>
               <w:ind w:left="406" w:hanging="317"/>
               <w:spacing w:line="360" w:lineRule="auto"/>
@@ -661,13 +661,13 @@
               <w:tl2br w:val="nil" w:sz="0" w:space="0" w:color="000000" tmln="20, 20, 20, 0"/>
               <w:tr2bl w:val="nil" w:sz="0" w:space="0" w:color="000000" tmln="20, 20, 20, 0"/>
             </w:tcBorders>
-            <w:tmTcPr id="1483553478" protected="0"/>
+            <w:tmTcPr id="1483626102" protected="0"/>
           </w:tcPr>
           <w:p>
             <w:pPr>
               <w:numPr>
                 <w:ilvl w:val="0"/>
-                <w:numId w:val="3"/>
+                <w:numId w:val="4"/>
               </w:numPr>
               <w:ind w:left="414" w:hanging="283"/>
               <w:spacing w:line="360" w:lineRule="auto"/>
@@ -703,13 +703,13 @@
               <w:tl2br w:val="nil" w:sz="0" w:space="0" w:color="000000" tmln="20, 20, 20, 0"/>
               <w:tr2bl w:val="nil" w:sz="0" w:space="0" w:color="000000" tmln="20, 20, 20, 0"/>
             </w:tcBorders>
-            <w:tmTcPr id="1483553478" protected="0"/>
+            <w:tmTcPr id="1483626102" protected="0"/>
           </w:tcPr>
           <w:p>
             <w:pPr>
               <w:numPr>
                 <w:ilvl w:val="0"/>
-                <w:numId w:val="4"/>
+                <w:numId w:val="5"/>
               </w:numPr>
               <w:ind w:left="406" w:hanging="317"/>
               <w:spacing w:line="360" w:lineRule="auto"/>
@@ -749,13 +749,13 @@
               <w:tl2br w:val="nil" w:sz="0" w:space="0" w:color="000000" tmln="20, 20, 20, 0"/>
               <w:tr2bl w:val="nil" w:sz="0" w:space="0" w:color="000000" tmln="20, 20, 20, 0"/>
             </w:tcBorders>
-            <w:tmTcPr id="1483553478" protected="0"/>
+            <w:tmTcPr id="1483626102" protected="0"/>
           </w:tcPr>
           <w:p>
             <w:pPr>
               <w:numPr>
                 <w:ilvl w:val="0"/>
-                <w:numId w:val="3"/>
+                <w:numId w:val="4"/>
               </w:numPr>
               <w:ind w:left="414" w:hanging="284"/>
               <w:spacing/>
@@ -791,13 +791,13 @@
               <w:tl2br w:val="nil" w:sz="0" w:space="0" w:color="000000" tmln="20, 20, 20, 0"/>
               <w:tr2bl w:val="nil" w:sz="0" w:space="0" w:color="000000" tmln="20, 20, 20, 0"/>
             </w:tcBorders>
-            <w:tmTcPr id="1483553478" protected="0"/>
+            <w:tmTcPr id="1483626102" protected="0"/>
           </w:tcPr>
           <w:p>
             <w:pPr>
               <w:numPr>
                 <w:ilvl w:val="0"/>
-                <w:numId w:val="4"/>
+                <w:numId w:val="5"/>
               </w:numPr>
               <w:ind w:left="406" w:hanging="317"/>
               <w:spacing w:line="360" w:lineRule="auto"/>
@@ -837,13 +837,13 @@
               <w:tl2br w:val="nil" w:sz="0" w:space="0" w:color="000000" tmln="20, 20, 20, 0"/>
               <w:tr2bl w:val="nil" w:sz="0" w:space="0" w:color="000000" tmln="20, 20, 20, 0"/>
             </w:tcBorders>
-            <w:tmTcPr id="1483553478" protected="0"/>
+            <w:tmTcPr id="1483626102" protected="0"/>
           </w:tcPr>
           <w:p>
             <w:pPr>
               <w:numPr>
                 <w:ilvl w:val="0"/>
-                <w:numId w:val="3"/>
+                <w:numId w:val="4"/>
               </w:numPr>
               <w:ind w:left="414" w:hanging="283"/>
               <w:spacing w:line="360" w:lineRule="auto"/>
@@ -879,13 +879,13 @@
               <w:tl2br w:val="nil" w:sz="0" w:space="0" w:color="000000" tmln="20, 20, 20, 0"/>
               <w:tr2bl w:val="nil" w:sz="0" w:space="0" w:color="000000" tmln="20, 20, 20, 0"/>
             </w:tcBorders>
-            <w:tmTcPr id="1483553478" protected="0"/>
+            <w:tmTcPr id="1483626102" protected="0"/>
           </w:tcPr>
           <w:p>
             <w:pPr>
               <w:numPr>
                 <w:ilvl w:val="0"/>
-                <w:numId w:val="4"/>
+                <w:numId w:val="5"/>
               </w:numPr>
               <w:ind w:left="409" w:hanging="318"/>
               <w:rPr>
@@ -924,13 +924,13 @@
               <w:tl2br w:val="nil" w:sz="0" w:space="0" w:color="000000" tmln="20, 20, 20, 0"/>
               <w:tr2bl w:val="nil" w:sz="0" w:space="0" w:color="000000" tmln="20, 20, 20, 0"/>
             </w:tcBorders>
-            <w:tmTcPr id="1483553478" protected="0"/>
+            <w:tmTcPr id="1483626102" protected="0"/>
           </w:tcPr>
           <w:p>
             <w:pPr>
               <w:numPr>
                 <w:ilvl w:val="0"/>
-                <w:numId w:val="3"/>
+                <w:numId w:val="4"/>
               </w:numPr>
               <w:ind w:left="414" w:hanging="283"/>
               <w:spacing w:line="360" w:lineRule="auto"/>
@@ -966,13 +966,13 @@
               <w:tl2br w:val="nil" w:sz="0" w:space="0" w:color="000000" tmln="20, 20, 20, 0"/>
               <w:tr2bl w:val="nil" w:sz="0" w:space="0" w:color="000000" tmln="20, 20, 20, 0"/>
             </w:tcBorders>
-            <w:tmTcPr id="1483553478" protected="0"/>
+            <w:tmTcPr id="1483626102" protected="0"/>
           </w:tcPr>
           <w:p>
             <w:pPr>
               <w:numPr>
                 <w:ilvl w:val="0"/>
-                <w:numId w:val="4"/>
+                <w:numId w:val="5"/>
               </w:numPr>
               <w:ind w:left="409" w:hanging="318"/>
               <w:rPr>
@@ -1011,7 +1011,7 @@
               <w:tl2br w:val="nil" w:sz="0" w:space="0" w:color="000000" tmln="20, 20, 20, 0"/>
               <w:tr2bl w:val="nil" w:sz="0" w:space="0" w:color="000000" tmln="20, 20, 20, 0"/>
             </w:tcBorders>
-            <w:tmTcPr id="1483553478" protected="0"/>
+            <w:tmTcPr id="1483626102" protected="0"/>
           </w:tcPr>
           <w:p>
             <w:pPr>
@@ -1047,13 +1047,13 @@
               <w:tl2br w:val="nil" w:sz="0" w:space="0" w:color="000000" tmln="20, 20, 20, 0"/>
               <w:tr2bl w:val="nil" w:sz="0" w:space="0" w:color="000000" tmln="20, 20, 20, 0"/>
             </w:tcBorders>
-            <w:tmTcPr id="1483553478" protected="0"/>
+            <w:tmTcPr id="1483626102" protected="0"/>
           </w:tcPr>
           <w:p>
             <w:pPr>
               <w:numPr>
                 <w:ilvl w:val="0"/>
-                <w:numId w:val="4"/>
+                <w:numId w:val="5"/>
               </w:numPr>
               <w:ind w:left="406" w:hanging="317"/>
               <w:spacing w:line="360" w:lineRule="auto"/>
@@ -1093,7 +1093,7 @@
               <w:tl2br w:val="nil" w:sz="0" w:space="0" w:color="000000" tmln="20, 20, 20, 0"/>
               <w:tr2bl w:val="nil" w:sz="0" w:space="0" w:color="000000" tmln="20, 20, 20, 0"/>
             </w:tcBorders>
-            <w:tmTcPr id="1483553478" protected="0"/>
+            <w:tmTcPr id="1483626102" protected="0"/>
           </w:tcPr>
           <w:p>
             <w:pPr>
@@ -1129,13 +1129,13 @@
               <w:tl2br w:val="nil" w:sz="0" w:space="0" w:color="000000" tmln="20, 20, 20, 0"/>
               <w:tr2bl w:val="nil" w:sz="0" w:space="0" w:color="000000" tmln="20, 20, 20, 0"/>
             </w:tcBorders>
-            <w:tmTcPr id="1483553478" protected="0"/>
+            <w:tmTcPr id="1483626102" protected="0"/>
           </w:tcPr>
           <w:p>
             <w:pPr>
               <w:numPr>
                 <w:ilvl w:val="0"/>
-                <w:numId w:val="4"/>
+                <w:numId w:val="5"/>
               </w:numPr>
               <w:ind w:left="406" w:hanging="317"/>
               <w:spacing w:line="360" w:lineRule="auto"/>
@@ -4230,7 +4230,7 @@
               <w:tl2br w:val="nil" w:sz="0" w:space="0" w:color="000000" tmln="20, 20, 20, 0"/>
               <w:tr2bl w:val="nil" w:sz="0" w:space="0" w:color="000000" tmln="20, 20, 20, 0"/>
             </w:tcBorders>
-            <w:tmTcPr id="1483553478" protected="0"/>
+            <w:tmTcPr id="1483626102" protected="0"/>
           </w:tcPr>
           <w:p>
             <w:pPr>
@@ -4265,7 +4265,7 @@
                             <a:picLocks noChangeAspect="1"/>
                             <a:extLst>
                               <a:ext uri="smNativeData">
-                                <sm:smNativeData xmlns:sm="smNativeData" val="SMDATA_13_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"/>
+                                <sm:smNativeData xmlns:sm="smNativeData" val="SMDATA_13_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"/>
                               </a:ext>
                             </a:extLst>
                           </pic:cNvPicPr>
@@ -4368,7 +4368,7 @@
               <w:tl2br w:val="nil" w:sz="0" w:space="0" w:color="000000" tmln="20, 20, 20, 0"/>
               <w:tr2bl w:val="nil" w:sz="0" w:space="0" w:color="000000" tmln="20, 20, 20, 0"/>
             </w:tcBorders>
-            <w:tmTcPr id="1483553478" protected="0"/>
+            <w:tmTcPr id="1483626102" protected="0"/>
           </w:tcPr>
           <w:p>
             <w:pPr>
@@ -4552,7 +4552,7 @@
                       <a:picLocks noChangeAspect="1"/>
                       <a:extLst>
                         <a:ext uri="smNativeData">
-                          <sm:smNativeData xmlns:sm="smNativeData" val="SMDATA_13_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"/>
+                          <sm:smNativeData xmlns:sm="smNativeData" val="SMDATA_13_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"/>
                         </a:ext>
                       </a:extLst>
                     </pic:cNvPicPr>
@@ -4698,7 +4698,7 @@
       <w:pPr>
         <w:numPr>
           <w:ilvl w:val="0"/>
-          <w:numId w:val="9"/>
+          <w:numId w:val="10"/>
         </w:numPr>
         <w:ind w:left="720" w:hanging="360"/>
         <w:spacing w:line="360" w:lineRule="auto"/>
@@ -4720,7 +4720,7 @@
       <w:pPr>
         <w:numPr>
           <w:ilvl w:val="0"/>
-          <w:numId w:val="9"/>
+          <w:numId w:val="10"/>
         </w:numPr>
         <w:ind w:left="720" w:hanging="360"/>
         <w:spacing w:line="360" w:lineRule="auto"/>
@@ -4742,7 +4742,7 @@
       <w:pPr>
         <w:numPr>
           <w:ilvl w:val="1"/>
-          <w:numId w:val="9"/>
+          <w:numId w:val="10"/>
         </w:numPr>
         <w:ind w:left="1080" w:hanging="360"/>
         <w:spacing w:line="360" w:lineRule="auto"/>
@@ -4764,7 +4764,7 @@
       <w:pPr>
         <w:numPr>
           <w:ilvl w:val="1"/>
-          <w:numId w:val="9"/>
+          <w:numId w:val="10"/>
         </w:numPr>
         <w:ind w:left="1080" w:hanging="360"/>
         <w:spacing w:line="360" w:lineRule="auto"/>
@@ -4786,7 +4786,7 @@
       <w:pPr>
         <w:numPr>
           <w:ilvl w:val="1"/>
-          <w:numId w:val="9"/>
+          <w:numId w:val="10"/>
         </w:numPr>
         <w:ind w:left="1080" w:hanging="360"/>
         <w:spacing w:line="360" w:lineRule="auto"/>
@@ -4808,7 +4808,7 @@
       <w:pPr>
         <w:numPr>
           <w:ilvl w:val="1"/>
-          <w:numId w:val="9"/>
+          <w:numId w:val="10"/>
         </w:numPr>
         <w:ind w:left="1080" w:hanging="360"/>
         <w:spacing w:line="360" w:lineRule="auto"/>
@@ -4830,7 +4830,7 @@
       <w:pPr>
         <w:numPr>
           <w:ilvl w:val="1"/>
-          <w:numId w:val="9"/>
+          <w:numId w:val="10"/>
         </w:numPr>
         <w:ind w:left="1080" w:hanging="360"/>
         <w:spacing w:line="360" w:lineRule="auto"/>
@@ -4852,7 +4852,7 @@
       <w:pPr>
         <w:numPr>
           <w:ilvl w:val="0"/>
-          <w:numId w:val="9"/>
+          <w:numId w:val="10"/>
         </w:numPr>
         <w:ind w:left="720" w:hanging="360"/>
         <w:spacing w:line="360" w:lineRule="auto"/>
@@ -4874,7 +4874,7 @@
       <w:pPr>
         <w:numPr>
           <w:ilvl w:val="1"/>
-          <w:numId w:val="9"/>
+          <w:numId w:val="10"/>
         </w:numPr>
         <w:ind w:left="1080" w:hanging="360"/>
         <w:spacing w:line="360" w:lineRule="auto"/>
@@ -4896,7 +4896,7 @@
       <w:pPr>
         <w:numPr>
           <w:ilvl w:val="1"/>
-          <w:numId w:val="9"/>
+          <w:numId w:val="10"/>
         </w:numPr>
         <w:ind w:left="1080" w:hanging="360"/>
         <w:spacing w:line="360" w:lineRule="auto"/>
@@ -4918,7 +4918,7 @@
       <w:pPr>
         <w:numPr>
           <w:ilvl w:val="1"/>
-          <w:numId w:val="9"/>
+          <w:numId w:val="10"/>
         </w:numPr>
         <w:ind w:left="1080" w:hanging="360"/>
         <w:spacing w:line="360" w:lineRule="auto"/>
@@ -4958,7 +4958,7 @@
       <w:pPr>
         <w:numPr>
           <w:ilvl w:val="1"/>
-          <w:numId w:val="9"/>
+          <w:numId w:val="10"/>
         </w:numPr>
         <w:ind w:left="1080" w:hanging="360"/>
         <w:spacing w:line="360" w:lineRule="auto"/>
@@ -4980,7 +4980,7 @@
       <w:pPr>
         <w:numPr>
           <w:ilvl w:val="1"/>
-          <w:numId w:val="9"/>
+          <w:numId w:val="10"/>
         </w:numPr>
         <w:ind w:left="1080" w:hanging="360"/>
         <w:spacing w:line="360" w:lineRule="auto"/>
@@ -5002,7 +5002,7 @@
       <w:pPr>
         <w:numPr>
           <w:ilvl w:val="0"/>
-          <w:numId w:val="9"/>
+          <w:numId w:val="10"/>
         </w:numPr>
         <w:ind w:left="720" w:hanging="360"/>
         <w:spacing w:line="360" w:lineRule="auto"/>
@@ -5024,7 +5024,7 @@
       <w:pPr>
         <w:numPr>
           <w:ilvl w:val="1"/>
-          <w:numId w:val="9"/>
+          <w:numId w:val="10"/>
         </w:numPr>
         <w:ind w:left="1080" w:hanging="360"/>
         <w:spacing w:line="360" w:lineRule="auto"/>
@@ -5046,7 +5046,7 @@
       <w:pPr>
         <w:numPr>
           <w:ilvl w:val="1"/>
-          <w:numId w:val="9"/>
+          <w:numId w:val="10"/>
         </w:numPr>
         <w:ind w:left="1080" w:hanging="360"/>
         <w:spacing w:line="360" w:lineRule="auto"/>
@@ -5068,7 +5068,7 @@
       <w:pPr>
         <w:numPr>
           <w:ilvl w:val="1"/>
-          <w:numId w:val="9"/>
+          <w:numId w:val="10"/>
         </w:numPr>
         <w:ind w:left="1080" w:hanging="360"/>
         <w:spacing w:line="360" w:lineRule="auto"/>
@@ -5090,7 +5090,7 @@
       <w:pPr>
         <w:numPr>
           <w:ilvl w:val="1"/>
-          <w:numId w:val="9"/>
+          <w:numId w:val="10"/>
         </w:numPr>
         <w:ind w:left="1080" w:hanging="360"/>
         <w:spacing w:line="360" w:lineRule="auto"/>
@@ -5112,7 +5112,7 @@
       <w:pPr>
         <w:numPr>
           <w:ilvl w:val="1"/>
-          <w:numId w:val="9"/>
+          <w:numId w:val="10"/>
         </w:numPr>
         <w:ind w:left="1080" w:hanging="360"/>
         <w:spacing w:line="360" w:lineRule="auto"/>
@@ -5134,7 +5134,7 @@
       <w:pPr>
         <w:numPr>
           <w:ilvl w:val="0"/>
-          <w:numId w:val="9"/>
+          <w:numId w:val="10"/>
         </w:numPr>
         <w:ind w:left="720" w:hanging="360"/>
         <w:spacing w:line="360" w:lineRule="auto"/>
@@ -5278,7 +5278,7 @@
               <w:tl2br w:val="nil" w:sz="0" w:space="0" w:color="000000" tmln="20, 20, 20, 0"/>
               <w:tr2bl w:val="nil" w:sz="0" w:space="0" w:color="000000" tmln="20, 20, 20, 0"/>
             </w:tcBorders>
-            <w:tmTcPr id="1483553478" protected="0"/>
+            <w:tmTcPr id="1483626102" protected="0"/>
           </w:tcPr>
           <w:p>
             <w:pPr>
@@ -5311,7 +5311,7 @@
                           <pic:cNvPicPr>
                             <a:extLst>
                               <a:ext uri="smNativeData">
-                                <sm:smNativeData xmlns:sm="smNativeData" val="SMDATA_13_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"/>
+                                <sm:smNativeData xmlns:sm="smNativeData" val="SMDATA_13_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"/>
                               </a:ext>
                             </a:extLst>
                           </pic:cNvPicPr>
@@ -5415,7 +5415,7 @@
               <w:tl2br w:val="nil" w:sz="0" w:space="0" w:color="000000" tmln="20, 20, 20, 0"/>
               <w:tr2bl w:val="nil" w:sz="0" w:space="0" w:color="000000" tmln="20, 20, 20, 0"/>
             </w:tcBorders>
-            <w:tmTcPr id="1483553478" protected="0"/>
+            <w:tmTcPr id="1483626102" protected="0"/>
           </w:tcPr>
           <w:p>
             <w:pPr>
@@ -5506,7 +5506,7 @@
       <w:pPr>
         <w:numPr>
           <w:ilvl w:val="0"/>
-          <w:numId w:val="10"/>
+          <w:numId w:val="11"/>
         </w:numPr>
         <w:ind w:left="720" w:hanging="360"/>
         <w:spacing w:line="360" w:lineRule="auto"/>
@@ -5528,7 +5528,7 @@
       <w:pPr>
         <w:numPr>
           <w:ilvl w:val="0"/>
-          <w:numId w:val="10"/>
+          <w:numId w:val="11"/>
         </w:numPr>
         <w:ind w:left="720" w:hanging="360"/>
         <w:spacing w:line="360" w:lineRule="auto"/>
@@ -5550,7 +5550,7 @@
       <w:pPr>
         <w:numPr>
           <w:ilvl w:val="0"/>
-          <w:numId w:val="10"/>
+          <w:numId w:val="11"/>
         </w:numPr>
         <w:ind w:left="720" w:hanging="360"/>
         <w:spacing w:line="360" w:lineRule="auto"/>
@@ -5644,11 +5644,12 @@
       <w:hyperlink r:id="rId11" w:history="1">
         <w:r>
           <w:rPr>
+            <w:rStyle w:val=""/>
             <w:sz w:val="24"/>
             <w:szCs w:val="24"/>
             <w:lang w:val="en-us"/>
           </w:rPr>
-          <w:t>Olka-Vishnyakova@yandex.ru</w:t>
+          <w:t>nina-boriskova@mail.ru</w:t>
         </w:r>
       </w:hyperlink>
       <w:r>
@@ -5657,7 +5658,7 @@
           <w:szCs w:val="24"/>
           <w:lang w:val="en-us"/>
         </w:rPr>
-        <w:t>**************</w:t>
+        <w:t xml:space="preserve"> </w:t>
       </w:r>
     </w:p>
     <w:p>
@@ -5687,14 +5688,21 @@
           <w:szCs w:val="24"/>
         </w:rPr>
       </w:pPr>
+      <w:r>
+        <w:rPr>
+          <w:sz w:val="24"/>
+          <w:szCs w:val="24"/>
+        </w:rPr>
+        <w:tab/>
+      </w:r>
       <w:hyperlink r:id="rId12" w:history="1">
         <w:r>
           <w:rPr>
+            <w:rStyle w:val=""/>
             <w:sz w:val="24"/>
             <w:szCs w:val="24"/>
           </w:rPr>
-          <w:tab/>
-          <w:t>http://nsportal.ru/olga-alekseevna-vishnyakova</w:t>
+          <w:t>http://nsportal.ru/nina-boriskova</w:t>
         </w:r>
       </w:hyperlink>
       <w:r>
@@ -5702,14 +5710,14 @@
           <w:sz w:val="24"/>
           <w:szCs w:val="24"/>
         </w:rPr>
-        <w:t>*************</w:t>
+        <w:t xml:space="preserve"> </w:t>
       </w:r>
     </w:p>
     <w:p>
       <w:pPr>
         <w:numPr>
           <w:ilvl w:val="0"/>
-          <w:numId w:val="10"/>
+          <w:numId w:val="11"/>
         </w:numPr>
         <w:ind w:left="714" w:hanging="357"/>
         <w:spacing w:line="360" w:lineRule="auto"/>
@@ -5731,7 +5739,7 @@
       <w:pPr>
         <w:numPr>
           <w:ilvl w:val="0"/>
-          <w:numId w:val="10"/>
+          <w:numId w:val="11"/>
         </w:numPr>
         <w:ind w:left="714" w:hanging="357"/>
         <w:spacing w:line="360" w:lineRule="auto"/>
@@ -5753,7 +5761,7 @@
       <w:pPr>
         <w:numPr>
           <w:ilvl w:val="0"/>
-          <w:numId w:val="10"/>
+          <w:numId w:val="11"/>
         </w:numPr>
         <w:ind w:left="714" w:hanging="357"/>
         <w:spacing w:line="360" w:lineRule="auto"/>
@@ -5775,7 +5783,7 @@
       <w:pPr>
         <w:numPr>
           <w:ilvl w:val="0"/>
-          <w:numId w:val="10"/>
+          <w:numId w:val="11"/>
         </w:numPr>
         <w:ind w:left="714" w:hanging="357"/>
         <w:spacing w:line="360" w:lineRule="auto"/>
@@ -5797,7 +5805,7 @@
       <w:pPr>
         <w:numPr>
           <w:ilvl w:val="0"/>
-          <w:numId w:val="10"/>
+          <w:numId w:val="11"/>
         </w:numPr>
         <w:ind w:left="714" w:hanging="357"/>
         <w:spacing w:line="360" w:lineRule="auto"/>
@@ -5819,7 +5827,7 @@
       <w:pPr>
         <w:numPr>
           <w:ilvl w:val="0"/>
-          <w:numId w:val="10"/>
+          <w:numId w:val="11"/>
         </w:numPr>
         <w:ind w:left="714" w:hanging="357"/>
         <w:spacing w:line="360" w:lineRule="auto"/>
@@ -5841,7 +5849,7 @@
       <w:pPr>
         <w:numPr>
           <w:ilvl w:val="0"/>
-          <w:numId w:val="10"/>
+          <w:numId w:val="11"/>
         </w:numPr>
         <w:ind w:left="714" w:hanging="357"/>
         <w:spacing w:line="360" w:lineRule="auto"/>
@@ -6116,6 +6124,109 @@
   </w:abstractNum>
   <w:abstractNum w:abstractNumId="1">
     <w:multiLevelType w:val="hybridMultilevel"/>
+    <w:name w:val="Нумерованный список 6"/>
+    <w:lvl w:ilvl="0">
+      <w:start w:val="0"/>
+      <w:numFmt w:val="none"/>
+      <w:suff w:val="tab"/>
+      <w:lvlText w:val=""/>
+      <w:lvlJc w:val="left"/>
+      <w:pPr>
+        <w:ind w:left="0" w:hanging="0"/>
+      </w:pPr>
+      <w:rPr/>
+    </w:lvl>
+    <w:lvl w:ilvl="1">
+      <w:start w:val="0"/>
+      <w:numFmt w:val="none"/>
+      <w:suff w:val="tab"/>
+      <w:lvlText w:val=""/>
+      <w:lvlJc w:val="left"/>
+      <w:pPr>
+        <w:ind w:left="0" w:hanging="0"/>
+      </w:pPr>
+      <w:rPr/>
+    </w:lvl>
+    <w:lvl w:ilvl="2">
+      <w:start w:val="0"/>
+      <w:numFmt w:val="none"/>
+      <w:suff w:val="tab"/>
+      <w:lvlText w:val=""/>
+      <w:lvlJc w:val="left"/>
+      <w:pPr>
+        <w:ind w:left="0" w:hanging="0"/>
+      </w:pPr>
+      <w:rPr/>
+    </w:lvl>
+    <w:lvl w:ilvl="3">
+      <w:start w:val="0"/>
+      <w:numFmt w:val="none"/>
+      <w:suff w:val="tab"/>
+      <w:lvlText w:val=""/>
+      <w:lvlJc w:val="left"/>
+      <w:pPr>
+        <w:ind w:left="0" w:hanging="0"/>
+      </w:pPr>
+      <w:rPr/>
+    </w:lvl>
+    <w:lvl w:ilvl="4">
+      <w:start w:val="0"/>
+      <w:numFmt w:val="none"/>
+      <w:suff w:val="tab"/>
+      <w:lvlText w:val=""/>
+      <w:lvlJc w:val="left"/>
+      <w:pPr>
+        <w:ind w:left="0" w:hanging="0"/>
+      </w:pPr>
+      <w:rPr/>
+    </w:lvl>
+    <w:lvl w:ilvl="5">
+      <w:start w:val="0"/>
+      <w:numFmt w:val="none"/>
+      <w:suff w:val="tab"/>
+      <w:lvlText w:val=""/>
+      <w:lvlJc w:val="left"/>
+      <w:pPr>
+        <w:ind w:left="0" w:hanging="0"/>
+      </w:pPr>
+      <w:rPr/>
+    </w:lvl>
+    <w:lvl w:ilvl="6">
+      <w:start w:val="0"/>
+      <w:numFmt w:val="none"/>
+      <w:suff w:val="tab"/>
+      <w:lvlText w:val=""/>
+      <w:lvlJc w:val="left"/>
+      <w:pPr>
+        <w:ind w:left="0" w:hanging="0"/>
+      </w:pPr>
+      <w:rPr/>
+    </w:lvl>
+    <w:lvl w:ilvl="7">
+      <w:start w:val="0"/>
+      <w:numFmt w:val="none"/>
+      <w:suff w:val="tab"/>
+      <w:lvlText w:val=""/>
+      <w:lvlJc w:val="left"/>
+      <w:pPr>
+        <w:ind w:left="0" w:hanging="0"/>
+      </w:pPr>
+      <w:rPr/>
+    </w:lvl>
+    <w:lvl w:ilvl="8">
+      <w:start w:val="0"/>
+      <w:numFmt w:val="none"/>
+      <w:suff w:val="tab"/>
+      <w:lvlText w:val=""/>
+      <w:lvlJc w:val="left"/>
+      <w:pPr>
+        <w:ind w:left="0" w:hanging="0"/>
+      </w:pPr>
+      <w:rPr/>
+    </w:lvl>
+  </w:abstractNum>
+  <w:abstractNum w:abstractNumId="2">
+    <w:multiLevelType w:val="hybridMultilevel"/>
     <w:name w:val="Нумерованный список 4"/>
     <w:lvl w:ilvl="0">
       <w:start w:val="0"/>
@@ -6217,7 +6328,7 @@
       <w:rPr/>
     </w:lvl>
   </w:abstractNum>
-  <w:abstractNum w:abstractNumId="2">
+  <w:abstractNum w:abstractNumId="3">
     <w:multiLevelType w:val="hybridMultilevel"/>
     <w:name w:val="Нумерованный список 2"/>
     <w:lvl w:ilvl="0">
@@ -6320,7 +6431,7 @@
       <w:rPr/>
     </w:lvl>
   </w:abstractNum>
-  <w:abstractNum w:abstractNumId="3">
+  <w:abstractNum w:abstractNumId="4">
     <w:multiLevelType w:val="hybridMultilevel"/>
     <w:name w:val="Нумерованный список 5"/>
     <w:lvl w:ilvl="0">
@@ -6423,7 +6534,7 @@
       <w:rPr/>
     </w:lvl>
   </w:abstractNum>
-  <w:abstractNum w:abstractNumId="4">
+  <w:abstractNum w:abstractNumId="5">
     <w:multiLevelType w:val="hybridMultilevel"/>
     <w:name w:val="Нумерованный список 1"/>
     <w:lvl w:ilvl="0">
@@ -6526,7 +6637,7 @@
       <w:rPr/>
     </w:lvl>
   </w:abstractNum>
-  <w:abstractNum w:abstractNumId="5">
+  <w:abstractNum w:abstractNumId="6">
     <w:multiLevelType w:val="singleLevel"/>
     <w:name w:val="Bullet 3"/>
     <w:lvl w:ilvl="0">
@@ -6541,7 +6652,7 @@
       <w:rPr/>
     </w:lvl>
   </w:abstractNum>
-  <w:abstractNum w:abstractNumId="6">
+  <w:abstractNum w:abstractNumId="7">
     <w:multiLevelType w:val="singleLevel"/>
     <w:name w:val="Bullet 4"/>
     <w:lvl w:ilvl="0">
@@ -6556,7 +6667,7 @@
       <w:rPr/>
     </w:lvl>
   </w:abstractNum>
-  <w:abstractNum w:abstractNumId="7">
+  <w:abstractNum w:abstractNumId="8">
     <w:multiLevelType w:val="singleLevel"/>
     <w:name w:val="Bullet 5"/>
     <w:lvl w:ilvl="0">
@@ -6571,7 +6682,7 @@
       <w:rPr/>
     </w:lvl>
   </w:abstractNum>
-  <w:abstractNum w:abstractNumId="8">
+  <w:abstractNum w:abstractNumId="9">
     <w:multiLevelType w:val="singleLevel"/>
     <w:name w:val="Bullet 6"/>
     <w:lvl w:ilvl="0">
@@ -6586,7 +6697,7 @@
       <w:rPr/>
     </w:lvl>
   </w:abstractNum>
-  <w:abstractNum w:abstractNumId="9">
+  <w:abstractNum w:abstractNumId="10">
     <w:multiLevelType w:val="hybridMultilevel"/>
     <w:name w:val="Нумерованный список 10"/>
     <w:lvl w:ilvl="0">
@@ -6689,7 +6800,7 @@
       <w:rPr/>
     </w:lvl>
   </w:abstractNum>
-  <w:abstractNum w:abstractNumId="10">
+  <w:abstractNum w:abstractNumId="11">
     <w:multiLevelType w:val="hybridMultilevel"/>
     <w:name w:val="Нумерованный список 3"/>
     <w:lvl w:ilvl="0">
@@ -6792,7 +6903,7 @@
       <w:rPr/>
     </w:lvl>
   </w:abstractNum>
-  <w:abstractNum w:abstractNumId="11">
+  <w:abstractNum w:abstractNumId="12">
     <w:multiLevelType w:val="singleLevel"/>
     <w:name w:val="Bullet 10"/>
     <w:lvl w:ilvl="0">
@@ -6807,7 +6918,7 @@
       <w:rPr/>
     </w:lvl>
   </w:abstractNum>
-  <w:abstractNum w:abstractNumId="12">
+  <w:abstractNum w:abstractNumId="13">
     <w:multiLevelType w:val="singleLevel"/>
     <w:name w:val="Bullet 11"/>
     <w:lvl w:ilvl="0">
@@ -6822,7 +6933,7 @@
       <w:rPr/>
     </w:lvl>
   </w:abstractNum>
-  <w:abstractNum w:abstractNumId="13">
+  <w:abstractNum w:abstractNumId="14">
     <w:multiLevelType w:val="singleLevel"/>
     <w:name w:val="Bullet 12"/>
     <w:lvl w:ilvl="0">
@@ -6837,7 +6948,7 @@
       <w:rPr/>
     </w:lvl>
   </w:abstractNum>
-  <w:abstractNum w:abstractNumId="14">
+  <w:abstractNum w:abstractNumId="15">
     <w:multiLevelType w:val="singleLevel"/>
     <w:name w:val="Bullet 13"/>
     <w:lvl w:ilvl="0">
@@ -6852,7 +6963,7 @@
       <w:rPr/>
     </w:lvl>
   </w:abstractNum>
-  <w:abstractNum w:abstractNumId="15">
+  <w:abstractNum w:abstractNumId="16">
     <w:multiLevelType w:val="singleLevel"/>
     <w:name w:val="Bullet 14"/>
     <w:lvl w:ilvl="0">
@@ -6867,7 +6978,7 @@
       <w:rPr/>
     </w:lvl>
   </w:abstractNum>
-  <w:abstractNum w:abstractNumId="16">
+  <w:abstractNum w:abstractNumId="17">
     <w:multiLevelType w:val="singleLevel"/>
     <w:name w:val="Bullet 15"/>
     <w:lvl w:ilvl="0">
@@ -6882,7 +6993,7 @@
       <w:rPr/>
     </w:lvl>
   </w:abstractNum>
-  <w:abstractNum w:abstractNumId="17">
+  <w:abstractNum w:abstractNumId="18">
     <w:multiLevelType w:val="singleLevel"/>
     <w:name w:val="Bullet 16"/>
     <w:lvl w:ilvl="0">
@@ -6897,7 +7008,7 @@
       <w:rPr/>
     </w:lvl>
   </w:abstractNum>
-  <w:abstractNum w:abstractNumId="18">
+  <w:abstractNum w:abstractNumId="19">
     <w:multiLevelType w:val="singleLevel"/>
     <w:name w:val="Bullet 17"/>
     <w:lvl w:ilvl="0">
@@ -6912,46 +7023,72 @@
       <w:rPr/>
     </w:lvl>
   </w:abstractNum>
-  <w:abstractNum w:abstractNumId="19">
+  <w:abstractNum w:abstractNumId="20">
     <w:multiLevelType w:val="singleLevel"/>
     <w:name w:val="Bullet 19"/>
     <w:lvl w:ilvl="0">
       <w:start w:val="0"/>
       <w:numFmt w:val="none"/>
+      <w:suff w:val="tab"/>
       <w:lvlText w:val="%1"/>
       <w:lvlJc w:val="left"/>
       <w:pPr>
-        <w:tabs>
-          <w:tab w:val="num" w:pos="0"/>
-        </w:tabs>
         <w:ind w:left="0" w:hanging="0"/>
       </w:pPr>
       <w:rPr/>
     </w:lvl>
   </w:abstractNum>
-  <w:abstractNum w:abstractNumId="20">
+  <w:abstractNum w:abstractNumId="21">
     <w:multiLevelType w:val="singleLevel"/>
     <w:name w:val="Bullet 20"/>
     <w:lvl w:ilvl="0">
       <w:start w:val="1"/>
       <w:numFmt w:val="decimal"/>
+      <w:suff w:val="tab"/>
       <w:lvlText w:val="%1"/>
       <w:lvlJc w:val="left"/>
       <w:pPr>
-        <w:tabs>
-          <w:tab w:val="num" w:pos="0"/>
-        </w:tabs>
         <w:ind w:left="0" w:hanging="0"/>
       </w:pPr>
       <w:rPr/>
     </w:lvl>
   </w:abstractNum>
-  <w:abstractNum w:abstractNumId="21">
+  <w:abstractNum w:abstractNumId="22">
     <w:multiLevelType w:val="singleLevel"/>
     <w:name w:val="Bullet 21"/>
     <w:lvl w:ilvl="0">
       <w:start w:val="1"/>
       <w:numFmt w:val="lowerLetter"/>
+      <w:suff w:val="tab"/>
+      <w:lvlText w:val="%1"/>
+      <w:lvlJc w:val="left"/>
+      <w:pPr>
+        <w:ind w:left="0" w:hanging="0"/>
+      </w:pPr>
+      <w:rPr/>
+    </w:lvl>
+  </w:abstractNum>
+  <w:abstractNum w:abstractNumId="23">
+    <w:multiLevelType w:val="singleLevel"/>
+    <w:name w:val="Bullet 22"/>
+    <w:lvl w:ilvl="0">
+      <w:start w:val="1"/>
+      <w:numFmt w:val="lowerRoman"/>
+      <w:suff w:val="tab"/>
+      <w:lvlText w:val="%1"/>
+      <w:lvlJc w:val="left"/>
+      <w:pPr>
+        <w:ind w:left="0" w:hanging="0"/>
+      </w:pPr>
+      <w:rPr/>
+    </w:lvl>
+  </w:abstractNum>
+  <w:abstractNum w:abstractNumId="24">
+    <w:multiLevelType w:val="singleLevel"/>
+    <w:name w:val="Bullet 24"/>
+    <w:lvl w:ilvl="0">
+      <w:start w:val="0"/>
+      <w:numFmt w:val="none"/>
       <w:lvlText w:val="%1"/>
       <w:lvlJc w:val="left"/>
       <w:pPr>
@@ -6963,9 +7100,43 @@
       <w:rPr/>
     </w:lvl>
   </w:abstractNum>
-  <w:abstractNum w:abstractNumId="22">
+  <w:abstractNum w:abstractNumId="25">
     <w:multiLevelType w:val="singleLevel"/>
-    <w:name w:val="Bullet 22"/>
+    <w:name w:val="Bullet 25"/>
+    <w:lvl w:ilvl="0">
+      <w:start w:val="1"/>
+      <w:numFmt w:val="decimal"/>
+      <w:lvlText w:val="%1"/>
+      <w:lvlJc w:val="left"/>
+      <w:pPr>
+        <w:tabs>
+          <w:tab w:val="num" w:pos="0"/>
+        </w:tabs>
+        <w:ind w:left="0" w:hanging="0"/>
+      </w:pPr>
+      <w:rPr/>
+    </w:lvl>
+  </w:abstractNum>
+  <w:abstractNum w:abstractNumId="26">
+    <w:multiLevelType w:val="singleLevel"/>
+    <w:name w:val="Bullet 26"/>
+    <w:lvl w:ilvl="0">
+      <w:start w:val="1"/>
+      <w:numFmt w:val="lowerLetter"/>
+      <w:lvlText w:val="%1"/>
+      <w:lvlJc w:val="left"/>
+      <w:pPr>
+        <w:tabs>
+          <w:tab w:val="num" w:pos="0"/>
+        </w:tabs>
+        <w:ind w:left="0" w:hanging="0"/>
+      </w:pPr>
+      <w:rPr/>
+    </w:lvl>
+  </w:abstractNum>
+  <w:abstractNum w:abstractNumId="27">
+    <w:multiLevelType w:val="singleLevel"/>
+    <w:name w:val="Bullet 27"/>
     <w:lvl w:ilvl="0">
       <w:start w:val="1"/>
       <w:numFmt w:val="lowerRoman"/>
@@ -7047,6 +7218,21 @@
     <w:abstractNumId w:val="22"/>
   </w:num>
   <w:num w:numId="23">
+    <w:abstractNumId w:val="23"/>
+  </w:num>
+  <w:num w:numId="24">
+    <w:abstractNumId w:val="24"/>
+  </w:num>
+  <w:num w:numId="25">
+    <w:abstractNumId w:val="25"/>
+  </w:num>
+  <w:num w:numId="26">
+    <w:abstractNumId w:val="26"/>
+  </w:num>
+  <w:num w:numId="27">
+    <w:abstractNumId w:val="27"/>
+  </w:num>
+  <w:num w:numId="28">
     <w:abstractNumId w:val="0"/>
   </w:num>
 </w:numbering>
